--- a/example/certificate/осмотр.docx
+++ b/example/certificate/осмотр.docx
@@ -1,6 +1,6 @@
 
 <file path=word/document.xml><?xml version="1.0" encoding="utf-8"?>
-<w:document xmlns:wpc="http://schemas.microsoft.com/office/word/2010/wordprocessingCanvas" xmlns:cx="http://schemas.microsoft.com/office/drawing/2014/chartex" xmlns:mc="http://schemas.openxmlformats.org/markup-compatibility/2006" xmlns:o="urn:schemas-microsoft-com:office:office" xmlns:r="http://schemas.openxmlformats.org/officeDocument/2006/relationships" xmlns:m="http://schemas.openxmlformats.org/officeDocument/2006/math" xmlns:v="urn:schemas-microsoft-com:vml" xmlns:wp14="http://schemas.microsoft.com/office/word/2010/wordprocessingDrawing" xmlns:wp="http://schemas.openxmlformats.org/drawingml/2006/wordprocessingDrawing" xmlns:w10="urn:schemas-microsoft-com:office:word" xmlns:w="http://schemas.openxmlformats.org/wordprocessingml/2006/main" xmlns:w14="http://schemas.microsoft.com/office/word/2010/wordml" xmlns:w15="http://schemas.microsoft.com/office/word/2012/wordml" xmlns:w16se="http://schemas.microsoft.com/office/word/2015/wordml/symex" xmlns:wpg="http://schemas.microsoft.com/office/word/2010/wordprocessingGroup" xmlns:wpi="http://schemas.microsoft.com/office/word/2010/wordprocessingInk" xmlns:wne="http://schemas.microsoft.com/office/word/2006/wordml" xmlns:wps="http://schemas.microsoft.com/office/word/2010/wordprocessingShape" mc:Ignorable="w14 w15 w16se wp14">
+<w:document xmlns:wpc="http://schemas.microsoft.com/office/word/2010/wordprocessingCanvas" xmlns:mc="http://schemas.openxmlformats.org/markup-compatibility/2006" xmlns:o="urn:schemas-microsoft-com:office:office" xmlns:r="http://schemas.openxmlformats.org/officeDocument/2006/relationships" xmlns:m="http://schemas.openxmlformats.org/officeDocument/2006/math" xmlns:v="urn:schemas-microsoft-com:vml" xmlns:wp14="http://schemas.microsoft.com/office/word/2010/wordprocessingDrawing" xmlns:wp="http://schemas.openxmlformats.org/drawingml/2006/wordprocessingDrawing" xmlns:w10="urn:schemas-microsoft-com:office:word" xmlns:w="http://schemas.openxmlformats.org/wordprocessingml/2006/main" xmlns:w14="http://schemas.microsoft.com/office/word/2010/wordml" xmlns:w15="http://schemas.microsoft.com/office/word/2012/wordml" xmlns:wpg="http://schemas.microsoft.com/office/word/2010/wordprocessingGroup" xmlns:wpi="http://schemas.microsoft.com/office/word/2010/wordprocessingInk" xmlns:wne="http://schemas.microsoft.com/office/word/2006/wordml" xmlns:wps="http://schemas.microsoft.com/office/word/2010/wordprocessingShape" mc:Ignorable="w14 w15 wp14">
   <w:body>
     <w:tbl>
       <w:tblPr>
@@ -75,7 +75,6 @@
                 <w:szCs w:val="24"/>
               </w:rPr>
             </w:pPr>
-            <w:proofErr w:type="gramStart"/>
             <w:r>
               <w:rPr>
                 <w:rFonts w:ascii="Times New Roman" w:hAnsi="Times New Roman" w:cs="Times New Roman"/>
@@ -91,16 +90,7 @@
                 <w:sz w:val="24"/>
                 <w:szCs w:val="24"/>
               </w:rPr>
-              <w:t>date</w:t>
-            </w:r>
-            <w:proofErr w:type="gramEnd"/>
-            <w:r>
-              <w:rPr>
-                <w:rFonts w:ascii="Times New Roman" w:hAnsi="Times New Roman" w:cs="Times New Roman"/>
-                <w:sz w:val="24"/>
-                <w:szCs w:val="24"/>
-              </w:rPr>
-              <w:t>_of_issue</w:t>
+              <w:t>date_of_issue</w:t>
             </w:r>
             <w:proofErr w:type="spellEnd"/>
             <w:r>
@@ -1071,7 +1061,18 @@
                 <w:szCs w:val="24"/>
                 <w:lang w:val="ru-RU"/>
               </w:rPr>
-              <w:t>Периферические лимфоузлы не увеличены. Живот мягкий, безболезненный</w:t>
+              <w:t>П</w:t>
+            </w:r>
+            <w:bookmarkStart w:id="0" w:name="_GoBack"/>
+            <w:bookmarkEnd w:id="0"/>
+            <w:r>
+              <w:rPr>
+                <w:rFonts w:ascii="Times New Roman" w:hAnsi="Times New Roman" w:cs="Times New Roman"/>
+                <w:sz w:val="24"/>
+                <w:szCs w:val="24"/>
+                <w:lang w:val="ru-RU"/>
+              </w:rPr>
+              <w:t>ериферические лимфоузлы не увеличены. Живот мягкий, безболезненный</w:t>
             </w:r>
             <w:r>
               <w:rPr>
@@ -1245,7 +1246,7 @@
                     </wp:anchor>
                   </w:drawing>
                 </mc:Choice>
-                <mc:Fallback>
+                <mc:Fallback xmlns:w16se="http://schemas.microsoft.com/office/word/2015/wordml/symex" xmlns:cx="http://schemas.microsoft.com/office/drawing/2014/chartex">
                   <w:pict>
                     <v:shapetype w14:anchorId="349114B4" id="_x0000_t202" coordsize="21600,21600" o:spt="202" path="m,l,21600r21600,l21600,xe">
                       <v:stroke joinstyle="miter"/>
@@ -1582,8 +1583,6 @@
                 <w:lang w:val="ru-RU"/>
               </w:rPr>
             </w:pPr>
-            <w:bookmarkStart w:id="0" w:name="_GoBack"/>
-            <w:bookmarkEnd w:id="0"/>
             <w:r>
               <w:rPr>
                 <w:rFonts w:ascii="Times New Roman" w:hAnsi="Times New Roman" w:cs="Times New Roman"/>
@@ -1666,47 +1665,6 @@
               <w:rPr>
                 <w:rFonts w:ascii="Times New Roman" w:hAnsi="Times New Roman" w:cs="Times New Roman"/>
                 <w:sz w:val="24"/>
-                <w:szCs w:val="24"/>
-                <w:lang w:val="ru-RU"/>
-              </w:rPr>
-              <w:t>}}</w:t>
-            </w:r>
-          </w:p>
-          <w:p>
-            <w:pPr>
-              <w:spacing w:line="276" w:lineRule="auto"/>
-              <w:rPr>
-                <w:rFonts w:ascii="Times New Roman" w:hAnsi="Times New Roman" w:cs="Times New Roman"/>
-                <w:b/>
-                <w:sz w:val="24"/>
-                <w:szCs w:val="24"/>
-                <w:lang w:val="ru-RU"/>
-              </w:rPr>
-            </w:pPr>
-            <w:r>
-              <w:rPr>
-                <w:rFonts w:ascii="Times New Roman" w:hAnsi="Times New Roman" w:cs="Times New Roman"/>
-                <w:b/>
-                <w:szCs w:val="24"/>
-                <w:lang w:val="ru-RU"/>
-              </w:rPr>
-              <w:t>{{</w:t>
-            </w:r>
-            <w:proofErr w:type="spellStart"/>
-            <w:r>
-              <w:rPr>
-                <w:rFonts w:ascii="Times New Roman" w:hAnsi="Times New Roman" w:cs="Times New Roman"/>
-                <w:b/>
-                <w:szCs w:val="24"/>
-                <w:lang w:val="ru-RU"/>
-              </w:rPr>
-              <w:t>covid_vac</w:t>
-            </w:r>
-            <w:proofErr w:type="spellEnd"/>
-            <w:r>
-              <w:rPr>
-                <w:rFonts w:ascii="Times New Roman" w:hAnsi="Times New Roman" w:cs="Times New Roman"/>
-                <w:b/>
                 <w:szCs w:val="24"/>
                 <w:lang w:val="ru-RU"/>
               </w:rPr>
@@ -1735,8 +1693,8 @@
 </file>
 
 <file path=word/numbering.xml><?xml version="1.0" encoding="utf-8"?>
-<w:numbering xmlns:wpc="http://schemas.microsoft.com/office/word/2010/wordprocessingCanvas" xmlns:cx="http://schemas.microsoft.com/office/drawing/2014/chartex" xmlns:mc="http://schemas.openxmlformats.org/markup-compatibility/2006" xmlns:o="urn:schemas-microsoft-com:office:office" xmlns:r="http://schemas.openxmlformats.org/officeDocument/2006/relationships" xmlns:m="http://schemas.openxmlformats.org/officeDocument/2006/math" xmlns:v="urn:schemas-microsoft-com:vml" xmlns:wp14="http://schemas.microsoft.com/office/word/2010/wordprocessingDrawing" xmlns:wp="http://schemas.openxmlformats.org/drawingml/2006/wordprocessingDrawing" xmlns:w10="urn:schemas-microsoft-com:office:word" xmlns:w="http://schemas.openxmlformats.org/wordprocessingml/2006/main" xmlns:w14="http://schemas.microsoft.com/office/word/2010/wordml" xmlns:w15="http://schemas.microsoft.com/office/word/2012/wordml" xmlns:w16se="http://schemas.microsoft.com/office/word/2015/wordml/symex" xmlns:wpg="http://schemas.microsoft.com/office/word/2010/wordprocessingGroup" xmlns:wpi="http://schemas.microsoft.com/office/word/2010/wordprocessingInk" xmlns:wne="http://schemas.microsoft.com/office/word/2006/wordml" xmlns:wps="http://schemas.microsoft.com/office/word/2010/wordprocessingShape" mc:Ignorable="w14 w15 w16se wp14">
-  <w:abstractNum w:abstractNumId="0" w15:restartNumberingAfterBreak="0">
+<w:numbering xmlns:wpc="http://schemas.microsoft.com/office/word/2010/wordprocessingCanvas" xmlns:mc="http://schemas.openxmlformats.org/markup-compatibility/2006" xmlns:o="urn:schemas-microsoft-com:office:office" xmlns:r="http://schemas.openxmlformats.org/officeDocument/2006/relationships" xmlns:m="http://schemas.openxmlformats.org/officeDocument/2006/math" xmlns:v="urn:schemas-microsoft-com:vml" xmlns:wp14="http://schemas.microsoft.com/office/word/2010/wordprocessingDrawing" xmlns:wp="http://schemas.openxmlformats.org/drawingml/2006/wordprocessingDrawing" xmlns:w10="urn:schemas-microsoft-com:office:word" xmlns:w="http://schemas.openxmlformats.org/wordprocessingml/2006/main" xmlns:w14="http://schemas.microsoft.com/office/word/2010/wordml" xmlns:w15="http://schemas.microsoft.com/office/word/2012/wordml" xmlns:wpg="http://schemas.microsoft.com/office/word/2010/wordprocessingGroup" xmlns:wpi="http://schemas.microsoft.com/office/word/2010/wordprocessingInk" xmlns:wne="http://schemas.microsoft.com/office/word/2006/wordml" xmlns:wps="http://schemas.microsoft.com/office/word/2010/wordprocessingShape" mc:Ignorable="w14 w15 wp14">
+  <w:abstractNum w:abstractNumId="0">
     <w:nsid w:val="FFFFFF7C"/>
     <w:multiLevelType w:val="singleLevel"/>
     <w:tmpl w:val="C310EC42"/>
@@ -1753,7 +1711,7 @@
       </w:pPr>
     </w:lvl>
   </w:abstractNum>
-  <w:abstractNum w:abstractNumId="1" w15:restartNumberingAfterBreak="0">
+  <w:abstractNum w:abstractNumId="1">
     <w:nsid w:val="FFFFFF7D"/>
     <w:multiLevelType w:val="singleLevel"/>
     <w:tmpl w:val="E4089024"/>
@@ -1770,7 +1728,7 @@
       </w:pPr>
     </w:lvl>
   </w:abstractNum>
-  <w:abstractNum w:abstractNumId="2" w15:restartNumberingAfterBreak="0">
+  <w:abstractNum w:abstractNumId="2">
     <w:nsid w:val="FFFFFF7E"/>
     <w:multiLevelType w:val="singleLevel"/>
     <w:tmpl w:val="FB12693A"/>
@@ -1788,7 +1746,7 @@
       </w:pPr>
     </w:lvl>
   </w:abstractNum>
-  <w:abstractNum w:abstractNumId="3" w15:restartNumberingAfterBreak="0">
+  <w:abstractNum w:abstractNumId="3">
     <w:nsid w:val="FFFFFF7F"/>
     <w:multiLevelType w:val="singleLevel"/>
     <w:tmpl w:val="38441652"/>
@@ -1806,7 +1764,7 @@
       </w:pPr>
     </w:lvl>
   </w:abstractNum>
-  <w:abstractNum w:abstractNumId="4" w15:restartNumberingAfterBreak="0">
+  <w:abstractNum w:abstractNumId="4">
     <w:nsid w:val="FFFFFF81"/>
     <w:multiLevelType w:val="singleLevel"/>
     <w:tmpl w:val="171AC3A4"/>
@@ -1826,7 +1784,7 @@
       </w:rPr>
     </w:lvl>
   </w:abstractNum>
-  <w:abstractNum w:abstractNumId="5" w15:restartNumberingAfterBreak="0">
+  <w:abstractNum w:abstractNumId="5">
     <w:nsid w:val="FFFFFF82"/>
     <w:multiLevelType w:val="singleLevel"/>
     <w:tmpl w:val="F3EAFDEC"/>
@@ -1847,7 +1805,7 @@
       </w:rPr>
     </w:lvl>
   </w:abstractNum>
-  <w:abstractNum w:abstractNumId="6" w15:restartNumberingAfterBreak="0">
+  <w:abstractNum w:abstractNumId="6">
     <w:nsid w:val="FFFFFF83"/>
     <w:multiLevelType w:val="singleLevel"/>
     <w:tmpl w:val="3D1EFFD4"/>
@@ -1868,7 +1826,7 @@
       </w:rPr>
     </w:lvl>
   </w:abstractNum>
-  <w:abstractNum w:abstractNumId="7" w15:restartNumberingAfterBreak="0">
+  <w:abstractNum w:abstractNumId="7">
     <w:nsid w:val="FFFFFF88"/>
     <w:multiLevelType w:val="singleLevel"/>
     <w:tmpl w:val="D0A62B40"/>
@@ -1886,7 +1844,7 @@
       </w:pPr>
     </w:lvl>
   </w:abstractNum>
-  <w:abstractNum w:abstractNumId="8" w15:restartNumberingAfterBreak="0">
+  <w:abstractNum w:abstractNumId="8">
     <w:nsid w:val="FFFFFF89"/>
     <w:multiLevelType w:val="singleLevel"/>
     <w:tmpl w:val="29761A62"/>
@@ -1938,7 +1896,7 @@
 </file>
 
 <file path=word/styles.xml><?xml version="1.0" encoding="utf-8"?>
-<w:styles xmlns:mc="http://schemas.openxmlformats.org/markup-compatibility/2006" xmlns:r="http://schemas.openxmlformats.org/officeDocument/2006/relationships" xmlns:w="http://schemas.openxmlformats.org/wordprocessingml/2006/main" xmlns:w14="http://schemas.microsoft.com/office/word/2010/wordml" xmlns:w15="http://schemas.microsoft.com/office/word/2012/wordml" xmlns:w16se="http://schemas.microsoft.com/office/word/2015/wordml/symex" mc:Ignorable="w14 w15 w16se">
+<w:styles xmlns:mc="http://schemas.openxmlformats.org/markup-compatibility/2006" xmlns:r="http://schemas.openxmlformats.org/officeDocument/2006/relationships" xmlns:w="http://schemas.openxmlformats.org/wordprocessingml/2006/main" xmlns:w14="http://schemas.microsoft.com/office/word/2010/wordml" xmlns:w15="http://schemas.microsoft.com/office/word/2012/wordml" mc:Ignorable="w14 w15">
   <w:docDefaults>
     <w:rPrDefault>
       <w:rPr>
@@ -2680,7 +2638,7 @@
     </w:rPr>
   </w:style>
   <w:style w:type="character" w:customStyle="1" w:styleId="ab">
-    <w:name w:val="Заголовок Знак"/>
+    <w:name w:val="Название Знак"/>
     <w:basedOn w:val="a2"/>
     <w:link w:val="aa"/>
     <w:uiPriority w:val="10"/>
@@ -3267,6 +3225,7 @@
       <w:spacing w:after="0" w:line="240" w:lineRule="auto"/>
     </w:pPr>
     <w:tblPr>
+      <w:tblInd w:w="0" w:type="dxa"/>
       <w:tblBorders>
         <w:top w:val="single" w:sz="4" w:space="0" w:color="auto"/>
         <w:left w:val="single" w:sz="4" w:space="0" w:color="auto"/>
@@ -3275,6 +3234,12 @@
         <w:insideH w:val="single" w:sz="4" w:space="0" w:color="auto"/>
         <w:insideV w:val="single" w:sz="4" w:space="0" w:color="auto"/>
       </w:tblBorders>
+      <w:tblCellMar>
+        <w:top w:w="0" w:type="dxa"/>
+        <w:left w:w="108" w:type="dxa"/>
+        <w:bottom w:w="0" w:type="dxa"/>
+        <w:right w:w="108" w:type="dxa"/>
+      </w:tblCellMar>
     </w:tblPr>
   </w:style>
   <w:style w:type="table" w:styleId="aff1">
@@ -3291,10 +3256,17 @@
     <w:tblPr>
       <w:tblStyleRowBandSize w:val="1"/>
       <w:tblStyleColBandSize w:val="1"/>
+      <w:tblInd w:w="0" w:type="dxa"/>
       <w:tblBorders>
         <w:top w:val="single" w:sz="8" w:space="0" w:color="000000" w:themeColor="text1"/>
         <w:bottom w:val="single" w:sz="8" w:space="0" w:color="000000" w:themeColor="text1"/>
       </w:tblBorders>
+      <w:tblCellMar>
+        <w:top w:w="0" w:type="dxa"/>
+        <w:left w:w="108" w:type="dxa"/>
+        <w:bottom w:w="0" w:type="dxa"/>
+        <w:right w:w="108" w:type="dxa"/>
+      </w:tblCellMar>
     </w:tblPr>
     <w:tblStylePr w:type="firstRow">
       <w:pPr>
@@ -3387,10 +3359,17 @@
     <w:tblPr>
       <w:tblStyleRowBandSize w:val="1"/>
       <w:tblStyleColBandSize w:val="1"/>
+      <w:tblInd w:w="0" w:type="dxa"/>
       <w:tblBorders>
         <w:top w:val="single" w:sz="8" w:space="0" w:color="4F81BD" w:themeColor="accent1"/>
         <w:bottom w:val="single" w:sz="8" w:space="0" w:color="4F81BD" w:themeColor="accent1"/>
       </w:tblBorders>
+      <w:tblCellMar>
+        <w:top w:w="0" w:type="dxa"/>
+        <w:left w:w="108" w:type="dxa"/>
+        <w:bottom w:w="0" w:type="dxa"/>
+        <w:right w:w="108" w:type="dxa"/>
+      </w:tblCellMar>
     </w:tblPr>
     <w:tblStylePr w:type="firstRow">
       <w:pPr>
@@ -3483,10 +3462,17 @@
     <w:tblPr>
       <w:tblStyleRowBandSize w:val="1"/>
       <w:tblStyleColBandSize w:val="1"/>
+      <w:tblInd w:w="0" w:type="dxa"/>
       <w:tblBorders>
         <w:top w:val="single" w:sz="8" w:space="0" w:color="C0504D" w:themeColor="accent2"/>
         <w:bottom w:val="single" w:sz="8" w:space="0" w:color="C0504D" w:themeColor="accent2"/>
       </w:tblBorders>
+      <w:tblCellMar>
+        <w:top w:w="0" w:type="dxa"/>
+        <w:left w:w="108" w:type="dxa"/>
+        <w:bottom w:w="0" w:type="dxa"/>
+        <w:right w:w="108" w:type="dxa"/>
+      </w:tblCellMar>
     </w:tblPr>
     <w:tblStylePr w:type="firstRow">
       <w:pPr>
@@ -3579,10 +3565,17 @@
     <w:tblPr>
       <w:tblStyleRowBandSize w:val="1"/>
       <w:tblStyleColBandSize w:val="1"/>
+      <w:tblInd w:w="0" w:type="dxa"/>
       <w:tblBorders>
         <w:top w:val="single" w:sz="8" w:space="0" w:color="9BBB59" w:themeColor="accent3"/>
         <w:bottom w:val="single" w:sz="8" w:space="0" w:color="9BBB59" w:themeColor="accent3"/>
       </w:tblBorders>
+      <w:tblCellMar>
+        <w:top w:w="0" w:type="dxa"/>
+        <w:left w:w="108" w:type="dxa"/>
+        <w:bottom w:w="0" w:type="dxa"/>
+        <w:right w:w="108" w:type="dxa"/>
+      </w:tblCellMar>
     </w:tblPr>
     <w:tblStylePr w:type="firstRow">
       <w:pPr>
@@ -3675,10 +3668,17 @@
     <w:tblPr>
       <w:tblStyleRowBandSize w:val="1"/>
       <w:tblStyleColBandSize w:val="1"/>
+      <w:tblInd w:w="0" w:type="dxa"/>
       <w:tblBorders>
         <w:top w:val="single" w:sz="8" w:space="0" w:color="8064A2" w:themeColor="accent4"/>
         <w:bottom w:val="single" w:sz="8" w:space="0" w:color="8064A2" w:themeColor="accent4"/>
       </w:tblBorders>
+      <w:tblCellMar>
+        <w:top w:w="0" w:type="dxa"/>
+        <w:left w:w="108" w:type="dxa"/>
+        <w:bottom w:w="0" w:type="dxa"/>
+        <w:right w:w="108" w:type="dxa"/>
+      </w:tblCellMar>
     </w:tblPr>
     <w:tblStylePr w:type="firstRow">
       <w:pPr>
@@ -3771,10 +3771,17 @@
     <w:tblPr>
       <w:tblStyleRowBandSize w:val="1"/>
       <w:tblStyleColBandSize w:val="1"/>
+      <w:tblInd w:w="0" w:type="dxa"/>
       <w:tblBorders>
         <w:top w:val="single" w:sz="8" w:space="0" w:color="4BACC6" w:themeColor="accent5"/>
         <w:bottom w:val="single" w:sz="8" w:space="0" w:color="4BACC6" w:themeColor="accent5"/>
       </w:tblBorders>
+      <w:tblCellMar>
+        <w:top w:w="0" w:type="dxa"/>
+        <w:left w:w="108" w:type="dxa"/>
+        <w:bottom w:w="0" w:type="dxa"/>
+        <w:right w:w="108" w:type="dxa"/>
+      </w:tblCellMar>
     </w:tblPr>
     <w:tblStylePr w:type="firstRow">
       <w:pPr>
@@ -3867,10 +3874,17 @@
     <w:tblPr>
       <w:tblStyleRowBandSize w:val="1"/>
       <w:tblStyleColBandSize w:val="1"/>
+      <w:tblInd w:w="0" w:type="dxa"/>
       <w:tblBorders>
         <w:top w:val="single" w:sz="8" w:space="0" w:color="F79646" w:themeColor="accent6"/>
         <w:bottom w:val="single" w:sz="8" w:space="0" w:color="F79646" w:themeColor="accent6"/>
       </w:tblBorders>
+      <w:tblCellMar>
+        <w:top w:w="0" w:type="dxa"/>
+        <w:left w:w="108" w:type="dxa"/>
+        <w:bottom w:w="0" w:type="dxa"/>
+        <w:right w:w="108" w:type="dxa"/>
+      </w:tblCellMar>
     </w:tblPr>
     <w:tblStylePr w:type="firstRow">
       <w:pPr>
@@ -3960,12 +3974,19 @@
     <w:tblPr>
       <w:tblStyleRowBandSize w:val="1"/>
       <w:tblStyleColBandSize w:val="1"/>
+      <w:tblInd w:w="0" w:type="dxa"/>
       <w:tblBorders>
         <w:top w:val="single" w:sz="8" w:space="0" w:color="000000" w:themeColor="text1"/>
         <w:left w:val="single" w:sz="8" w:space="0" w:color="000000" w:themeColor="text1"/>
         <w:bottom w:val="single" w:sz="8" w:space="0" w:color="000000" w:themeColor="text1"/>
         <w:right w:val="single" w:sz="8" w:space="0" w:color="000000" w:themeColor="text1"/>
       </w:tblBorders>
+      <w:tblCellMar>
+        <w:top w:w="0" w:type="dxa"/>
+        <w:left w:w="108" w:type="dxa"/>
+        <w:bottom w:w="0" w:type="dxa"/>
+        <w:right w:w="108" w:type="dxa"/>
+      </w:tblCellMar>
     </w:tblPr>
     <w:tblStylePr w:type="firstRow">
       <w:pPr>
@@ -4045,12 +4066,19 @@
     <w:tblPr>
       <w:tblStyleRowBandSize w:val="1"/>
       <w:tblStyleColBandSize w:val="1"/>
+      <w:tblInd w:w="0" w:type="dxa"/>
       <w:tblBorders>
         <w:top w:val="single" w:sz="8" w:space="0" w:color="4F81BD" w:themeColor="accent1"/>
         <w:left w:val="single" w:sz="8" w:space="0" w:color="4F81BD" w:themeColor="accent1"/>
         <w:bottom w:val="single" w:sz="8" w:space="0" w:color="4F81BD" w:themeColor="accent1"/>
         <w:right w:val="single" w:sz="8" w:space="0" w:color="4F81BD" w:themeColor="accent1"/>
       </w:tblBorders>
+      <w:tblCellMar>
+        <w:top w:w="0" w:type="dxa"/>
+        <w:left w:w="108" w:type="dxa"/>
+        <w:bottom w:w="0" w:type="dxa"/>
+        <w:right w:w="108" w:type="dxa"/>
+      </w:tblCellMar>
     </w:tblPr>
     <w:tblStylePr w:type="firstRow">
       <w:pPr>
@@ -4130,12 +4158,19 @@
     <w:tblPr>
       <w:tblStyleRowBandSize w:val="1"/>
       <w:tblStyleColBandSize w:val="1"/>
+      <w:tblInd w:w="0" w:type="dxa"/>
       <w:tblBorders>
         <w:top w:val="single" w:sz="8" w:space="0" w:color="C0504D" w:themeColor="accent2"/>
         <w:left w:val="single" w:sz="8" w:space="0" w:color="C0504D" w:themeColor="accent2"/>
         <w:bottom w:val="single" w:sz="8" w:space="0" w:color="C0504D" w:themeColor="accent2"/>
         <w:right w:val="single" w:sz="8" w:space="0" w:color="C0504D" w:themeColor="accent2"/>
       </w:tblBorders>
+      <w:tblCellMar>
+        <w:top w:w="0" w:type="dxa"/>
+        <w:left w:w="108" w:type="dxa"/>
+        <w:bottom w:w="0" w:type="dxa"/>
+        <w:right w:w="108" w:type="dxa"/>
+      </w:tblCellMar>
     </w:tblPr>
     <w:tblStylePr w:type="firstRow">
       <w:pPr>
@@ -4215,12 +4250,19 @@
     <w:tblPr>
       <w:tblStyleRowBandSize w:val="1"/>
       <w:tblStyleColBandSize w:val="1"/>
+      <w:tblInd w:w="0" w:type="dxa"/>
       <w:tblBorders>
         <w:top w:val="single" w:sz="8" w:space="0" w:color="9BBB59" w:themeColor="accent3"/>
         <w:left w:val="single" w:sz="8" w:space="0" w:color="9BBB59" w:themeColor="accent3"/>
         <w:bottom w:val="single" w:sz="8" w:space="0" w:color="9BBB59" w:themeColor="accent3"/>
         <w:right w:val="single" w:sz="8" w:space="0" w:color="9BBB59" w:themeColor="accent3"/>
       </w:tblBorders>
+      <w:tblCellMar>
+        <w:top w:w="0" w:type="dxa"/>
+        <w:left w:w="108" w:type="dxa"/>
+        <w:bottom w:w="0" w:type="dxa"/>
+        <w:right w:w="108" w:type="dxa"/>
+      </w:tblCellMar>
     </w:tblPr>
     <w:tblStylePr w:type="firstRow">
       <w:pPr>
@@ -4300,12 +4342,19 @@
     <w:tblPr>
       <w:tblStyleRowBandSize w:val="1"/>
       <w:tblStyleColBandSize w:val="1"/>
+      <w:tblInd w:w="0" w:type="dxa"/>
       <w:tblBorders>
         <w:top w:val="single" w:sz="8" w:space="0" w:color="8064A2" w:themeColor="accent4"/>
         <w:left w:val="single" w:sz="8" w:space="0" w:color="8064A2" w:themeColor="accent4"/>
         <w:bottom w:val="single" w:sz="8" w:space="0" w:color="8064A2" w:themeColor="accent4"/>
         <w:right w:val="single" w:sz="8" w:space="0" w:color="8064A2" w:themeColor="accent4"/>
       </w:tblBorders>
+      <w:tblCellMar>
+        <w:top w:w="0" w:type="dxa"/>
+        <w:left w:w="108" w:type="dxa"/>
+        <w:bottom w:w="0" w:type="dxa"/>
+        <w:right w:w="108" w:type="dxa"/>
+      </w:tblCellMar>
     </w:tblPr>
     <w:tblStylePr w:type="firstRow">
       <w:pPr>
@@ -4385,12 +4434,19 @@
     <w:tblPr>
       <w:tblStyleRowBandSize w:val="1"/>
       <w:tblStyleColBandSize w:val="1"/>
+      <w:tblInd w:w="0" w:type="dxa"/>
       <w:tblBorders>
         <w:top w:val="single" w:sz="8" w:space="0" w:color="4BACC6" w:themeColor="accent5"/>
         <w:left w:val="single" w:sz="8" w:space="0" w:color="4BACC6" w:themeColor="accent5"/>
         <w:bottom w:val="single" w:sz="8" w:space="0" w:color="4BACC6" w:themeColor="accent5"/>
         <w:right w:val="single" w:sz="8" w:space="0" w:color="4BACC6" w:themeColor="accent5"/>
       </w:tblBorders>
+      <w:tblCellMar>
+        <w:top w:w="0" w:type="dxa"/>
+        <w:left w:w="108" w:type="dxa"/>
+        <w:bottom w:w="0" w:type="dxa"/>
+        <w:right w:w="108" w:type="dxa"/>
+      </w:tblCellMar>
     </w:tblPr>
     <w:tblStylePr w:type="firstRow">
       <w:pPr>
@@ -4470,12 +4526,19 @@
     <w:tblPr>
       <w:tblStyleRowBandSize w:val="1"/>
       <w:tblStyleColBandSize w:val="1"/>
+      <w:tblInd w:w="0" w:type="dxa"/>
       <w:tblBorders>
         <w:top w:val="single" w:sz="8" w:space="0" w:color="F79646" w:themeColor="accent6"/>
         <w:left w:val="single" w:sz="8" w:space="0" w:color="F79646" w:themeColor="accent6"/>
         <w:bottom w:val="single" w:sz="8" w:space="0" w:color="F79646" w:themeColor="accent6"/>
         <w:right w:val="single" w:sz="8" w:space="0" w:color="F79646" w:themeColor="accent6"/>
       </w:tblBorders>
+      <w:tblCellMar>
+        <w:top w:w="0" w:type="dxa"/>
+        <w:left w:w="108" w:type="dxa"/>
+        <w:bottom w:w="0" w:type="dxa"/>
+        <w:right w:w="108" w:type="dxa"/>
+      </w:tblCellMar>
     </w:tblPr>
     <w:tblStylePr w:type="firstRow">
       <w:pPr>
@@ -4555,6 +4618,7 @@
     <w:tblPr>
       <w:tblStyleRowBandSize w:val="1"/>
       <w:tblStyleColBandSize w:val="1"/>
+      <w:tblInd w:w="0" w:type="dxa"/>
       <w:tblBorders>
         <w:top w:val="single" w:sz="8" w:space="0" w:color="000000" w:themeColor="text1"/>
         <w:left w:val="single" w:sz="8" w:space="0" w:color="000000" w:themeColor="text1"/>
@@ -4563,6 +4627,12 @@
         <w:insideH w:val="single" w:sz="8" w:space="0" w:color="000000" w:themeColor="text1"/>
         <w:insideV w:val="single" w:sz="8" w:space="0" w:color="000000" w:themeColor="text1"/>
       </w:tblBorders>
+      <w:tblCellMar>
+        <w:top w:w="0" w:type="dxa"/>
+        <w:left w:w="108" w:type="dxa"/>
+        <w:bottom w:w="0" w:type="dxa"/>
+        <w:right w:w="108" w:type="dxa"/>
+      </w:tblCellMar>
     </w:tblPr>
     <w:tblStylePr w:type="firstRow">
       <w:pPr>
@@ -4678,6 +4748,7 @@
     <w:tblPr>
       <w:tblStyleRowBandSize w:val="1"/>
       <w:tblStyleColBandSize w:val="1"/>
+      <w:tblInd w:w="0" w:type="dxa"/>
       <w:tblBorders>
         <w:top w:val="single" w:sz="8" w:space="0" w:color="4F81BD" w:themeColor="accent1"/>
         <w:left w:val="single" w:sz="8" w:space="0" w:color="4F81BD" w:themeColor="accent1"/>
@@ -4686,6 +4757,12 @@
         <w:insideH w:val="single" w:sz="8" w:space="0" w:color="4F81BD" w:themeColor="accent1"/>
         <w:insideV w:val="single" w:sz="8" w:space="0" w:color="4F81BD" w:themeColor="accent1"/>
       </w:tblBorders>
+      <w:tblCellMar>
+        <w:top w:w="0" w:type="dxa"/>
+        <w:left w:w="108" w:type="dxa"/>
+        <w:bottom w:w="0" w:type="dxa"/>
+        <w:right w:w="108" w:type="dxa"/>
+      </w:tblCellMar>
     </w:tblPr>
     <w:tblStylePr w:type="firstRow">
       <w:pPr>
@@ -4801,6 +4878,7 @@
     <w:tblPr>
       <w:tblStyleRowBandSize w:val="1"/>
       <w:tblStyleColBandSize w:val="1"/>
+      <w:tblInd w:w="0" w:type="dxa"/>
       <w:tblBorders>
         <w:top w:val="single" w:sz="8" w:space="0" w:color="C0504D" w:themeColor="accent2"/>
         <w:left w:val="single" w:sz="8" w:space="0" w:color="C0504D" w:themeColor="accent2"/>
@@ -4809,6 +4887,12 @@
         <w:insideH w:val="single" w:sz="8" w:space="0" w:color="C0504D" w:themeColor="accent2"/>
         <w:insideV w:val="single" w:sz="8" w:space="0" w:color="C0504D" w:themeColor="accent2"/>
       </w:tblBorders>
+      <w:tblCellMar>
+        <w:top w:w="0" w:type="dxa"/>
+        <w:left w:w="108" w:type="dxa"/>
+        <w:bottom w:w="0" w:type="dxa"/>
+        <w:right w:w="108" w:type="dxa"/>
+      </w:tblCellMar>
     </w:tblPr>
     <w:tblStylePr w:type="firstRow">
       <w:pPr>
@@ -4924,6 +5008,7 @@
     <w:tblPr>
       <w:tblStyleRowBandSize w:val="1"/>
       <w:tblStyleColBandSize w:val="1"/>
+      <w:tblInd w:w="0" w:type="dxa"/>
       <w:tblBorders>
         <w:top w:val="single" w:sz="8" w:space="0" w:color="9BBB59" w:themeColor="accent3"/>
         <w:left w:val="single" w:sz="8" w:space="0" w:color="9BBB59" w:themeColor="accent3"/>
@@ -4932,6 +5017,12 @@
         <w:insideH w:val="single" w:sz="8" w:space="0" w:color="9BBB59" w:themeColor="accent3"/>
         <w:insideV w:val="single" w:sz="8" w:space="0" w:color="9BBB59" w:themeColor="accent3"/>
       </w:tblBorders>
+      <w:tblCellMar>
+        <w:top w:w="0" w:type="dxa"/>
+        <w:left w:w="108" w:type="dxa"/>
+        <w:bottom w:w="0" w:type="dxa"/>
+        <w:right w:w="108" w:type="dxa"/>
+      </w:tblCellMar>
     </w:tblPr>
     <w:tblStylePr w:type="firstRow">
       <w:pPr>
@@ -5047,6 +5138,7 @@
     <w:tblPr>
       <w:tblStyleRowBandSize w:val="1"/>
       <w:tblStyleColBandSize w:val="1"/>
+      <w:tblInd w:w="0" w:type="dxa"/>
       <w:tblBorders>
         <w:top w:val="single" w:sz="8" w:space="0" w:color="8064A2" w:themeColor="accent4"/>
         <w:left w:val="single" w:sz="8" w:space="0" w:color="8064A2" w:themeColor="accent4"/>
@@ -5055,6 +5147,12 @@
         <w:insideH w:val="single" w:sz="8" w:space="0" w:color="8064A2" w:themeColor="accent4"/>
         <w:insideV w:val="single" w:sz="8" w:space="0" w:color="8064A2" w:themeColor="accent4"/>
       </w:tblBorders>
+      <w:tblCellMar>
+        <w:top w:w="0" w:type="dxa"/>
+        <w:left w:w="108" w:type="dxa"/>
+        <w:bottom w:w="0" w:type="dxa"/>
+        <w:right w:w="108" w:type="dxa"/>
+      </w:tblCellMar>
     </w:tblPr>
     <w:tblStylePr w:type="firstRow">
       <w:pPr>
@@ -5170,6 +5268,7 @@
     <w:tblPr>
       <w:tblStyleRowBandSize w:val="1"/>
       <w:tblStyleColBandSize w:val="1"/>
+      <w:tblInd w:w="0" w:type="dxa"/>
       <w:tblBorders>
         <w:top w:val="single" w:sz="8" w:space="0" w:color="4BACC6" w:themeColor="accent5"/>
         <w:left w:val="single" w:sz="8" w:space="0" w:color="4BACC6" w:themeColor="accent5"/>
@@ -5178,6 +5277,12 @@
         <w:insideH w:val="single" w:sz="8" w:space="0" w:color="4BACC6" w:themeColor="accent5"/>
         <w:insideV w:val="single" w:sz="8" w:space="0" w:color="4BACC6" w:themeColor="accent5"/>
       </w:tblBorders>
+      <w:tblCellMar>
+        <w:top w:w="0" w:type="dxa"/>
+        <w:left w:w="108" w:type="dxa"/>
+        <w:bottom w:w="0" w:type="dxa"/>
+        <w:right w:w="108" w:type="dxa"/>
+      </w:tblCellMar>
     </w:tblPr>
     <w:tblStylePr w:type="firstRow">
       <w:pPr>
@@ -5293,6 +5398,7 @@
     <w:tblPr>
       <w:tblStyleRowBandSize w:val="1"/>
       <w:tblStyleColBandSize w:val="1"/>
+      <w:tblInd w:w="0" w:type="dxa"/>
       <w:tblBorders>
         <w:top w:val="single" w:sz="8" w:space="0" w:color="F79646" w:themeColor="accent6"/>
         <w:left w:val="single" w:sz="8" w:space="0" w:color="F79646" w:themeColor="accent6"/>
@@ -5301,6 +5407,12 @@
         <w:insideH w:val="single" w:sz="8" w:space="0" w:color="F79646" w:themeColor="accent6"/>
         <w:insideV w:val="single" w:sz="8" w:space="0" w:color="F79646" w:themeColor="accent6"/>
       </w:tblBorders>
+      <w:tblCellMar>
+        <w:top w:w="0" w:type="dxa"/>
+        <w:left w:w="108" w:type="dxa"/>
+        <w:bottom w:w="0" w:type="dxa"/>
+        <w:right w:w="108" w:type="dxa"/>
+      </w:tblCellMar>
     </w:tblPr>
     <w:tblStylePr w:type="firstRow">
       <w:pPr>
@@ -5416,6 +5528,7 @@
     <w:tblPr>
       <w:tblStyleRowBandSize w:val="1"/>
       <w:tblStyleColBandSize w:val="1"/>
+      <w:tblInd w:w="0" w:type="dxa"/>
       <w:tblBorders>
         <w:top w:val="single" w:sz="8" w:space="0" w:color="404040" w:themeColor="text1" w:themeTint="BF"/>
         <w:left w:val="single" w:sz="8" w:space="0" w:color="404040" w:themeColor="text1" w:themeTint="BF"/>
@@ -5423,6 +5536,12 @@
         <w:right w:val="single" w:sz="8" w:space="0" w:color="404040" w:themeColor="text1" w:themeTint="BF"/>
         <w:insideH w:val="single" w:sz="8" w:space="0" w:color="404040" w:themeColor="text1" w:themeTint="BF"/>
       </w:tblBorders>
+      <w:tblCellMar>
+        <w:top w:w="0" w:type="dxa"/>
+        <w:left w:w="108" w:type="dxa"/>
+        <w:bottom w:w="0" w:type="dxa"/>
+        <w:right w:w="108" w:type="dxa"/>
+      </w:tblCellMar>
     </w:tblPr>
     <w:tblStylePr w:type="firstRow">
       <w:pPr>
@@ -5515,6 +5634,7 @@
     <w:tblPr>
       <w:tblStyleRowBandSize w:val="1"/>
       <w:tblStyleColBandSize w:val="1"/>
+      <w:tblInd w:w="0" w:type="dxa"/>
       <w:tblBorders>
         <w:top w:val="single" w:sz="8" w:space="0" w:color="7BA0CD" w:themeColor="accent1" w:themeTint="BF"/>
         <w:left w:val="single" w:sz="8" w:space="0" w:color="7BA0CD" w:themeColor="accent1" w:themeTint="BF"/>
@@ -5522,6 +5642,12 @@
         <w:right w:val="single" w:sz="8" w:space="0" w:color="7BA0CD" w:themeColor="accent1" w:themeTint="BF"/>
         <w:insideH w:val="single" w:sz="8" w:space="0" w:color="7BA0CD" w:themeColor="accent1" w:themeTint="BF"/>
       </w:tblBorders>
+      <w:tblCellMar>
+        <w:top w:w="0" w:type="dxa"/>
+        <w:left w:w="108" w:type="dxa"/>
+        <w:bottom w:w="0" w:type="dxa"/>
+        <w:right w:w="108" w:type="dxa"/>
+      </w:tblCellMar>
     </w:tblPr>
     <w:tblStylePr w:type="firstRow">
       <w:pPr>
@@ -5614,6 +5740,7 @@
     <w:tblPr>
       <w:tblStyleRowBandSize w:val="1"/>
       <w:tblStyleColBandSize w:val="1"/>
+      <w:tblInd w:w="0" w:type="dxa"/>
       <w:tblBorders>
         <w:top w:val="single" w:sz="8" w:space="0" w:color="CF7B79" w:themeColor="accent2" w:themeTint="BF"/>
         <w:left w:val="single" w:sz="8" w:space="0" w:color="CF7B79" w:themeColor="accent2" w:themeTint="BF"/>
@@ -5621,6 +5748,12 @@
         <w:right w:val="single" w:sz="8" w:space="0" w:color="CF7B79" w:themeColor="accent2" w:themeTint="BF"/>
         <w:insideH w:val="single" w:sz="8" w:space="0" w:color="CF7B79" w:themeColor="accent2" w:themeTint="BF"/>
       </w:tblBorders>
+      <w:tblCellMar>
+        <w:top w:w="0" w:type="dxa"/>
+        <w:left w:w="108" w:type="dxa"/>
+        <w:bottom w:w="0" w:type="dxa"/>
+        <w:right w:w="108" w:type="dxa"/>
+      </w:tblCellMar>
     </w:tblPr>
     <w:tblStylePr w:type="firstRow">
       <w:pPr>
@@ -5713,6 +5846,7 @@
     <w:tblPr>
       <w:tblStyleRowBandSize w:val="1"/>
       <w:tblStyleColBandSize w:val="1"/>
+      <w:tblInd w:w="0" w:type="dxa"/>
       <w:tblBorders>
         <w:top w:val="single" w:sz="8" w:space="0" w:color="B3CC82" w:themeColor="accent3" w:themeTint="BF"/>
         <w:left w:val="single" w:sz="8" w:space="0" w:color="B3CC82" w:themeColor="accent3" w:themeTint="BF"/>
@@ -5720,6 +5854,12 @@
         <w:right w:val="single" w:sz="8" w:space="0" w:color="B3CC82" w:themeColor="accent3" w:themeTint="BF"/>
         <w:insideH w:val="single" w:sz="8" w:space="0" w:color="B3CC82" w:themeColor="accent3" w:themeTint="BF"/>
       </w:tblBorders>
+      <w:tblCellMar>
+        <w:top w:w="0" w:type="dxa"/>
+        <w:left w:w="108" w:type="dxa"/>
+        <w:bottom w:w="0" w:type="dxa"/>
+        <w:right w:w="108" w:type="dxa"/>
+      </w:tblCellMar>
     </w:tblPr>
     <w:tblStylePr w:type="firstRow">
       <w:pPr>
@@ -5812,6 +5952,7 @@
     <w:tblPr>
       <w:tblStyleRowBandSize w:val="1"/>
       <w:tblStyleColBandSize w:val="1"/>
+      <w:tblInd w:w="0" w:type="dxa"/>
       <w:tblBorders>
         <w:top w:val="single" w:sz="8" w:space="0" w:color="9F8AB9" w:themeColor="accent4" w:themeTint="BF"/>
         <w:left w:val="single" w:sz="8" w:space="0" w:color="9F8AB9" w:themeColor="accent4" w:themeTint="BF"/>
@@ -5819,6 +5960,12 @@
         <w:right w:val="single" w:sz="8" w:space="0" w:color="9F8AB9" w:themeColor="accent4" w:themeTint="BF"/>
         <w:insideH w:val="single" w:sz="8" w:space="0" w:color="9F8AB9" w:themeColor="accent4" w:themeTint="BF"/>
       </w:tblBorders>
+      <w:tblCellMar>
+        <w:top w:w="0" w:type="dxa"/>
+        <w:left w:w="108" w:type="dxa"/>
+        <w:bottom w:w="0" w:type="dxa"/>
+        <w:right w:w="108" w:type="dxa"/>
+      </w:tblCellMar>
     </w:tblPr>
     <w:tblStylePr w:type="firstRow">
       <w:pPr>
@@ -5911,6 +6058,7 @@
     <w:tblPr>
       <w:tblStyleRowBandSize w:val="1"/>
       <w:tblStyleColBandSize w:val="1"/>
+      <w:tblInd w:w="0" w:type="dxa"/>
       <w:tblBorders>
         <w:top w:val="single" w:sz="8" w:space="0" w:color="78C0D4" w:themeColor="accent5" w:themeTint="BF"/>
         <w:left w:val="single" w:sz="8" w:space="0" w:color="78C0D4" w:themeColor="accent5" w:themeTint="BF"/>
@@ -5918,6 +6066,12 @@
         <w:right w:val="single" w:sz="8" w:space="0" w:color="78C0D4" w:themeColor="accent5" w:themeTint="BF"/>
         <w:insideH w:val="single" w:sz="8" w:space="0" w:color="78C0D4" w:themeColor="accent5" w:themeTint="BF"/>
       </w:tblBorders>
+      <w:tblCellMar>
+        <w:top w:w="0" w:type="dxa"/>
+        <w:left w:w="108" w:type="dxa"/>
+        <w:bottom w:w="0" w:type="dxa"/>
+        <w:right w:w="108" w:type="dxa"/>
+      </w:tblCellMar>
     </w:tblPr>
     <w:tblStylePr w:type="firstRow">
       <w:pPr>
@@ -6010,6 +6164,7 @@
     <w:tblPr>
       <w:tblStyleRowBandSize w:val="1"/>
       <w:tblStyleColBandSize w:val="1"/>
+      <w:tblInd w:w="0" w:type="dxa"/>
       <w:tblBorders>
         <w:top w:val="single" w:sz="8" w:space="0" w:color="F9B074" w:themeColor="accent6" w:themeTint="BF"/>
         <w:left w:val="single" w:sz="8" w:space="0" w:color="F9B074" w:themeColor="accent6" w:themeTint="BF"/>
@@ -6017,6 +6172,12 @@
         <w:right w:val="single" w:sz="8" w:space="0" w:color="F9B074" w:themeColor="accent6" w:themeTint="BF"/>
         <w:insideH w:val="single" w:sz="8" w:space="0" w:color="F9B074" w:themeColor="accent6" w:themeTint="BF"/>
       </w:tblBorders>
+      <w:tblCellMar>
+        <w:top w:w="0" w:type="dxa"/>
+        <w:left w:w="108" w:type="dxa"/>
+        <w:bottom w:w="0" w:type="dxa"/>
+        <w:right w:w="108" w:type="dxa"/>
+      </w:tblCellMar>
     </w:tblPr>
     <w:tblStylePr w:type="firstRow">
       <w:pPr>
@@ -6109,10 +6270,17 @@
     <w:tblPr>
       <w:tblStyleRowBandSize w:val="1"/>
       <w:tblStyleColBandSize w:val="1"/>
+      <w:tblInd w:w="0" w:type="dxa"/>
       <w:tblBorders>
         <w:top w:val="single" w:sz="18" w:space="0" w:color="auto"/>
         <w:bottom w:val="single" w:sz="18" w:space="0" w:color="auto"/>
       </w:tblBorders>
+      <w:tblCellMar>
+        <w:top w:w="0" w:type="dxa"/>
+        <w:left w:w="108" w:type="dxa"/>
+        <w:bottom w:w="0" w:type="dxa"/>
+        <w:right w:w="108" w:type="dxa"/>
+      </w:tblCellMar>
     </w:tblPr>
     <w:tblStylePr w:type="firstRow">
       <w:pPr>
@@ -6251,10 +6419,17 @@
     <w:tblPr>
       <w:tblStyleRowBandSize w:val="1"/>
       <w:tblStyleColBandSize w:val="1"/>
+      <w:tblInd w:w="0" w:type="dxa"/>
       <w:tblBorders>
         <w:top w:val="single" w:sz="18" w:space="0" w:color="auto"/>
         <w:bottom w:val="single" w:sz="18" w:space="0" w:color="auto"/>
       </w:tblBorders>
+      <w:tblCellMar>
+        <w:top w:w="0" w:type="dxa"/>
+        <w:left w:w="108" w:type="dxa"/>
+        <w:bottom w:w="0" w:type="dxa"/>
+        <w:right w:w="108" w:type="dxa"/>
+      </w:tblCellMar>
     </w:tblPr>
     <w:tblStylePr w:type="firstRow">
       <w:pPr>
@@ -6393,10 +6568,17 @@
     <w:tblPr>
       <w:tblStyleRowBandSize w:val="1"/>
       <w:tblStyleColBandSize w:val="1"/>
+      <w:tblInd w:w="0" w:type="dxa"/>
       <w:tblBorders>
         <w:top w:val="single" w:sz="18" w:space="0" w:color="auto"/>
         <w:bottom w:val="single" w:sz="18" w:space="0" w:color="auto"/>
       </w:tblBorders>
+      <w:tblCellMar>
+        <w:top w:w="0" w:type="dxa"/>
+        <w:left w:w="108" w:type="dxa"/>
+        <w:bottom w:w="0" w:type="dxa"/>
+        <w:right w:w="108" w:type="dxa"/>
+      </w:tblCellMar>
     </w:tblPr>
     <w:tblStylePr w:type="firstRow">
       <w:pPr>
@@ -6535,10 +6717,17 @@
     <w:tblPr>
       <w:tblStyleRowBandSize w:val="1"/>
       <w:tblStyleColBandSize w:val="1"/>
+      <w:tblInd w:w="0" w:type="dxa"/>
       <w:tblBorders>
         <w:top w:val="single" w:sz="18" w:space="0" w:color="auto"/>
         <w:bottom w:val="single" w:sz="18" w:space="0" w:color="auto"/>
       </w:tblBorders>
+      <w:tblCellMar>
+        <w:top w:w="0" w:type="dxa"/>
+        <w:left w:w="108" w:type="dxa"/>
+        <w:bottom w:w="0" w:type="dxa"/>
+        <w:right w:w="108" w:type="dxa"/>
+      </w:tblCellMar>
     </w:tblPr>
     <w:tblStylePr w:type="firstRow">
       <w:pPr>
@@ -6677,10 +6866,17 @@
     <w:tblPr>
       <w:tblStyleRowBandSize w:val="1"/>
       <w:tblStyleColBandSize w:val="1"/>
+      <w:tblInd w:w="0" w:type="dxa"/>
       <w:tblBorders>
         <w:top w:val="single" w:sz="18" w:space="0" w:color="auto"/>
         <w:bottom w:val="single" w:sz="18" w:space="0" w:color="auto"/>
       </w:tblBorders>
+      <w:tblCellMar>
+        <w:top w:w="0" w:type="dxa"/>
+        <w:left w:w="108" w:type="dxa"/>
+        <w:bottom w:w="0" w:type="dxa"/>
+        <w:right w:w="108" w:type="dxa"/>
+      </w:tblCellMar>
     </w:tblPr>
     <w:tblStylePr w:type="firstRow">
       <w:pPr>
@@ -6819,10 +7015,17 @@
     <w:tblPr>
       <w:tblStyleRowBandSize w:val="1"/>
       <w:tblStyleColBandSize w:val="1"/>
+      <w:tblInd w:w="0" w:type="dxa"/>
       <w:tblBorders>
         <w:top w:val="single" w:sz="18" w:space="0" w:color="auto"/>
         <w:bottom w:val="single" w:sz="18" w:space="0" w:color="auto"/>
       </w:tblBorders>
+      <w:tblCellMar>
+        <w:top w:w="0" w:type="dxa"/>
+        <w:left w:w="108" w:type="dxa"/>
+        <w:bottom w:w="0" w:type="dxa"/>
+        <w:right w:w="108" w:type="dxa"/>
+      </w:tblCellMar>
     </w:tblPr>
     <w:tblStylePr w:type="firstRow">
       <w:pPr>
@@ -6961,10 +7164,17 @@
     <w:tblPr>
       <w:tblStyleRowBandSize w:val="1"/>
       <w:tblStyleColBandSize w:val="1"/>
+      <w:tblInd w:w="0" w:type="dxa"/>
       <w:tblBorders>
         <w:top w:val="single" w:sz="18" w:space="0" w:color="auto"/>
         <w:bottom w:val="single" w:sz="18" w:space="0" w:color="auto"/>
       </w:tblBorders>
+      <w:tblCellMar>
+        <w:top w:w="0" w:type="dxa"/>
+        <w:left w:w="108" w:type="dxa"/>
+        <w:bottom w:w="0" w:type="dxa"/>
+        <w:right w:w="108" w:type="dxa"/>
+      </w:tblCellMar>
     </w:tblPr>
     <w:tblStylePr w:type="firstRow">
       <w:pPr>
@@ -7106,10 +7316,17 @@
     <w:tblPr>
       <w:tblStyleRowBandSize w:val="1"/>
       <w:tblStyleColBandSize w:val="1"/>
+      <w:tblInd w:w="0" w:type="dxa"/>
       <w:tblBorders>
         <w:top w:val="single" w:sz="8" w:space="0" w:color="000000" w:themeColor="text1"/>
         <w:bottom w:val="single" w:sz="8" w:space="0" w:color="000000" w:themeColor="text1"/>
       </w:tblBorders>
+      <w:tblCellMar>
+        <w:top w:w="0" w:type="dxa"/>
+        <w:left w:w="108" w:type="dxa"/>
+        <w:bottom w:w="0" w:type="dxa"/>
+        <w:right w:w="108" w:type="dxa"/>
+      </w:tblCellMar>
     </w:tblPr>
     <w:tblStylePr w:type="firstRow">
       <w:rPr>
@@ -7183,10 +7400,17 @@
     <w:tblPr>
       <w:tblStyleRowBandSize w:val="1"/>
       <w:tblStyleColBandSize w:val="1"/>
+      <w:tblInd w:w="0" w:type="dxa"/>
       <w:tblBorders>
         <w:top w:val="single" w:sz="8" w:space="0" w:color="4F81BD" w:themeColor="accent1"/>
         <w:bottom w:val="single" w:sz="8" w:space="0" w:color="4F81BD" w:themeColor="accent1"/>
       </w:tblBorders>
+      <w:tblCellMar>
+        <w:top w:w="0" w:type="dxa"/>
+        <w:left w:w="108" w:type="dxa"/>
+        <w:bottom w:w="0" w:type="dxa"/>
+        <w:right w:w="108" w:type="dxa"/>
+      </w:tblCellMar>
     </w:tblPr>
     <w:tblStylePr w:type="firstRow">
       <w:rPr>
@@ -7260,10 +7484,17 @@
     <w:tblPr>
       <w:tblStyleRowBandSize w:val="1"/>
       <w:tblStyleColBandSize w:val="1"/>
+      <w:tblInd w:w="0" w:type="dxa"/>
       <w:tblBorders>
         <w:top w:val="single" w:sz="8" w:space="0" w:color="C0504D" w:themeColor="accent2"/>
         <w:bottom w:val="single" w:sz="8" w:space="0" w:color="C0504D" w:themeColor="accent2"/>
       </w:tblBorders>
+      <w:tblCellMar>
+        <w:top w:w="0" w:type="dxa"/>
+        <w:left w:w="108" w:type="dxa"/>
+        <w:bottom w:w="0" w:type="dxa"/>
+        <w:right w:w="108" w:type="dxa"/>
+      </w:tblCellMar>
     </w:tblPr>
     <w:tblStylePr w:type="firstRow">
       <w:rPr>
@@ -7337,10 +7568,17 @@
     <w:tblPr>
       <w:tblStyleRowBandSize w:val="1"/>
       <w:tblStyleColBandSize w:val="1"/>
+      <w:tblInd w:w="0" w:type="dxa"/>
       <w:tblBorders>
         <w:top w:val="single" w:sz="8" w:space="0" w:color="9BBB59" w:themeColor="accent3"/>
         <w:bottom w:val="single" w:sz="8" w:space="0" w:color="9BBB59" w:themeColor="accent3"/>
       </w:tblBorders>
+      <w:tblCellMar>
+        <w:top w:w="0" w:type="dxa"/>
+        <w:left w:w="108" w:type="dxa"/>
+        <w:bottom w:w="0" w:type="dxa"/>
+        <w:right w:w="108" w:type="dxa"/>
+      </w:tblCellMar>
     </w:tblPr>
     <w:tblStylePr w:type="firstRow">
       <w:rPr>
@@ -7414,10 +7652,17 @@
     <w:tblPr>
       <w:tblStyleRowBandSize w:val="1"/>
       <w:tblStyleColBandSize w:val="1"/>
+      <w:tblInd w:w="0" w:type="dxa"/>
       <w:tblBorders>
         <w:top w:val="single" w:sz="8" w:space="0" w:color="8064A2" w:themeColor="accent4"/>
         <w:bottom w:val="single" w:sz="8" w:space="0" w:color="8064A2" w:themeColor="accent4"/>
       </w:tblBorders>
+      <w:tblCellMar>
+        <w:top w:w="0" w:type="dxa"/>
+        <w:left w:w="108" w:type="dxa"/>
+        <w:bottom w:w="0" w:type="dxa"/>
+        <w:right w:w="108" w:type="dxa"/>
+      </w:tblCellMar>
     </w:tblPr>
     <w:tblStylePr w:type="firstRow">
       <w:rPr>
@@ -7491,10 +7736,17 @@
     <w:tblPr>
       <w:tblStyleRowBandSize w:val="1"/>
       <w:tblStyleColBandSize w:val="1"/>
+      <w:tblInd w:w="0" w:type="dxa"/>
       <w:tblBorders>
         <w:top w:val="single" w:sz="8" w:space="0" w:color="4BACC6" w:themeColor="accent5"/>
         <w:bottom w:val="single" w:sz="8" w:space="0" w:color="4BACC6" w:themeColor="accent5"/>
       </w:tblBorders>
+      <w:tblCellMar>
+        <w:top w:w="0" w:type="dxa"/>
+        <w:left w:w="108" w:type="dxa"/>
+        <w:bottom w:w="0" w:type="dxa"/>
+        <w:right w:w="108" w:type="dxa"/>
+      </w:tblCellMar>
     </w:tblPr>
     <w:tblStylePr w:type="firstRow">
       <w:rPr>
@@ -7568,10 +7820,17 @@
     <w:tblPr>
       <w:tblStyleRowBandSize w:val="1"/>
       <w:tblStyleColBandSize w:val="1"/>
+      <w:tblInd w:w="0" w:type="dxa"/>
       <w:tblBorders>
         <w:top w:val="single" w:sz="8" w:space="0" w:color="F79646" w:themeColor="accent6"/>
         <w:bottom w:val="single" w:sz="8" w:space="0" w:color="F79646" w:themeColor="accent6"/>
       </w:tblBorders>
+      <w:tblCellMar>
+        <w:top w:w="0" w:type="dxa"/>
+        <w:left w:w="108" w:type="dxa"/>
+        <w:bottom w:w="0" w:type="dxa"/>
+        <w:right w:w="108" w:type="dxa"/>
+      </w:tblCellMar>
     </w:tblPr>
     <w:tblStylePr w:type="firstRow">
       <w:rPr>
@@ -7646,12 +7905,19 @@
     <w:tblPr>
       <w:tblStyleRowBandSize w:val="1"/>
       <w:tblStyleColBandSize w:val="1"/>
+      <w:tblInd w:w="0" w:type="dxa"/>
       <w:tblBorders>
         <w:top w:val="single" w:sz="8" w:space="0" w:color="000000" w:themeColor="text1"/>
         <w:left w:val="single" w:sz="8" w:space="0" w:color="000000" w:themeColor="text1"/>
         <w:bottom w:val="single" w:sz="8" w:space="0" w:color="000000" w:themeColor="text1"/>
         <w:right w:val="single" w:sz="8" w:space="0" w:color="000000" w:themeColor="text1"/>
       </w:tblBorders>
+      <w:tblCellMar>
+        <w:top w:w="0" w:type="dxa"/>
+        <w:left w:w="108" w:type="dxa"/>
+        <w:bottom w:w="0" w:type="dxa"/>
+        <w:right w:w="108" w:type="dxa"/>
+      </w:tblCellMar>
     </w:tblPr>
     <w:tblStylePr w:type="firstRow">
       <w:rPr>
@@ -7767,12 +8033,19 @@
     <w:tblPr>
       <w:tblStyleRowBandSize w:val="1"/>
       <w:tblStyleColBandSize w:val="1"/>
+      <w:tblInd w:w="0" w:type="dxa"/>
       <w:tblBorders>
         <w:top w:val="single" w:sz="8" w:space="0" w:color="4F81BD" w:themeColor="accent1"/>
         <w:left w:val="single" w:sz="8" w:space="0" w:color="4F81BD" w:themeColor="accent1"/>
         <w:bottom w:val="single" w:sz="8" w:space="0" w:color="4F81BD" w:themeColor="accent1"/>
         <w:right w:val="single" w:sz="8" w:space="0" w:color="4F81BD" w:themeColor="accent1"/>
       </w:tblBorders>
+      <w:tblCellMar>
+        <w:top w:w="0" w:type="dxa"/>
+        <w:left w:w="108" w:type="dxa"/>
+        <w:bottom w:w="0" w:type="dxa"/>
+        <w:right w:w="108" w:type="dxa"/>
+      </w:tblCellMar>
     </w:tblPr>
     <w:tblStylePr w:type="firstRow">
       <w:rPr>
@@ -7888,12 +8161,19 @@
     <w:tblPr>
       <w:tblStyleRowBandSize w:val="1"/>
       <w:tblStyleColBandSize w:val="1"/>
+      <w:tblInd w:w="0" w:type="dxa"/>
       <w:tblBorders>
         <w:top w:val="single" w:sz="8" w:space="0" w:color="C0504D" w:themeColor="accent2"/>
         <w:left w:val="single" w:sz="8" w:space="0" w:color="C0504D" w:themeColor="accent2"/>
         <w:bottom w:val="single" w:sz="8" w:space="0" w:color="C0504D" w:themeColor="accent2"/>
         <w:right w:val="single" w:sz="8" w:space="0" w:color="C0504D" w:themeColor="accent2"/>
       </w:tblBorders>
+      <w:tblCellMar>
+        <w:top w:w="0" w:type="dxa"/>
+        <w:left w:w="108" w:type="dxa"/>
+        <w:bottom w:w="0" w:type="dxa"/>
+        <w:right w:w="108" w:type="dxa"/>
+      </w:tblCellMar>
     </w:tblPr>
     <w:tblStylePr w:type="firstRow">
       <w:rPr>
@@ -8009,12 +8289,19 @@
     <w:tblPr>
       <w:tblStyleRowBandSize w:val="1"/>
       <w:tblStyleColBandSize w:val="1"/>
+      <w:tblInd w:w="0" w:type="dxa"/>
       <w:tblBorders>
         <w:top w:val="single" w:sz="8" w:space="0" w:color="9BBB59" w:themeColor="accent3"/>
         <w:left w:val="single" w:sz="8" w:space="0" w:color="9BBB59" w:themeColor="accent3"/>
         <w:bottom w:val="single" w:sz="8" w:space="0" w:color="9BBB59" w:themeColor="accent3"/>
         <w:right w:val="single" w:sz="8" w:space="0" w:color="9BBB59" w:themeColor="accent3"/>
       </w:tblBorders>
+      <w:tblCellMar>
+        <w:top w:w="0" w:type="dxa"/>
+        <w:left w:w="108" w:type="dxa"/>
+        <w:bottom w:w="0" w:type="dxa"/>
+        <w:right w:w="108" w:type="dxa"/>
+      </w:tblCellMar>
     </w:tblPr>
     <w:tblStylePr w:type="firstRow">
       <w:rPr>
@@ -8130,12 +8417,19 @@
     <w:tblPr>
       <w:tblStyleRowBandSize w:val="1"/>
       <w:tblStyleColBandSize w:val="1"/>
+      <w:tblInd w:w="0" w:type="dxa"/>
       <w:tblBorders>
         <w:top w:val="single" w:sz="8" w:space="0" w:color="8064A2" w:themeColor="accent4"/>
         <w:left w:val="single" w:sz="8" w:space="0" w:color="8064A2" w:themeColor="accent4"/>
         <w:bottom w:val="single" w:sz="8" w:space="0" w:color="8064A2" w:themeColor="accent4"/>
         <w:right w:val="single" w:sz="8" w:space="0" w:color="8064A2" w:themeColor="accent4"/>
       </w:tblBorders>
+      <w:tblCellMar>
+        <w:top w:w="0" w:type="dxa"/>
+        <w:left w:w="108" w:type="dxa"/>
+        <w:bottom w:w="0" w:type="dxa"/>
+        <w:right w:w="108" w:type="dxa"/>
+      </w:tblCellMar>
     </w:tblPr>
     <w:tblStylePr w:type="firstRow">
       <w:rPr>
@@ -8251,12 +8545,19 @@
     <w:tblPr>
       <w:tblStyleRowBandSize w:val="1"/>
       <w:tblStyleColBandSize w:val="1"/>
+      <w:tblInd w:w="0" w:type="dxa"/>
       <w:tblBorders>
         <w:top w:val="single" w:sz="8" w:space="0" w:color="4BACC6" w:themeColor="accent5"/>
         <w:left w:val="single" w:sz="8" w:space="0" w:color="4BACC6" w:themeColor="accent5"/>
         <w:bottom w:val="single" w:sz="8" w:space="0" w:color="4BACC6" w:themeColor="accent5"/>
         <w:right w:val="single" w:sz="8" w:space="0" w:color="4BACC6" w:themeColor="accent5"/>
       </w:tblBorders>
+      <w:tblCellMar>
+        <w:top w:w="0" w:type="dxa"/>
+        <w:left w:w="108" w:type="dxa"/>
+        <w:bottom w:w="0" w:type="dxa"/>
+        <w:right w:w="108" w:type="dxa"/>
+      </w:tblCellMar>
     </w:tblPr>
     <w:tblStylePr w:type="firstRow">
       <w:rPr>
@@ -8372,12 +8673,19 @@
     <w:tblPr>
       <w:tblStyleRowBandSize w:val="1"/>
       <w:tblStyleColBandSize w:val="1"/>
+      <w:tblInd w:w="0" w:type="dxa"/>
       <w:tblBorders>
         <w:top w:val="single" w:sz="8" w:space="0" w:color="F79646" w:themeColor="accent6"/>
         <w:left w:val="single" w:sz="8" w:space="0" w:color="F79646" w:themeColor="accent6"/>
         <w:bottom w:val="single" w:sz="8" w:space="0" w:color="F79646" w:themeColor="accent6"/>
         <w:right w:val="single" w:sz="8" w:space="0" w:color="F79646" w:themeColor="accent6"/>
       </w:tblBorders>
+      <w:tblCellMar>
+        <w:top w:w="0" w:type="dxa"/>
+        <w:left w:w="108" w:type="dxa"/>
+        <w:bottom w:w="0" w:type="dxa"/>
+        <w:right w:w="108" w:type="dxa"/>
+      </w:tblCellMar>
     </w:tblPr>
     <w:tblStylePr w:type="firstRow">
       <w:rPr>
@@ -8489,6 +8797,7 @@
     <w:tblPr>
       <w:tblStyleRowBandSize w:val="1"/>
       <w:tblStyleColBandSize w:val="1"/>
+      <w:tblInd w:w="0" w:type="dxa"/>
       <w:tblBorders>
         <w:top w:val="single" w:sz="8" w:space="0" w:color="404040" w:themeColor="text1" w:themeTint="BF"/>
         <w:left w:val="single" w:sz="8" w:space="0" w:color="404040" w:themeColor="text1" w:themeTint="BF"/>
@@ -8497,6 +8806,12 @@
         <w:insideH w:val="single" w:sz="8" w:space="0" w:color="404040" w:themeColor="text1" w:themeTint="BF"/>
         <w:insideV w:val="single" w:sz="8" w:space="0" w:color="404040" w:themeColor="text1" w:themeTint="BF"/>
       </w:tblBorders>
+      <w:tblCellMar>
+        <w:top w:w="0" w:type="dxa"/>
+        <w:left w:w="108" w:type="dxa"/>
+        <w:bottom w:w="0" w:type="dxa"/>
+        <w:right w:w="108" w:type="dxa"/>
+      </w:tblCellMar>
     </w:tblPr>
     <w:tcPr>
       <w:shd w:val="clear" w:color="auto" w:fill="C0C0C0" w:themeFill="text1" w:themeFillTint="3F"/>
@@ -8555,6 +8870,7 @@
     <w:tblPr>
       <w:tblStyleRowBandSize w:val="1"/>
       <w:tblStyleColBandSize w:val="1"/>
+      <w:tblInd w:w="0" w:type="dxa"/>
       <w:tblBorders>
         <w:top w:val="single" w:sz="8" w:space="0" w:color="7BA0CD" w:themeColor="accent1" w:themeTint="BF"/>
         <w:left w:val="single" w:sz="8" w:space="0" w:color="7BA0CD" w:themeColor="accent1" w:themeTint="BF"/>
@@ -8563,6 +8879,12 @@
         <w:insideH w:val="single" w:sz="8" w:space="0" w:color="7BA0CD" w:themeColor="accent1" w:themeTint="BF"/>
         <w:insideV w:val="single" w:sz="8" w:space="0" w:color="7BA0CD" w:themeColor="accent1" w:themeTint="BF"/>
       </w:tblBorders>
+      <w:tblCellMar>
+        <w:top w:w="0" w:type="dxa"/>
+        <w:left w:w="108" w:type="dxa"/>
+        <w:bottom w:w="0" w:type="dxa"/>
+        <w:right w:w="108" w:type="dxa"/>
+      </w:tblCellMar>
     </w:tblPr>
     <w:tcPr>
       <w:shd w:val="clear" w:color="auto" w:fill="D3DFEE" w:themeFill="accent1" w:themeFillTint="3F"/>
@@ -8621,6 +8943,7 @@
     <w:tblPr>
       <w:tblStyleRowBandSize w:val="1"/>
       <w:tblStyleColBandSize w:val="1"/>
+      <w:tblInd w:w="0" w:type="dxa"/>
       <w:tblBorders>
         <w:top w:val="single" w:sz="8" w:space="0" w:color="CF7B79" w:themeColor="accent2" w:themeTint="BF"/>
         <w:left w:val="single" w:sz="8" w:space="0" w:color="CF7B79" w:themeColor="accent2" w:themeTint="BF"/>
@@ -8629,6 +8952,12 @@
         <w:insideH w:val="single" w:sz="8" w:space="0" w:color="CF7B79" w:themeColor="accent2" w:themeTint="BF"/>
         <w:insideV w:val="single" w:sz="8" w:space="0" w:color="CF7B79" w:themeColor="accent2" w:themeTint="BF"/>
       </w:tblBorders>
+      <w:tblCellMar>
+        <w:top w:w="0" w:type="dxa"/>
+        <w:left w:w="108" w:type="dxa"/>
+        <w:bottom w:w="0" w:type="dxa"/>
+        <w:right w:w="108" w:type="dxa"/>
+      </w:tblCellMar>
     </w:tblPr>
     <w:tcPr>
       <w:shd w:val="clear" w:color="auto" w:fill="EFD3D2" w:themeFill="accent2" w:themeFillTint="3F"/>
@@ -8687,6 +9016,7 @@
     <w:tblPr>
       <w:tblStyleRowBandSize w:val="1"/>
       <w:tblStyleColBandSize w:val="1"/>
+      <w:tblInd w:w="0" w:type="dxa"/>
       <w:tblBorders>
         <w:top w:val="single" w:sz="8" w:space="0" w:color="B3CC82" w:themeColor="accent3" w:themeTint="BF"/>
         <w:left w:val="single" w:sz="8" w:space="0" w:color="B3CC82" w:themeColor="accent3" w:themeTint="BF"/>
@@ -8695,6 +9025,12 @@
         <w:insideH w:val="single" w:sz="8" w:space="0" w:color="B3CC82" w:themeColor="accent3" w:themeTint="BF"/>
         <w:insideV w:val="single" w:sz="8" w:space="0" w:color="B3CC82" w:themeColor="accent3" w:themeTint="BF"/>
       </w:tblBorders>
+      <w:tblCellMar>
+        <w:top w:w="0" w:type="dxa"/>
+        <w:left w:w="108" w:type="dxa"/>
+        <w:bottom w:w="0" w:type="dxa"/>
+        <w:right w:w="108" w:type="dxa"/>
+      </w:tblCellMar>
     </w:tblPr>
     <w:tcPr>
       <w:shd w:val="clear" w:color="auto" w:fill="E6EED5" w:themeFill="accent3" w:themeFillTint="3F"/>
@@ -8753,6 +9089,7 @@
     <w:tblPr>
       <w:tblStyleRowBandSize w:val="1"/>
       <w:tblStyleColBandSize w:val="1"/>
+      <w:tblInd w:w="0" w:type="dxa"/>
       <w:tblBorders>
         <w:top w:val="single" w:sz="8" w:space="0" w:color="9F8AB9" w:themeColor="accent4" w:themeTint="BF"/>
         <w:left w:val="single" w:sz="8" w:space="0" w:color="9F8AB9" w:themeColor="accent4" w:themeTint="BF"/>
@@ -8761,6 +9098,12 @@
         <w:insideH w:val="single" w:sz="8" w:space="0" w:color="9F8AB9" w:themeColor="accent4" w:themeTint="BF"/>
         <w:insideV w:val="single" w:sz="8" w:space="0" w:color="9F8AB9" w:themeColor="accent4" w:themeTint="BF"/>
       </w:tblBorders>
+      <w:tblCellMar>
+        <w:top w:w="0" w:type="dxa"/>
+        <w:left w:w="108" w:type="dxa"/>
+        <w:bottom w:w="0" w:type="dxa"/>
+        <w:right w:w="108" w:type="dxa"/>
+      </w:tblCellMar>
     </w:tblPr>
     <w:tcPr>
       <w:shd w:val="clear" w:color="auto" w:fill="DFD8E8" w:themeFill="accent4" w:themeFillTint="3F"/>
@@ -8819,6 +9162,7 @@
     <w:tblPr>
       <w:tblStyleRowBandSize w:val="1"/>
       <w:tblStyleColBandSize w:val="1"/>
+      <w:tblInd w:w="0" w:type="dxa"/>
       <w:tblBorders>
         <w:top w:val="single" w:sz="8" w:space="0" w:color="78C0D4" w:themeColor="accent5" w:themeTint="BF"/>
         <w:left w:val="single" w:sz="8" w:space="0" w:color="78C0D4" w:themeColor="accent5" w:themeTint="BF"/>
@@ -8827,6 +9171,12 @@
         <w:insideH w:val="single" w:sz="8" w:space="0" w:color="78C0D4" w:themeColor="accent5" w:themeTint="BF"/>
         <w:insideV w:val="single" w:sz="8" w:space="0" w:color="78C0D4" w:themeColor="accent5" w:themeTint="BF"/>
       </w:tblBorders>
+      <w:tblCellMar>
+        <w:top w:w="0" w:type="dxa"/>
+        <w:left w:w="108" w:type="dxa"/>
+        <w:bottom w:w="0" w:type="dxa"/>
+        <w:right w:w="108" w:type="dxa"/>
+      </w:tblCellMar>
     </w:tblPr>
     <w:tcPr>
       <w:shd w:val="clear" w:color="auto" w:fill="D2EAF1" w:themeFill="accent5" w:themeFillTint="3F"/>
@@ -8885,6 +9235,7 @@
     <w:tblPr>
       <w:tblStyleRowBandSize w:val="1"/>
       <w:tblStyleColBandSize w:val="1"/>
+      <w:tblInd w:w="0" w:type="dxa"/>
       <w:tblBorders>
         <w:top w:val="single" w:sz="8" w:space="0" w:color="F9B074" w:themeColor="accent6" w:themeTint="BF"/>
         <w:left w:val="single" w:sz="8" w:space="0" w:color="F9B074" w:themeColor="accent6" w:themeTint="BF"/>
@@ -8893,6 +9244,12 @@
         <w:insideH w:val="single" w:sz="8" w:space="0" w:color="F9B074" w:themeColor="accent6" w:themeTint="BF"/>
         <w:insideV w:val="single" w:sz="8" w:space="0" w:color="F9B074" w:themeColor="accent6" w:themeTint="BF"/>
       </w:tblBorders>
+      <w:tblCellMar>
+        <w:top w:w="0" w:type="dxa"/>
+        <w:left w:w="108" w:type="dxa"/>
+        <w:bottom w:w="0" w:type="dxa"/>
+        <w:right w:w="108" w:type="dxa"/>
+      </w:tblCellMar>
     </w:tblPr>
     <w:tcPr>
       <w:shd w:val="clear" w:color="auto" w:fill="FDE4D0" w:themeFill="accent6" w:themeFillTint="3F"/>
@@ -8955,6 +9312,7 @@
     <w:tblPr>
       <w:tblStyleRowBandSize w:val="1"/>
       <w:tblStyleColBandSize w:val="1"/>
+      <w:tblInd w:w="0" w:type="dxa"/>
       <w:tblBorders>
         <w:top w:val="single" w:sz="8" w:space="0" w:color="000000" w:themeColor="text1"/>
         <w:left w:val="single" w:sz="8" w:space="0" w:color="000000" w:themeColor="text1"/>
@@ -8963,6 +9321,12 @@
         <w:insideH w:val="single" w:sz="8" w:space="0" w:color="000000" w:themeColor="text1"/>
         <w:insideV w:val="single" w:sz="8" w:space="0" w:color="000000" w:themeColor="text1"/>
       </w:tblBorders>
+      <w:tblCellMar>
+        <w:top w:w="0" w:type="dxa"/>
+        <w:left w:w="108" w:type="dxa"/>
+        <w:bottom w:w="0" w:type="dxa"/>
+        <w:right w:w="108" w:type="dxa"/>
+      </w:tblCellMar>
     </w:tblPr>
     <w:tcPr>
       <w:shd w:val="clear" w:color="auto" w:fill="C0C0C0" w:themeFill="text1" w:themeFillTint="3F"/>
@@ -9073,6 +9437,7 @@
     <w:tblPr>
       <w:tblStyleRowBandSize w:val="1"/>
       <w:tblStyleColBandSize w:val="1"/>
+      <w:tblInd w:w="0" w:type="dxa"/>
       <w:tblBorders>
         <w:top w:val="single" w:sz="8" w:space="0" w:color="4F81BD" w:themeColor="accent1"/>
         <w:left w:val="single" w:sz="8" w:space="0" w:color="4F81BD" w:themeColor="accent1"/>
@@ -9081,6 +9446,12 @@
         <w:insideH w:val="single" w:sz="8" w:space="0" w:color="4F81BD" w:themeColor="accent1"/>
         <w:insideV w:val="single" w:sz="8" w:space="0" w:color="4F81BD" w:themeColor="accent1"/>
       </w:tblBorders>
+      <w:tblCellMar>
+        <w:top w:w="0" w:type="dxa"/>
+        <w:left w:w="108" w:type="dxa"/>
+        <w:bottom w:w="0" w:type="dxa"/>
+        <w:right w:w="108" w:type="dxa"/>
+      </w:tblCellMar>
     </w:tblPr>
     <w:tcPr>
       <w:shd w:val="clear" w:color="auto" w:fill="D3DFEE" w:themeFill="accent1" w:themeFillTint="3F"/>
@@ -9191,6 +9562,7 @@
     <w:tblPr>
       <w:tblStyleRowBandSize w:val="1"/>
       <w:tblStyleColBandSize w:val="1"/>
+      <w:tblInd w:w="0" w:type="dxa"/>
       <w:tblBorders>
         <w:top w:val="single" w:sz="8" w:space="0" w:color="C0504D" w:themeColor="accent2"/>
         <w:left w:val="single" w:sz="8" w:space="0" w:color="C0504D" w:themeColor="accent2"/>
@@ -9199,6 +9571,12 @@
         <w:insideH w:val="single" w:sz="8" w:space="0" w:color="C0504D" w:themeColor="accent2"/>
         <w:insideV w:val="single" w:sz="8" w:space="0" w:color="C0504D" w:themeColor="accent2"/>
       </w:tblBorders>
+      <w:tblCellMar>
+        <w:top w:w="0" w:type="dxa"/>
+        <w:left w:w="108" w:type="dxa"/>
+        <w:bottom w:w="0" w:type="dxa"/>
+        <w:right w:w="108" w:type="dxa"/>
+      </w:tblCellMar>
     </w:tblPr>
     <w:tcPr>
       <w:shd w:val="clear" w:color="auto" w:fill="EFD3D2" w:themeFill="accent2" w:themeFillTint="3F"/>
@@ -9309,6 +9687,7 @@
     <w:tblPr>
       <w:tblStyleRowBandSize w:val="1"/>
       <w:tblStyleColBandSize w:val="1"/>
+      <w:tblInd w:w="0" w:type="dxa"/>
       <w:tblBorders>
         <w:top w:val="single" w:sz="8" w:space="0" w:color="9BBB59" w:themeColor="accent3"/>
         <w:left w:val="single" w:sz="8" w:space="0" w:color="9BBB59" w:themeColor="accent3"/>
@@ -9317,6 +9696,12 @@
         <w:insideH w:val="single" w:sz="8" w:space="0" w:color="9BBB59" w:themeColor="accent3"/>
         <w:insideV w:val="single" w:sz="8" w:space="0" w:color="9BBB59" w:themeColor="accent3"/>
       </w:tblBorders>
+      <w:tblCellMar>
+        <w:top w:w="0" w:type="dxa"/>
+        <w:left w:w="108" w:type="dxa"/>
+        <w:bottom w:w="0" w:type="dxa"/>
+        <w:right w:w="108" w:type="dxa"/>
+      </w:tblCellMar>
     </w:tblPr>
     <w:tcPr>
       <w:shd w:val="clear" w:color="auto" w:fill="E6EED5" w:themeFill="accent3" w:themeFillTint="3F"/>
@@ -9427,6 +9812,7 @@
     <w:tblPr>
       <w:tblStyleRowBandSize w:val="1"/>
       <w:tblStyleColBandSize w:val="1"/>
+      <w:tblInd w:w="0" w:type="dxa"/>
       <w:tblBorders>
         <w:top w:val="single" w:sz="8" w:space="0" w:color="8064A2" w:themeColor="accent4"/>
         <w:left w:val="single" w:sz="8" w:space="0" w:color="8064A2" w:themeColor="accent4"/>
@@ -9435,6 +9821,12 @@
         <w:insideH w:val="single" w:sz="8" w:space="0" w:color="8064A2" w:themeColor="accent4"/>
         <w:insideV w:val="single" w:sz="8" w:space="0" w:color="8064A2" w:themeColor="accent4"/>
       </w:tblBorders>
+      <w:tblCellMar>
+        <w:top w:w="0" w:type="dxa"/>
+        <w:left w:w="108" w:type="dxa"/>
+        <w:bottom w:w="0" w:type="dxa"/>
+        <w:right w:w="108" w:type="dxa"/>
+      </w:tblCellMar>
     </w:tblPr>
     <w:tcPr>
       <w:shd w:val="clear" w:color="auto" w:fill="DFD8E8" w:themeFill="accent4" w:themeFillTint="3F"/>
@@ -9545,6 +9937,7 @@
     <w:tblPr>
       <w:tblStyleRowBandSize w:val="1"/>
       <w:tblStyleColBandSize w:val="1"/>
+      <w:tblInd w:w="0" w:type="dxa"/>
       <w:tblBorders>
         <w:top w:val="single" w:sz="8" w:space="0" w:color="4BACC6" w:themeColor="accent5"/>
         <w:left w:val="single" w:sz="8" w:space="0" w:color="4BACC6" w:themeColor="accent5"/>
@@ -9553,6 +9946,12 @@
         <w:insideH w:val="single" w:sz="8" w:space="0" w:color="4BACC6" w:themeColor="accent5"/>
         <w:insideV w:val="single" w:sz="8" w:space="0" w:color="4BACC6" w:themeColor="accent5"/>
       </w:tblBorders>
+      <w:tblCellMar>
+        <w:top w:w="0" w:type="dxa"/>
+        <w:left w:w="108" w:type="dxa"/>
+        <w:bottom w:w="0" w:type="dxa"/>
+        <w:right w:w="108" w:type="dxa"/>
+      </w:tblCellMar>
     </w:tblPr>
     <w:tcPr>
       <w:shd w:val="clear" w:color="auto" w:fill="D2EAF1" w:themeFill="accent5" w:themeFillTint="3F"/>
@@ -9663,6 +10062,7 @@
     <w:tblPr>
       <w:tblStyleRowBandSize w:val="1"/>
       <w:tblStyleColBandSize w:val="1"/>
+      <w:tblInd w:w="0" w:type="dxa"/>
       <w:tblBorders>
         <w:top w:val="single" w:sz="8" w:space="0" w:color="F79646" w:themeColor="accent6"/>
         <w:left w:val="single" w:sz="8" w:space="0" w:color="F79646" w:themeColor="accent6"/>
@@ -9671,6 +10071,12 @@
         <w:insideH w:val="single" w:sz="8" w:space="0" w:color="F79646" w:themeColor="accent6"/>
         <w:insideV w:val="single" w:sz="8" w:space="0" w:color="F79646" w:themeColor="accent6"/>
       </w:tblBorders>
+      <w:tblCellMar>
+        <w:top w:w="0" w:type="dxa"/>
+        <w:left w:w="108" w:type="dxa"/>
+        <w:bottom w:w="0" w:type="dxa"/>
+        <w:right w:w="108" w:type="dxa"/>
+      </w:tblCellMar>
     </w:tblPr>
     <w:tcPr>
       <w:shd w:val="clear" w:color="auto" w:fill="FDE4D0" w:themeFill="accent6" w:themeFillTint="3F"/>
@@ -9777,6 +10183,7 @@
     <w:tblPr>
       <w:tblStyleRowBandSize w:val="1"/>
       <w:tblStyleColBandSize w:val="1"/>
+      <w:tblInd w:w="0" w:type="dxa"/>
       <w:tblBorders>
         <w:top w:val="single" w:sz="8" w:space="0" w:color="FFFFFF" w:themeColor="background1"/>
         <w:left w:val="single" w:sz="8" w:space="0" w:color="FFFFFF" w:themeColor="background1"/>
@@ -9785,6 +10192,12 @@
         <w:insideH w:val="single" w:sz="6" w:space="0" w:color="FFFFFF" w:themeColor="background1"/>
         <w:insideV w:val="single" w:sz="6" w:space="0" w:color="FFFFFF" w:themeColor="background1"/>
       </w:tblBorders>
+      <w:tblCellMar>
+        <w:top w:w="0" w:type="dxa"/>
+        <w:left w:w="108" w:type="dxa"/>
+        <w:bottom w:w="0" w:type="dxa"/>
+        <w:right w:w="108" w:type="dxa"/>
+      </w:tblCellMar>
     </w:tblPr>
     <w:tcPr>
       <w:shd w:val="clear" w:color="auto" w:fill="C0C0C0" w:themeFill="text1" w:themeFillTint="3F"/>
@@ -9911,6 +10324,7 @@
     <w:tblPr>
       <w:tblStyleRowBandSize w:val="1"/>
       <w:tblStyleColBandSize w:val="1"/>
+      <w:tblInd w:w="0" w:type="dxa"/>
       <w:tblBorders>
         <w:top w:val="single" w:sz="8" w:space="0" w:color="FFFFFF" w:themeColor="background1"/>
         <w:left w:val="single" w:sz="8" w:space="0" w:color="FFFFFF" w:themeColor="background1"/>
@@ -9919,6 +10333,12 @@
         <w:insideH w:val="single" w:sz="6" w:space="0" w:color="FFFFFF" w:themeColor="background1"/>
         <w:insideV w:val="single" w:sz="6" w:space="0" w:color="FFFFFF" w:themeColor="background1"/>
       </w:tblBorders>
+      <w:tblCellMar>
+        <w:top w:w="0" w:type="dxa"/>
+        <w:left w:w="108" w:type="dxa"/>
+        <w:bottom w:w="0" w:type="dxa"/>
+        <w:right w:w="108" w:type="dxa"/>
+      </w:tblCellMar>
     </w:tblPr>
     <w:tcPr>
       <w:shd w:val="clear" w:color="auto" w:fill="D3DFEE" w:themeFill="accent1" w:themeFillTint="3F"/>
@@ -10045,6 +10465,7 @@
     <w:tblPr>
       <w:tblStyleRowBandSize w:val="1"/>
       <w:tblStyleColBandSize w:val="1"/>
+      <w:tblInd w:w="0" w:type="dxa"/>
       <w:tblBorders>
         <w:top w:val="single" w:sz="8" w:space="0" w:color="FFFFFF" w:themeColor="background1"/>
         <w:left w:val="single" w:sz="8" w:space="0" w:color="FFFFFF" w:themeColor="background1"/>
@@ -10053,6 +10474,12 @@
         <w:insideH w:val="single" w:sz="6" w:space="0" w:color="FFFFFF" w:themeColor="background1"/>
         <w:insideV w:val="single" w:sz="6" w:space="0" w:color="FFFFFF" w:themeColor="background1"/>
       </w:tblBorders>
+      <w:tblCellMar>
+        <w:top w:w="0" w:type="dxa"/>
+        <w:left w:w="108" w:type="dxa"/>
+        <w:bottom w:w="0" w:type="dxa"/>
+        <w:right w:w="108" w:type="dxa"/>
+      </w:tblCellMar>
     </w:tblPr>
     <w:tcPr>
       <w:shd w:val="clear" w:color="auto" w:fill="EFD3D2" w:themeFill="accent2" w:themeFillTint="3F"/>
@@ -10179,6 +10606,7 @@
     <w:tblPr>
       <w:tblStyleRowBandSize w:val="1"/>
       <w:tblStyleColBandSize w:val="1"/>
+      <w:tblInd w:w="0" w:type="dxa"/>
       <w:tblBorders>
         <w:top w:val="single" w:sz="8" w:space="0" w:color="FFFFFF" w:themeColor="background1"/>
         <w:left w:val="single" w:sz="8" w:space="0" w:color="FFFFFF" w:themeColor="background1"/>
@@ -10187,6 +10615,12 @@
         <w:insideH w:val="single" w:sz="6" w:space="0" w:color="FFFFFF" w:themeColor="background1"/>
         <w:insideV w:val="single" w:sz="6" w:space="0" w:color="FFFFFF" w:themeColor="background1"/>
       </w:tblBorders>
+      <w:tblCellMar>
+        <w:top w:w="0" w:type="dxa"/>
+        <w:left w:w="108" w:type="dxa"/>
+        <w:bottom w:w="0" w:type="dxa"/>
+        <w:right w:w="108" w:type="dxa"/>
+      </w:tblCellMar>
     </w:tblPr>
     <w:tcPr>
       <w:shd w:val="clear" w:color="auto" w:fill="E6EED5" w:themeFill="accent3" w:themeFillTint="3F"/>
@@ -10313,6 +10747,7 @@
     <w:tblPr>
       <w:tblStyleRowBandSize w:val="1"/>
       <w:tblStyleColBandSize w:val="1"/>
+      <w:tblInd w:w="0" w:type="dxa"/>
       <w:tblBorders>
         <w:top w:val="single" w:sz="8" w:space="0" w:color="FFFFFF" w:themeColor="background1"/>
         <w:left w:val="single" w:sz="8" w:space="0" w:color="FFFFFF" w:themeColor="background1"/>
@@ -10321,6 +10756,12 @@
         <w:insideH w:val="single" w:sz="6" w:space="0" w:color="FFFFFF" w:themeColor="background1"/>
         <w:insideV w:val="single" w:sz="6" w:space="0" w:color="FFFFFF" w:themeColor="background1"/>
       </w:tblBorders>
+      <w:tblCellMar>
+        <w:top w:w="0" w:type="dxa"/>
+        <w:left w:w="108" w:type="dxa"/>
+        <w:bottom w:w="0" w:type="dxa"/>
+        <w:right w:w="108" w:type="dxa"/>
+      </w:tblCellMar>
     </w:tblPr>
     <w:tcPr>
       <w:shd w:val="clear" w:color="auto" w:fill="DFD8E8" w:themeFill="accent4" w:themeFillTint="3F"/>
@@ -10447,6 +10888,7 @@
     <w:tblPr>
       <w:tblStyleRowBandSize w:val="1"/>
       <w:tblStyleColBandSize w:val="1"/>
+      <w:tblInd w:w="0" w:type="dxa"/>
       <w:tblBorders>
         <w:top w:val="single" w:sz="8" w:space="0" w:color="FFFFFF" w:themeColor="background1"/>
         <w:left w:val="single" w:sz="8" w:space="0" w:color="FFFFFF" w:themeColor="background1"/>
@@ -10455,6 +10897,12 @@
         <w:insideH w:val="single" w:sz="6" w:space="0" w:color="FFFFFF" w:themeColor="background1"/>
         <w:insideV w:val="single" w:sz="6" w:space="0" w:color="FFFFFF" w:themeColor="background1"/>
       </w:tblBorders>
+      <w:tblCellMar>
+        <w:top w:w="0" w:type="dxa"/>
+        <w:left w:w="108" w:type="dxa"/>
+        <w:bottom w:w="0" w:type="dxa"/>
+        <w:right w:w="108" w:type="dxa"/>
+      </w:tblCellMar>
     </w:tblPr>
     <w:tcPr>
       <w:shd w:val="clear" w:color="auto" w:fill="D2EAF1" w:themeFill="accent5" w:themeFillTint="3F"/>
@@ -10581,6 +11029,7 @@
     <w:tblPr>
       <w:tblStyleRowBandSize w:val="1"/>
       <w:tblStyleColBandSize w:val="1"/>
+      <w:tblInd w:w="0" w:type="dxa"/>
       <w:tblBorders>
         <w:top w:val="single" w:sz="8" w:space="0" w:color="FFFFFF" w:themeColor="background1"/>
         <w:left w:val="single" w:sz="8" w:space="0" w:color="FFFFFF" w:themeColor="background1"/>
@@ -10589,6 +11038,12 @@
         <w:insideH w:val="single" w:sz="6" w:space="0" w:color="FFFFFF" w:themeColor="background1"/>
         <w:insideV w:val="single" w:sz="6" w:space="0" w:color="FFFFFF" w:themeColor="background1"/>
       </w:tblBorders>
+      <w:tblCellMar>
+        <w:top w:w="0" w:type="dxa"/>
+        <w:left w:w="108" w:type="dxa"/>
+        <w:bottom w:w="0" w:type="dxa"/>
+        <w:right w:w="108" w:type="dxa"/>
+      </w:tblCellMar>
     </w:tblPr>
     <w:tcPr>
       <w:shd w:val="clear" w:color="auto" w:fill="FDE4D0" w:themeFill="accent6" w:themeFillTint="3F"/>
@@ -10718,6 +11173,13 @@
     <w:tblPr>
       <w:tblStyleRowBandSize w:val="1"/>
       <w:tblStyleColBandSize w:val="1"/>
+      <w:tblInd w:w="0" w:type="dxa"/>
+      <w:tblCellMar>
+        <w:top w:w="0" w:type="dxa"/>
+        <w:left w:w="108" w:type="dxa"/>
+        <w:bottom w:w="0" w:type="dxa"/>
+        <w:right w:w="108" w:type="dxa"/>
+      </w:tblCellMar>
     </w:tblPr>
     <w:tcPr>
       <w:shd w:val="clear" w:color="auto" w:fill="000000" w:themeFill="text1"/>
@@ -10825,6 +11287,13 @@
     <w:tblPr>
       <w:tblStyleRowBandSize w:val="1"/>
       <w:tblStyleColBandSize w:val="1"/>
+      <w:tblInd w:w="0" w:type="dxa"/>
+      <w:tblCellMar>
+        <w:top w:w="0" w:type="dxa"/>
+        <w:left w:w="108" w:type="dxa"/>
+        <w:bottom w:w="0" w:type="dxa"/>
+        <w:right w:w="108" w:type="dxa"/>
+      </w:tblCellMar>
     </w:tblPr>
     <w:tcPr>
       <w:shd w:val="clear" w:color="auto" w:fill="4F81BD" w:themeFill="accent1"/>
@@ -10932,6 +11401,13 @@
     <w:tblPr>
       <w:tblStyleRowBandSize w:val="1"/>
       <w:tblStyleColBandSize w:val="1"/>
+      <w:tblInd w:w="0" w:type="dxa"/>
+      <w:tblCellMar>
+        <w:top w:w="0" w:type="dxa"/>
+        <w:left w:w="108" w:type="dxa"/>
+        <w:bottom w:w="0" w:type="dxa"/>
+        <w:right w:w="108" w:type="dxa"/>
+      </w:tblCellMar>
     </w:tblPr>
     <w:tcPr>
       <w:shd w:val="clear" w:color="auto" w:fill="C0504D" w:themeFill="accent2"/>
@@ -11039,6 +11515,13 @@
     <w:tblPr>
       <w:tblStyleRowBandSize w:val="1"/>
       <w:tblStyleColBandSize w:val="1"/>
+      <w:tblInd w:w="0" w:type="dxa"/>
+      <w:tblCellMar>
+        <w:top w:w="0" w:type="dxa"/>
+        <w:left w:w="108" w:type="dxa"/>
+        <w:bottom w:w="0" w:type="dxa"/>
+        <w:right w:w="108" w:type="dxa"/>
+      </w:tblCellMar>
     </w:tblPr>
     <w:tcPr>
       <w:shd w:val="clear" w:color="auto" w:fill="9BBB59" w:themeFill="accent3"/>
@@ -11146,6 +11629,13 @@
     <w:tblPr>
       <w:tblStyleRowBandSize w:val="1"/>
       <w:tblStyleColBandSize w:val="1"/>
+      <w:tblInd w:w="0" w:type="dxa"/>
+      <w:tblCellMar>
+        <w:top w:w="0" w:type="dxa"/>
+        <w:left w:w="108" w:type="dxa"/>
+        <w:bottom w:w="0" w:type="dxa"/>
+        <w:right w:w="108" w:type="dxa"/>
+      </w:tblCellMar>
     </w:tblPr>
     <w:tcPr>
       <w:shd w:val="clear" w:color="auto" w:fill="8064A2" w:themeFill="accent4"/>
@@ -11253,6 +11743,13 @@
     <w:tblPr>
       <w:tblStyleRowBandSize w:val="1"/>
       <w:tblStyleColBandSize w:val="1"/>
+      <w:tblInd w:w="0" w:type="dxa"/>
+      <w:tblCellMar>
+        <w:top w:w="0" w:type="dxa"/>
+        <w:left w:w="108" w:type="dxa"/>
+        <w:bottom w:w="0" w:type="dxa"/>
+        <w:right w:w="108" w:type="dxa"/>
+      </w:tblCellMar>
     </w:tblPr>
     <w:tcPr>
       <w:shd w:val="clear" w:color="auto" w:fill="4BACC6" w:themeFill="accent5"/>
@@ -11360,6 +11857,13 @@
     <w:tblPr>
       <w:tblStyleRowBandSize w:val="1"/>
       <w:tblStyleColBandSize w:val="1"/>
+      <w:tblInd w:w="0" w:type="dxa"/>
+      <w:tblCellMar>
+        <w:top w:w="0" w:type="dxa"/>
+        <w:left w:w="108" w:type="dxa"/>
+        <w:bottom w:w="0" w:type="dxa"/>
+        <w:right w:w="108" w:type="dxa"/>
+      </w:tblCellMar>
     </w:tblPr>
     <w:tcPr>
       <w:shd w:val="clear" w:color="auto" w:fill="F79646" w:themeFill="accent6"/>
@@ -11467,6 +11971,7 @@
     <w:tblPr>
       <w:tblStyleRowBandSize w:val="1"/>
       <w:tblStyleColBandSize w:val="1"/>
+      <w:tblInd w:w="0" w:type="dxa"/>
       <w:tblBorders>
         <w:top w:val="single" w:sz="24" w:space="0" w:color="C0504D" w:themeColor="accent2"/>
         <w:left w:val="single" w:sz="4" w:space="0" w:color="000000" w:themeColor="text1"/>
@@ -11475,6 +11980,12 @@
         <w:insideH w:val="single" w:sz="4" w:space="0" w:color="FFFFFF" w:themeColor="background1"/>
         <w:insideV w:val="single" w:sz="4" w:space="0" w:color="FFFFFF" w:themeColor="background1"/>
       </w:tblBorders>
+      <w:tblCellMar>
+        <w:top w:w="0" w:type="dxa"/>
+        <w:left w:w="108" w:type="dxa"/>
+        <w:bottom w:w="0" w:type="dxa"/>
+        <w:right w:w="108" w:type="dxa"/>
+      </w:tblCellMar>
     </w:tblPr>
     <w:tcPr>
       <w:shd w:val="clear" w:color="auto" w:fill="E6E6E6" w:themeFill="text1" w:themeFillTint="19"/>
@@ -11582,6 +12093,7 @@
     <w:tblPr>
       <w:tblStyleRowBandSize w:val="1"/>
       <w:tblStyleColBandSize w:val="1"/>
+      <w:tblInd w:w="0" w:type="dxa"/>
       <w:tblBorders>
         <w:top w:val="single" w:sz="24" w:space="0" w:color="C0504D" w:themeColor="accent2"/>
         <w:left w:val="single" w:sz="4" w:space="0" w:color="4F81BD" w:themeColor="accent1"/>
@@ -11590,6 +12102,12 @@
         <w:insideH w:val="single" w:sz="4" w:space="0" w:color="FFFFFF" w:themeColor="background1"/>
         <w:insideV w:val="single" w:sz="4" w:space="0" w:color="FFFFFF" w:themeColor="background1"/>
       </w:tblBorders>
+      <w:tblCellMar>
+        <w:top w:w="0" w:type="dxa"/>
+        <w:left w:w="108" w:type="dxa"/>
+        <w:bottom w:w="0" w:type="dxa"/>
+        <w:right w:w="108" w:type="dxa"/>
+      </w:tblCellMar>
     </w:tblPr>
     <w:tcPr>
       <w:shd w:val="clear" w:color="auto" w:fill="EDF2F8" w:themeFill="accent1" w:themeFillTint="19"/>
@@ -11697,6 +12215,7 @@
     <w:tblPr>
       <w:tblStyleRowBandSize w:val="1"/>
       <w:tblStyleColBandSize w:val="1"/>
+      <w:tblInd w:w="0" w:type="dxa"/>
       <w:tblBorders>
         <w:top w:val="single" w:sz="24" w:space="0" w:color="C0504D" w:themeColor="accent2"/>
         <w:left w:val="single" w:sz="4" w:space="0" w:color="C0504D" w:themeColor="accent2"/>
@@ -11705,6 +12224,12 @@
         <w:insideH w:val="single" w:sz="4" w:space="0" w:color="FFFFFF" w:themeColor="background1"/>
         <w:insideV w:val="single" w:sz="4" w:space="0" w:color="FFFFFF" w:themeColor="background1"/>
       </w:tblBorders>
+      <w:tblCellMar>
+        <w:top w:w="0" w:type="dxa"/>
+        <w:left w:w="108" w:type="dxa"/>
+        <w:bottom w:w="0" w:type="dxa"/>
+        <w:right w:w="108" w:type="dxa"/>
+      </w:tblCellMar>
     </w:tblPr>
     <w:tcPr>
       <w:shd w:val="clear" w:color="auto" w:fill="F8EDED" w:themeFill="accent2" w:themeFillTint="19"/>
@@ -11812,6 +12337,7 @@
     <w:tblPr>
       <w:tblStyleRowBandSize w:val="1"/>
       <w:tblStyleColBandSize w:val="1"/>
+      <w:tblInd w:w="0" w:type="dxa"/>
       <w:tblBorders>
         <w:top w:val="single" w:sz="24" w:space="0" w:color="8064A2" w:themeColor="accent4"/>
         <w:left w:val="single" w:sz="4" w:space="0" w:color="9BBB59" w:themeColor="accent3"/>
@@ -11820,6 +12346,12 @@
         <w:insideH w:val="single" w:sz="4" w:space="0" w:color="FFFFFF" w:themeColor="background1"/>
         <w:insideV w:val="single" w:sz="4" w:space="0" w:color="FFFFFF" w:themeColor="background1"/>
       </w:tblBorders>
+      <w:tblCellMar>
+        <w:top w:w="0" w:type="dxa"/>
+        <w:left w:w="108" w:type="dxa"/>
+        <w:bottom w:w="0" w:type="dxa"/>
+        <w:right w:w="108" w:type="dxa"/>
+      </w:tblCellMar>
     </w:tblPr>
     <w:tcPr>
       <w:shd w:val="clear" w:color="auto" w:fill="F5F8EE" w:themeFill="accent3" w:themeFillTint="19"/>
@@ -11917,6 +12449,7 @@
     <w:tblPr>
       <w:tblStyleRowBandSize w:val="1"/>
       <w:tblStyleColBandSize w:val="1"/>
+      <w:tblInd w:w="0" w:type="dxa"/>
       <w:tblBorders>
         <w:top w:val="single" w:sz="24" w:space="0" w:color="9BBB59" w:themeColor="accent3"/>
         <w:left w:val="single" w:sz="4" w:space="0" w:color="8064A2" w:themeColor="accent4"/>
@@ -11925,6 +12458,12 @@
         <w:insideH w:val="single" w:sz="4" w:space="0" w:color="FFFFFF" w:themeColor="background1"/>
         <w:insideV w:val="single" w:sz="4" w:space="0" w:color="FFFFFF" w:themeColor="background1"/>
       </w:tblBorders>
+      <w:tblCellMar>
+        <w:top w:w="0" w:type="dxa"/>
+        <w:left w:w="108" w:type="dxa"/>
+        <w:bottom w:w="0" w:type="dxa"/>
+        <w:right w:w="108" w:type="dxa"/>
+      </w:tblCellMar>
     </w:tblPr>
     <w:tcPr>
       <w:shd w:val="clear" w:color="auto" w:fill="F2EFF6" w:themeFill="accent4" w:themeFillTint="19"/>
@@ -12032,6 +12571,7 @@
     <w:tblPr>
       <w:tblStyleRowBandSize w:val="1"/>
       <w:tblStyleColBandSize w:val="1"/>
+      <w:tblInd w:w="0" w:type="dxa"/>
       <w:tblBorders>
         <w:top w:val="single" w:sz="24" w:space="0" w:color="F79646" w:themeColor="accent6"/>
         <w:left w:val="single" w:sz="4" w:space="0" w:color="4BACC6" w:themeColor="accent5"/>
@@ -12040,6 +12580,12 @@
         <w:insideH w:val="single" w:sz="4" w:space="0" w:color="FFFFFF" w:themeColor="background1"/>
         <w:insideV w:val="single" w:sz="4" w:space="0" w:color="FFFFFF" w:themeColor="background1"/>
       </w:tblBorders>
+      <w:tblCellMar>
+        <w:top w:w="0" w:type="dxa"/>
+        <w:left w:w="108" w:type="dxa"/>
+        <w:bottom w:w="0" w:type="dxa"/>
+        <w:right w:w="108" w:type="dxa"/>
+      </w:tblCellMar>
     </w:tblPr>
     <w:tcPr>
       <w:shd w:val="clear" w:color="auto" w:fill="EDF6F9" w:themeFill="accent5" w:themeFillTint="19"/>
@@ -12147,6 +12693,7 @@
     <w:tblPr>
       <w:tblStyleRowBandSize w:val="1"/>
       <w:tblStyleColBandSize w:val="1"/>
+      <w:tblInd w:w="0" w:type="dxa"/>
       <w:tblBorders>
         <w:top w:val="single" w:sz="24" w:space="0" w:color="4BACC6" w:themeColor="accent5"/>
         <w:left w:val="single" w:sz="4" w:space="0" w:color="F79646" w:themeColor="accent6"/>
@@ -12155,6 +12702,12 @@
         <w:insideH w:val="single" w:sz="4" w:space="0" w:color="FFFFFF" w:themeColor="background1"/>
         <w:insideV w:val="single" w:sz="4" w:space="0" w:color="FFFFFF" w:themeColor="background1"/>
       </w:tblBorders>
+      <w:tblCellMar>
+        <w:top w:w="0" w:type="dxa"/>
+        <w:left w:w="108" w:type="dxa"/>
+        <w:bottom w:w="0" w:type="dxa"/>
+        <w:right w:w="108" w:type="dxa"/>
+      </w:tblCellMar>
     </w:tblPr>
     <w:tcPr>
       <w:shd w:val="clear" w:color="auto" w:fill="FEF4EC" w:themeFill="accent6" w:themeFillTint="19"/>
@@ -12262,6 +12815,13 @@
     <w:tblPr>
       <w:tblStyleRowBandSize w:val="1"/>
       <w:tblStyleColBandSize w:val="1"/>
+      <w:tblInd w:w="0" w:type="dxa"/>
+      <w:tblCellMar>
+        <w:top w:w="0" w:type="dxa"/>
+        <w:left w:w="108" w:type="dxa"/>
+        <w:bottom w:w="0" w:type="dxa"/>
+        <w:right w:w="108" w:type="dxa"/>
+      </w:tblCellMar>
     </w:tblPr>
     <w:tcPr>
       <w:shd w:val="clear" w:color="auto" w:fill="E6E6E6" w:themeFill="text1" w:themeFillTint="19"/>
@@ -12341,6 +12901,13 @@
     <w:tblPr>
       <w:tblStyleRowBandSize w:val="1"/>
       <w:tblStyleColBandSize w:val="1"/>
+      <w:tblInd w:w="0" w:type="dxa"/>
+      <w:tblCellMar>
+        <w:top w:w="0" w:type="dxa"/>
+        <w:left w:w="108" w:type="dxa"/>
+        <w:bottom w:w="0" w:type="dxa"/>
+        <w:right w:w="108" w:type="dxa"/>
+      </w:tblCellMar>
     </w:tblPr>
     <w:tcPr>
       <w:shd w:val="clear" w:color="auto" w:fill="EDF2F8" w:themeFill="accent1" w:themeFillTint="19"/>
@@ -12420,6 +12987,13 @@
     <w:tblPr>
       <w:tblStyleRowBandSize w:val="1"/>
       <w:tblStyleColBandSize w:val="1"/>
+      <w:tblInd w:w="0" w:type="dxa"/>
+      <w:tblCellMar>
+        <w:top w:w="0" w:type="dxa"/>
+        <w:left w:w="108" w:type="dxa"/>
+        <w:bottom w:w="0" w:type="dxa"/>
+        <w:right w:w="108" w:type="dxa"/>
+      </w:tblCellMar>
     </w:tblPr>
     <w:tcPr>
       <w:shd w:val="clear" w:color="auto" w:fill="F8EDED" w:themeFill="accent2" w:themeFillTint="19"/>
@@ -12499,6 +13073,13 @@
     <w:tblPr>
       <w:tblStyleRowBandSize w:val="1"/>
       <w:tblStyleColBandSize w:val="1"/>
+      <w:tblInd w:w="0" w:type="dxa"/>
+      <w:tblCellMar>
+        <w:top w:w="0" w:type="dxa"/>
+        <w:left w:w="108" w:type="dxa"/>
+        <w:bottom w:w="0" w:type="dxa"/>
+        <w:right w:w="108" w:type="dxa"/>
+      </w:tblCellMar>
     </w:tblPr>
     <w:tcPr>
       <w:shd w:val="clear" w:color="auto" w:fill="F5F8EE" w:themeFill="accent3" w:themeFillTint="19"/>
@@ -12578,6 +13159,13 @@
     <w:tblPr>
       <w:tblStyleRowBandSize w:val="1"/>
       <w:tblStyleColBandSize w:val="1"/>
+      <w:tblInd w:w="0" w:type="dxa"/>
+      <w:tblCellMar>
+        <w:top w:w="0" w:type="dxa"/>
+        <w:left w:w="108" w:type="dxa"/>
+        <w:bottom w:w="0" w:type="dxa"/>
+        <w:right w:w="108" w:type="dxa"/>
+      </w:tblCellMar>
     </w:tblPr>
     <w:tcPr>
       <w:shd w:val="clear" w:color="auto" w:fill="F2EFF6" w:themeFill="accent4" w:themeFillTint="19"/>
@@ -12657,6 +13245,13 @@
     <w:tblPr>
       <w:tblStyleRowBandSize w:val="1"/>
       <w:tblStyleColBandSize w:val="1"/>
+      <w:tblInd w:w="0" w:type="dxa"/>
+      <w:tblCellMar>
+        <w:top w:w="0" w:type="dxa"/>
+        <w:left w:w="108" w:type="dxa"/>
+        <w:bottom w:w="0" w:type="dxa"/>
+        <w:right w:w="108" w:type="dxa"/>
+      </w:tblCellMar>
     </w:tblPr>
     <w:tcPr>
       <w:shd w:val="clear" w:color="auto" w:fill="EDF6F9" w:themeFill="accent5" w:themeFillTint="19"/>
@@ -12736,6 +13331,13 @@
     <w:tblPr>
       <w:tblStyleRowBandSize w:val="1"/>
       <w:tblStyleColBandSize w:val="1"/>
+      <w:tblInd w:w="0" w:type="dxa"/>
+      <w:tblCellMar>
+        <w:top w:w="0" w:type="dxa"/>
+        <w:left w:w="108" w:type="dxa"/>
+        <w:bottom w:w="0" w:type="dxa"/>
+        <w:right w:w="108" w:type="dxa"/>
+      </w:tblCellMar>
     </w:tblPr>
     <w:tcPr>
       <w:shd w:val="clear" w:color="auto" w:fill="FEF4EC" w:themeFill="accent6" w:themeFillTint="19"/>
@@ -12815,9 +13417,16 @@
     <w:tblPr>
       <w:tblStyleRowBandSize w:val="1"/>
       <w:tblStyleColBandSize w:val="1"/>
+      <w:tblInd w:w="0" w:type="dxa"/>
       <w:tblBorders>
         <w:insideH w:val="single" w:sz="4" w:space="0" w:color="FFFFFF" w:themeColor="background1"/>
       </w:tblBorders>
+      <w:tblCellMar>
+        <w:top w:w="0" w:type="dxa"/>
+        <w:left w:w="108" w:type="dxa"/>
+        <w:bottom w:w="0" w:type="dxa"/>
+        <w:right w:w="108" w:type="dxa"/>
+      </w:tblCellMar>
     </w:tblPr>
     <w:tcPr>
       <w:shd w:val="clear" w:color="auto" w:fill="CCCCCC" w:themeFill="text1" w:themeFillTint="33"/>
@@ -12888,9 +13497,16 @@
     <w:tblPr>
       <w:tblStyleRowBandSize w:val="1"/>
       <w:tblStyleColBandSize w:val="1"/>
+      <w:tblInd w:w="0" w:type="dxa"/>
       <w:tblBorders>
         <w:insideH w:val="single" w:sz="4" w:space="0" w:color="FFFFFF" w:themeColor="background1"/>
       </w:tblBorders>
+      <w:tblCellMar>
+        <w:top w:w="0" w:type="dxa"/>
+        <w:left w:w="108" w:type="dxa"/>
+        <w:bottom w:w="0" w:type="dxa"/>
+        <w:right w:w="108" w:type="dxa"/>
+      </w:tblCellMar>
     </w:tblPr>
     <w:tcPr>
       <w:shd w:val="clear" w:color="auto" w:fill="DBE5F1" w:themeFill="accent1" w:themeFillTint="33"/>
@@ -12961,9 +13577,16 @@
     <w:tblPr>
       <w:tblStyleRowBandSize w:val="1"/>
       <w:tblStyleColBandSize w:val="1"/>
+      <w:tblInd w:w="0" w:type="dxa"/>
       <w:tblBorders>
         <w:insideH w:val="single" w:sz="4" w:space="0" w:color="FFFFFF" w:themeColor="background1"/>
       </w:tblBorders>
+      <w:tblCellMar>
+        <w:top w:w="0" w:type="dxa"/>
+        <w:left w:w="108" w:type="dxa"/>
+        <w:bottom w:w="0" w:type="dxa"/>
+        <w:right w:w="108" w:type="dxa"/>
+      </w:tblCellMar>
     </w:tblPr>
     <w:tcPr>
       <w:shd w:val="clear" w:color="auto" w:fill="F2DBDB" w:themeFill="accent2" w:themeFillTint="33"/>
@@ -13034,9 +13657,16 @@
     <w:tblPr>
       <w:tblStyleRowBandSize w:val="1"/>
       <w:tblStyleColBandSize w:val="1"/>
+      <w:tblInd w:w="0" w:type="dxa"/>
       <w:tblBorders>
         <w:insideH w:val="single" w:sz="4" w:space="0" w:color="FFFFFF" w:themeColor="background1"/>
       </w:tblBorders>
+      <w:tblCellMar>
+        <w:top w:w="0" w:type="dxa"/>
+        <w:left w:w="108" w:type="dxa"/>
+        <w:bottom w:w="0" w:type="dxa"/>
+        <w:right w:w="108" w:type="dxa"/>
+      </w:tblCellMar>
     </w:tblPr>
     <w:tcPr>
       <w:shd w:val="clear" w:color="auto" w:fill="EAF1DD" w:themeFill="accent3" w:themeFillTint="33"/>
@@ -13107,9 +13737,16 @@
     <w:tblPr>
       <w:tblStyleRowBandSize w:val="1"/>
       <w:tblStyleColBandSize w:val="1"/>
+      <w:tblInd w:w="0" w:type="dxa"/>
       <w:tblBorders>
         <w:insideH w:val="single" w:sz="4" w:space="0" w:color="FFFFFF" w:themeColor="background1"/>
       </w:tblBorders>
+      <w:tblCellMar>
+        <w:top w:w="0" w:type="dxa"/>
+        <w:left w:w="108" w:type="dxa"/>
+        <w:bottom w:w="0" w:type="dxa"/>
+        <w:right w:w="108" w:type="dxa"/>
+      </w:tblCellMar>
     </w:tblPr>
     <w:tcPr>
       <w:shd w:val="clear" w:color="auto" w:fill="E5DFEC" w:themeFill="accent4" w:themeFillTint="33"/>
@@ -13180,9 +13817,16 @@
     <w:tblPr>
       <w:tblStyleRowBandSize w:val="1"/>
       <w:tblStyleColBandSize w:val="1"/>
+      <w:tblInd w:w="0" w:type="dxa"/>
       <w:tblBorders>
         <w:insideH w:val="single" w:sz="4" w:space="0" w:color="FFFFFF" w:themeColor="background1"/>
       </w:tblBorders>
+      <w:tblCellMar>
+        <w:top w:w="0" w:type="dxa"/>
+        <w:left w:w="108" w:type="dxa"/>
+        <w:bottom w:w="0" w:type="dxa"/>
+        <w:right w:w="108" w:type="dxa"/>
+      </w:tblCellMar>
     </w:tblPr>
     <w:tcPr>
       <w:shd w:val="clear" w:color="auto" w:fill="DAEEF3" w:themeFill="accent5" w:themeFillTint="33"/>
@@ -13253,9 +13897,16 @@
     <w:tblPr>
       <w:tblStyleRowBandSize w:val="1"/>
       <w:tblStyleColBandSize w:val="1"/>
+      <w:tblInd w:w="0" w:type="dxa"/>
       <w:tblBorders>
         <w:insideH w:val="single" w:sz="4" w:space="0" w:color="FFFFFF" w:themeColor="background1"/>
       </w:tblBorders>
+      <w:tblCellMar>
+        <w:top w:w="0" w:type="dxa"/>
+        <w:left w:w="108" w:type="dxa"/>
+        <w:bottom w:w="0" w:type="dxa"/>
+        <w:right w:w="108" w:type="dxa"/>
+      </w:tblCellMar>
     </w:tblPr>
     <w:tcPr>
       <w:shd w:val="clear" w:color="auto" w:fill="FDE9D9" w:themeFill="accent6" w:themeFillTint="33"/>
@@ -13386,7 +14037,7 @@
 </file>
 
 <file path=word/glossary/document.xml><?xml version="1.0" encoding="utf-8"?>
-<w:glossaryDocument xmlns:wpc="http://schemas.microsoft.com/office/word/2010/wordprocessingCanvas" xmlns:cx="http://schemas.microsoft.com/office/drawing/2014/chartex" xmlns:mc="http://schemas.openxmlformats.org/markup-compatibility/2006" xmlns:o="urn:schemas-microsoft-com:office:office" xmlns:r="http://schemas.openxmlformats.org/officeDocument/2006/relationships" xmlns:m="http://schemas.openxmlformats.org/officeDocument/2006/math" xmlns:v="urn:schemas-microsoft-com:vml" xmlns:wp14="http://schemas.microsoft.com/office/word/2010/wordprocessingDrawing" xmlns:wp="http://schemas.openxmlformats.org/drawingml/2006/wordprocessingDrawing" xmlns:w10="urn:schemas-microsoft-com:office:word" xmlns:w="http://schemas.openxmlformats.org/wordprocessingml/2006/main" xmlns:w14="http://schemas.microsoft.com/office/word/2010/wordml" xmlns:w15="http://schemas.microsoft.com/office/word/2012/wordml" xmlns:w16se="http://schemas.microsoft.com/office/word/2015/wordml/symex" xmlns:wpg="http://schemas.microsoft.com/office/word/2010/wordprocessingGroup" xmlns:wpi="http://schemas.microsoft.com/office/word/2010/wordprocessingInk" xmlns:wne="http://schemas.microsoft.com/office/word/2006/wordml" xmlns:wps="http://schemas.microsoft.com/office/word/2010/wordprocessingShape" mc:Ignorable="w14 w15 w16se wp14">
+<w:glossaryDocument xmlns:wpc="http://schemas.microsoft.com/office/word/2010/wordprocessingCanvas" xmlns:mc="http://schemas.openxmlformats.org/markup-compatibility/2006" xmlns:o="urn:schemas-microsoft-com:office:office" xmlns:r="http://schemas.openxmlformats.org/officeDocument/2006/relationships" xmlns:m="http://schemas.openxmlformats.org/officeDocument/2006/math" xmlns:v="urn:schemas-microsoft-com:vml" xmlns:wp14="http://schemas.microsoft.com/office/word/2010/wordprocessingDrawing" xmlns:wp="http://schemas.openxmlformats.org/drawingml/2006/wordprocessingDrawing" xmlns:w10="urn:schemas-microsoft-com:office:word" xmlns:w="http://schemas.openxmlformats.org/wordprocessingml/2006/main" xmlns:w14="http://schemas.microsoft.com/office/word/2010/wordml" xmlns:w15="http://schemas.microsoft.com/office/word/2012/wordml" xmlns:wpg="http://schemas.microsoft.com/office/word/2010/wordprocessingGroup" xmlns:wpi="http://schemas.microsoft.com/office/word/2010/wordprocessingInk" xmlns:wne="http://schemas.microsoft.com/office/word/2006/wordml" xmlns:wps="http://schemas.microsoft.com/office/word/2010/wordprocessingShape" mc:Ignorable="w14 w15 wp14">
   <w:docParts>
     <w:docPart>
       <w:docPartPr>
@@ -13419,7 +14070,7 @@
 </file>
 
 <file path=word/glossary/fontTable.xml><?xml version="1.0" encoding="utf-8"?>
-<w:fonts xmlns:mc="http://schemas.openxmlformats.org/markup-compatibility/2006" xmlns:r="http://schemas.openxmlformats.org/officeDocument/2006/relationships" xmlns:w="http://schemas.openxmlformats.org/wordprocessingml/2006/main" xmlns:w14="http://schemas.microsoft.com/office/word/2010/wordml" xmlns:w15="http://schemas.microsoft.com/office/word/2012/wordml" xmlns:w16se="http://schemas.microsoft.com/office/word/2015/wordml/symex" mc:Ignorable="w14 w15 w16se">
+<w:fonts xmlns:mc="http://schemas.openxmlformats.org/markup-compatibility/2006" xmlns:r="http://schemas.openxmlformats.org/officeDocument/2006/relationships" xmlns:w="http://schemas.openxmlformats.org/wordprocessingml/2006/main" xmlns:w14="http://schemas.microsoft.com/office/word/2010/wordml" xmlns:w15="http://schemas.microsoft.com/office/word/2012/wordml" mc:Ignorable="w14 w15">
   <w:font w:name="Symbol">
     <w:panose1 w:val="05050102010706020507"/>
     <w:charset w:val="02"/>
@@ -13432,29 +14083,30 @@
     <w:charset w:val="CC"/>
     <w:family w:val="roman"/>
     <w:pitch w:val="variable"/>
-    <w:sig w:usb0="E0002AFF" w:usb1="C0007841" w:usb2="00000009" w:usb3="00000000" w:csb0="000001FF" w:csb1="00000000"/>
+    <w:sig w:usb0="E0002EFF" w:usb1="C000785B" w:usb2="00000009" w:usb3="00000000" w:csb0="000001FF" w:csb1="00000000"/>
   </w:font>
   <w:font w:name="Cambria">
     <w:panose1 w:val="02040503050406030204"/>
     <w:charset w:val="CC"/>
     <w:family w:val="roman"/>
     <w:pitch w:val="variable"/>
-    <w:sig w:usb0="E00002FF" w:usb1="400004FF" w:usb2="00000000" w:usb3="00000000" w:csb0="0000019F" w:csb1="00000000"/>
+    <w:sig w:usb0="E00006FF" w:usb1="420024FF" w:usb2="02000000" w:usb3="00000000" w:csb0="0000019F" w:csb1="00000000"/>
   </w:font>
   <w:font w:name="MS Mincho">
     <w:altName w:val="ＭＳ 明朝"/>
     <w:panose1 w:val="02020609040205080304"/>
     <w:charset w:val="80"/>
-    <w:family w:val="modern"/>
+    <w:family w:val="roman"/>
+    <w:notTrueType/>
     <w:pitch w:val="fixed"/>
-    <w:sig w:usb0="E00002FF" w:usb1="6AC7FDFB" w:usb2="00000012" w:usb3="00000000" w:csb0="0002009F" w:csb1="00000000"/>
+    <w:sig w:usb0="00000001" w:usb1="08070000" w:usb2="00000010" w:usb3="00000000" w:csb0="00020000" w:csb1="00000000"/>
   </w:font>
   <w:font w:name="Calibri">
     <w:panose1 w:val="020F0502020204030204"/>
     <w:charset w:val="CC"/>
     <w:family w:val="swiss"/>
     <w:pitch w:val="variable"/>
-    <w:sig w:usb0="E00002FF" w:usb1="4000ACFF" w:usb2="00000001" w:usb3="00000000" w:csb0="0000019F" w:csb1="00000000"/>
+    <w:sig w:usb0="E4002EFF" w:usb1="C000247B" w:usb2="00000009" w:usb3="00000000" w:csb0="000001FF" w:csb1="00000000"/>
   </w:font>
   <w:font w:name="MS Gothic">
     <w:altName w:val="ＭＳ ゴシック"/>
@@ -13462,13 +14114,14 @@
     <w:charset w:val="80"/>
     <w:family w:val="modern"/>
     <w:pitch w:val="fixed"/>
-    <w:sig w:usb0="E00002FF" w:usb1="6AC7FDFB" w:usb2="00000012" w:usb3="00000000" w:csb0="0002009F" w:csb1="00000000"/>
+    <w:sig w:usb0="E00002FF" w:usb1="6AC7FDFB" w:usb2="08000012" w:usb3="00000000" w:csb0="0002009F" w:csb1="00000000"/>
   </w:font>
   <w:font w:name="Courier">
-    <w:panose1 w:val="02070309020205020404"/>
+    <w:panose1 w:val="02070409020205020404"/>
     <w:charset w:val="00"/>
-    <w:family w:val="auto"/>
-    <w:pitch w:val="variable"/>
+    <w:family w:val="modern"/>
+    <w:notTrueType/>
+    <w:pitch w:val="fixed"/>
     <w:sig w:usb0="00000003" w:usb1="00000000" w:usb2="00000000" w:usb3="00000000" w:csb0="00000001" w:csb1="00000000"/>
   </w:font>
   <w:font w:name="Segoe UI">
@@ -13476,27 +14129,27 @@
     <w:charset w:val="CC"/>
     <w:family w:val="swiss"/>
     <w:pitch w:val="variable"/>
-    <w:sig w:usb0="E10022FF" w:usb1="C000E47F" w:usb2="00000029" w:usb3="00000000" w:csb0="000001DF" w:csb1="00000000"/>
+    <w:sig w:usb0="E4002EFF" w:usb1="C000E47F" w:usb2="00000009" w:usb3="00000000" w:csb0="000001FF" w:csb1="00000000"/>
   </w:font>
   <w:font w:name="Consolas">
     <w:panose1 w:val="020B0609020204030204"/>
     <w:charset w:val="CC"/>
     <w:family w:val="modern"/>
     <w:pitch w:val="fixed"/>
-    <w:sig w:usb0="E10002FF" w:usb1="4000FCFF" w:usb2="00000009" w:usb3="00000000" w:csb0="0000019F" w:csb1="00000000"/>
+    <w:sig w:usb0="E00006FF" w:usb1="0000FCFF" w:usb2="00000001" w:usb3="00000000" w:csb0="0000019F" w:csb1="00000000"/>
   </w:font>
   <w:font w:name="Calibri Light">
     <w:panose1 w:val="020F0302020204030204"/>
     <w:charset w:val="CC"/>
     <w:family w:val="swiss"/>
     <w:pitch w:val="variable"/>
-    <w:sig w:usb0="A00002EF" w:usb1="4000207B" w:usb2="00000000" w:usb3="00000000" w:csb0="0000019F" w:csb1="00000000"/>
+    <w:sig w:usb0="E4002EFF" w:usb1="C000247B" w:usb2="00000009" w:usb3="00000000" w:csb0="000001FF" w:csb1="00000000"/>
   </w:font>
 </w:fonts>
 </file>
 
 <file path=word/glossary/settings.xml><?xml version="1.0" encoding="utf-8"?>
-<w:settings xmlns:mc="http://schemas.openxmlformats.org/markup-compatibility/2006" xmlns:o="urn:schemas-microsoft-com:office:office" xmlns:r="http://schemas.openxmlformats.org/officeDocument/2006/relationships" xmlns:m="http://schemas.openxmlformats.org/officeDocument/2006/math" xmlns:v="urn:schemas-microsoft-com:vml" xmlns:w10="urn:schemas-microsoft-com:office:word" xmlns:w="http://schemas.openxmlformats.org/wordprocessingml/2006/main" xmlns:w14="http://schemas.microsoft.com/office/word/2010/wordml" xmlns:w15="http://schemas.microsoft.com/office/word/2012/wordml" xmlns:w16se="http://schemas.microsoft.com/office/word/2015/wordml/symex" xmlns:sl="http://schemas.openxmlformats.org/schemaLibrary/2006/main" mc:Ignorable="w14 w15 w16se">
+<w:settings xmlns:mc="http://schemas.openxmlformats.org/markup-compatibility/2006" xmlns:o="urn:schemas-microsoft-com:office:office" xmlns:r="http://schemas.openxmlformats.org/officeDocument/2006/relationships" xmlns:m="http://schemas.openxmlformats.org/officeDocument/2006/math" xmlns:v="urn:schemas-microsoft-com:vml" xmlns:w10="urn:schemas-microsoft-com:office:word" xmlns:w="http://schemas.openxmlformats.org/wordprocessingml/2006/main" xmlns:w14="http://schemas.microsoft.com/office/word/2010/wordml" xmlns:w15="http://schemas.microsoft.com/office/word/2012/wordml" xmlns:sl="http://schemas.openxmlformats.org/schemaLibrary/2006/main" mc:Ignorable="w14 w15">
   <w:view w:val="normal"/>
   <w:defaultTabStop w:val="708"/>
   <w:characterSpacingControl w:val="doNotCompress"/>
@@ -13518,6 +14171,7 @@
     <w:rsid w:val="00706EAF"/>
     <w:rsid w:val="00780D01"/>
     <w:rsid w:val="007F1A0A"/>
+    <w:rsid w:val="00963664"/>
     <w:rsid w:val="009B53F2"/>
     <w:rsid w:val="00B53C9A"/>
     <w:rsid w:val="00B6333A"/>
@@ -13545,7 +14199,7 @@
 </file>
 
 <file path=word/glossary/styles.xml><?xml version="1.0" encoding="utf-8"?>
-<w:styles xmlns:mc="http://schemas.openxmlformats.org/markup-compatibility/2006" xmlns:r="http://schemas.openxmlformats.org/officeDocument/2006/relationships" xmlns:w="http://schemas.openxmlformats.org/wordprocessingml/2006/main" xmlns:w14="http://schemas.microsoft.com/office/word/2010/wordml" xmlns:w15="http://schemas.microsoft.com/office/word/2012/wordml" xmlns:w16se="http://schemas.microsoft.com/office/word/2015/wordml/symex" mc:Ignorable="w14 w15 w16se">
+<w:styles xmlns:mc="http://schemas.openxmlformats.org/markup-compatibility/2006" xmlns:r="http://schemas.openxmlformats.org/officeDocument/2006/relationships" xmlns:w="http://schemas.openxmlformats.org/wordprocessingml/2006/main" xmlns:w14="http://schemas.microsoft.com/office/word/2010/wordml" xmlns:w15="http://schemas.microsoft.com/office/word/2012/wordml" mc:Ignorable="w14 w15">
   <w:docDefaults>
     <w:rPrDefault>
       <w:rPr>
@@ -13979,7 +14633,7 @@
 </file>
 
 <file path=word/glossary/webSettings.xml><?xml version="1.0" encoding="utf-8"?>
-<w:webSettings xmlns:mc="http://schemas.openxmlformats.org/markup-compatibility/2006" xmlns:r="http://schemas.openxmlformats.org/officeDocument/2006/relationships" xmlns:w="http://schemas.openxmlformats.org/wordprocessingml/2006/main" xmlns:w14="http://schemas.microsoft.com/office/word/2010/wordml" xmlns:w15="http://schemas.microsoft.com/office/word/2012/wordml" xmlns:w16se="http://schemas.microsoft.com/office/word/2015/wordml/symex" mc:Ignorable="w14 w15 w16se">
+<w:webSettings xmlns:mc="http://schemas.openxmlformats.org/markup-compatibility/2006" xmlns:r="http://schemas.openxmlformats.org/officeDocument/2006/relationships" xmlns:w="http://schemas.openxmlformats.org/wordprocessingml/2006/main" xmlns:w14="http://schemas.microsoft.com/office/word/2010/wordml" xmlns:w15="http://schemas.microsoft.com/office/word/2012/wordml" mc:Ignorable="w14 w15">
   <w:optimizeForBrowser/>
   <w:allowPNG/>
 </w:webSettings>
@@ -14310,7 +14964,7 @@
 </file>
 
 <file path=customXml/itemProps1.xml><?xml version="1.0" encoding="utf-8"?>
-<ds:datastoreItem xmlns:ds="http://schemas.openxmlformats.org/officeDocument/2006/customXml" ds:itemID="{1DC4623A-B40D-4F9B-9710-0D16F5E96090}">
+<ds:datastoreItem xmlns:ds="http://schemas.openxmlformats.org/officeDocument/2006/customXml" ds:itemID="{DFDA3D22-319C-44FA-8D65-9507A768C2DF}">
   <ds:schemaRefs>
     <ds:schemaRef ds:uri="http://schemas.openxmlformats.org/officeDocument/2006/bibliography"/>
   </ds:schemaRefs>

--- a/example/certificate/осмотр.docx
+++ b/example/certificate/осмотр.docx
@@ -1,6 +1,6 @@
 
 <file path=word/document.xml><?xml version="1.0" encoding="utf-8"?>
-<w:document xmlns:wpc="http://schemas.microsoft.com/office/word/2010/wordprocessingCanvas" xmlns:mc="http://schemas.openxmlformats.org/markup-compatibility/2006" xmlns:o="urn:schemas-microsoft-com:office:office" xmlns:r="http://schemas.openxmlformats.org/officeDocument/2006/relationships" xmlns:m="http://schemas.openxmlformats.org/officeDocument/2006/math" xmlns:v="urn:schemas-microsoft-com:vml" xmlns:wp14="http://schemas.microsoft.com/office/word/2010/wordprocessingDrawing" xmlns:wp="http://schemas.openxmlformats.org/drawingml/2006/wordprocessingDrawing" xmlns:w10="urn:schemas-microsoft-com:office:word" xmlns:w="http://schemas.openxmlformats.org/wordprocessingml/2006/main" xmlns:w14="http://schemas.microsoft.com/office/word/2010/wordml" xmlns:w15="http://schemas.microsoft.com/office/word/2012/wordml" xmlns:wpg="http://schemas.microsoft.com/office/word/2010/wordprocessingGroup" xmlns:wpi="http://schemas.microsoft.com/office/word/2010/wordprocessingInk" xmlns:wne="http://schemas.microsoft.com/office/word/2006/wordml" xmlns:wps="http://schemas.microsoft.com/office/word/2010/wordprocessingShape" mc:Ignorable="w14 w15 wp14">
+<w:document xmlns:wpc="http://schemas.microsoft.com/office/word/2010/wordprocessingCanvas" xmlns:cx="http://schemas.microsoft.com/office/drawing/2014/chartex" xmlns:mc="http://schemas.openxmlformats.org/markup-compatibility/2006" xmlns:o="urn:schemas-microsoft-com:office:office" xmlns:r="http://schemas.openxmlformats.org/officeDocument/2006/relationships" xmlns:m="http://schemas.openxmlformats.org/officeDocument/2006/math" xmlns:v="urn:schemas-microsoft-com:vml" xmlns:wp14="http://schemas.microsoft.com/office/word/2010/wordprocessingDrawing" xmlns:wp="http://schemas.openxmlformats.org/drawingml/2006/wordprocessingDrawing" xmlns:w10="urn:schemas-microsoft-com:office:word" xmlns:w="http://schemas.openxmlformats.org/wordprocessingml/2006/main" xmlns:w14="http://schemas.microsoft.com/office/word/2010/wordml" xmlns:w15="http://schemas.microsoft.com/office/word/2012/wordml" xmlns:w16se="http://schemas.microsoft.com/office/word/2015/wordml/symex" xmlns:wpg="http://schemas.microsoft.com/office/word/2010/wordprocessingGroup" xmlns:wpi="http://schemas.microsoft.com/office/word/2010/wordprocessingInk" xmlns:wne="http://schemas.microsoft.com/office/word/2006/wordml" xmlns:wps="http://schemas.microsoft.com/office/word/2010/wordprocessingShape" mc:Ignorable="w14 w15 w16se wp14">
   <w:body>
     <w:tbl>
       <w:tblPr>
@@ -24,14 +24,250 @@
       </w:tblGrid>
       <w:tr>
         <w:trPr>
+          <w:trHeight w:val="122"/>
+        </w:trPr>
+        <w:tc>
+          <w:tcPr>
+            <w:tcW w:w="2559" w:type="dxa"/>
+            <w:gridSpan w:val="2"/>
+            <w:vMerge w:val="restart"/>
+            <w:tcBorders>
+              <w:top w:val="nil"/>
+              <w:left w:val="nil"/>
+            </w:tcBorders>
+            <w:vAlign w:val="center"/>
+          </w:tcPr>
+          <w:p>
+            <w:pPr>
+              <w:spacing w:line="276" w:lineRule="auto"/>
+              <w:rPr>
+                <w:rFonts w:ascii="Times New Roman" w:hAnsi="Times New Roman" w:cs="Times New Roman"/>
+                <w:sz w:val="24"/>
+                <w:szCs w:val="24"/>
+              </w:rPr>
+            </w:pPr>
+            <w:r>
+              <w:rPr>
+                <w:rFonts w:ascii="Times New Roman" w:hAnsi="Times New Roman" w:cs="Times New Roman"/>
+                <w:sz w:val="24"/>
+                <w:szCs w:val="24"/>
+                <w:lang w:val="ru-RU"/>
+              </w:rPr>
+              <w:t>Дата</w:t>
+            </w:r>
+            <w:r>
+              <w:rPr>
+                <w:rFonts w:ascii="Times New Roman" w:hAnsi="Times New Roman" w:cs="Times New Roman"/>
+                <w:sz w:val="24"/>
+                <w:szCs w:val="24"/>
+              </w:rPr>
+              <w:t>:</w:t>
+            </w:r>
+          </w:p>
+          <w:p>
+            <w:pPr>
+              <w:spacing w:line="276" w:lineRule="auto"/>
+              <w:rPr>
+                <w:rFonts w:ascii="Times New Roman" w:hAnsi="Times New Roman" w:cs="Times New Roman"/>
+                <w:sz w:val="24"/>
+                <w:szCs w:val="24"/>
+              </w:rPr>
+            </w:pPr>
+            <w:proofErr w:type="gramStart"/>
+            <w:r>
+              <w:rPr>
+                <w:rFonts w:ascii="Times New Roman" w:hAnsi="Times New Roman" w:cs="Times New Roman"/>
+                <w:sz w:val="24"/>
+                <w:szCs w:val="24"/>
+              </w:rPr>
+              <w:t xml:space="preserve">{{ </w:t>
+            </w:r>
+            <w:proofErr w:type="spellStart"/>
+            <w:r>
+              <w:rPr>
+                <w:rFonts w:ascii="Times New Roman" w:hAnsi="Times New Roman" w:cs="Times New Roman"/>
+                <w:sz w:val="24"/>
+                <w:szCs w:val="24"/>
+              </w:rPr>
+              <w:t>date</w:t>
+            </w:r>
+            <w:proofErr w:type="gramEnd"/>
+            <w:r>
+              <w:rPr>
+                <w:rFonts w:ascii="Times New Roman" w:hAnsi="Times New Roman" w:cs="Times New Roman"/>
+                <w:sz w:val="24"/>
+                <w:szCs w:val="24"/>
+              </w:rPr>
+              <w:t>_of_issue</w:t>
+            </w:r>
+            <w:proofErr w:type="spellEnd"/>
+            <w:r>
+              <w:rPr>
+                <w:rFonts w:ascii="Times New Roman" w:hAnsi="Times New Roman" w:cs="Times New Roman"/>
+                <w:sz w:val="24"/>
+                <w:szCs w:val="24"/>
+              </w:rPr>
+              <w:t xml:space="preserve"> }}</w:t>
+            </w:r>
+          </w:p>
+          <w:p>
+            <w:pPr>
+              <w:spacing w:line="276" w:lineRule="auto"/>
+              <w:rPr>
+                <w:rFonts w:ascii="Times New Roman" w:hAnsi="Times New Roman" w:cs="Times New Roman"/>
+                <w:sz w:val="24"/>
+                <w:szCs w:val="24"/>
+              </w:rPr>
+            </w:pPr>
+            <w:r>
+              <w:rPr>
+                <w:rFonts w:ascii="Times New Roman" w:hAnsi="Times New Roman" w:cs="Times New Roman"/>
+                <w:sz w:val="24"/>
+                <w:szCs w:val="24"/>
+                <w:lang w:val="ru-RU"/>
+              </w:rPr>
+              <w:t>Время</w:t>
+            </w:r>
+            <w:r>
+              <w:rPr>
+                <w:rFonts w:ascii="Times New Roman" w:hAnsi="Times New Roman" w:cs="Times New Roman"/>
+                <w:sz w:val="24"/>
+                <w:szCs w:val="24"/>
+              </w:rPr>
+              <w:t xml:space="preserve">: </w:t>
+            </w:r>
+            <w:r>
+              <w:rPr>
+                <w:rFonts w:ascii="Times New Roman" w:hAnsi="Times New Roman" w:cs="Times New Roman"/>
+                <w:sz w:val="24"/>
+                <w:szCs w:val="24"/>
+              </w:rPr>
+              <w:t>{{</w:t>
+            </w:r>
+            <w:r>
+              <w:rPr>
+                <w:rFonts w:ascii="Times New Roman" w:hAnsi="Times New Roman" w:cs="Times New Roman"/>
+                <w:sz w:val="24"/>
+                <w:szCs w:val="24"/>
+              </w:rPr>
+              <w:t>time</w:t>
+            </w:r>
+            <w:r>
+              <w:rPr>
+                <w:rFonts w:ascii="Times New Roman" w:hAnsi="Times New Roman" w:cs="Times New Roman"/>
+                <w:sz w:val="24"/>
+                <w:szCs w:val="24"/>
+              </w:rPr>
+              <w:t>}}</w:t>
+            </w:r>
+          </w:p>
+        </w:tc>
+        <w:tc>
+          <w:tcPr>
+            <w:tcW w:w="7222" w:type="dxa"/>
+            <w:tcBorders>
+              <w:bottom w:val="single" w:sz="8" w:space="0" w:color="auto"/>
+            </w:tcBorders>
+            <w:vAlign w:val="center"/>
+          </w:tcPr>
+          <w:p>
+            <w:pPr>
+              <w:rPr>
+                <w:rFonts w:ascii="Times New Roman" w:hAnsi="Times New Roman" w:cs="Times New Roman"/>
+                <w:b/>
+                <w:sz w:val="24"/>
+                <w:szCs w:val="24"/>
+              </w:rPr>
+            </w:pPr>
+            <w:r>
+              <w:rPr>
+                <w:rFonts w:ascii="Times New Roman" w:hAnsi="Times New Roman"/>
+                <w:sz w:val="20"/>
+                <w:lang w:val="ru-RU"/>
+              </w:rPr>
+              <w:t>{{</w:t>
+            </w:r>
+            <w:proofErr w:type="spellStart"/>
+            <w:r>
+              <w:rPr>
+                <w:rFonts w:ascii="Times New Roman" w:hAnsi="Times New Roman"/>
+                <w:sz w:val="20"/>
+                <w:lang w:val="ru-RU"/>
+              </w:rPr>
+              <w:t>name</w:t>
+            </w:r>
+            <w:proofErr w:type="spellEnd"/>
+            <w:r>
+              <w:rPr>
+                <w:rFonts w:ascii="Times New Roman" w:hAnsi="Times New Roman"/>
+                <w:sz w:val="20"/>
+                <w:lang w:val="ru-RU"/>
+              </w:rPr>
+              <w:t>}}</w:t>
+            </w:r>
+            <w:r>
+              <w:rPr>
+                <w:rFonts w:ascii="Times New Roman" w:hAnsi="Times New Roman"/>
+                <w:sz w:val="20"/>
+                <w:lang w:val="ru-RU"/>
+              </w:rPr>
+              <w:t xml:space="preserve">    </w:t>
+            </w:r>
+            <w:r>
+              <w:rPr>
+                <w:rFonts w:ascii="Times New Roman" w:hAnsi="Times New Roman"/>
+                <w:sz w:val="20"/>
+                <w:lang w:val="ru-RU"/>
+              </w:rPr>
+              <w:t>{{</w:t>
+            </w:r>
+            <w:r>
+              <w:rPr>
+                <w:lang w:val="ru-RU"/>
+              </w:rPr>
+              <w:t xml:space="preserve"> </w:t>
+            </w:r>
+            <w:proofErr w:type="spellStart"/>
+            <w:r>
+              <w:rPr>
+                <w:rFonts w:ascii="Times New Roman" w:hAnsi="Times New Roman"/>
+                <w:sz w:val="20"/>
+                <w:lang w:val="ru-RU"/>
+              </w:rPr>
+              <w:t>birth_date</w:t>
+            </w:r>
+            <w:proofErr w:type="spellEnd"/>
+            <w:r>
+              <w:rPr>
+                <w:rFonts w:ascii="Times New Roman" w:hAnsi="Times New Roman"/>
+                <w:sz w:val="20"/>
+                <w:lang w:val="ru-RU"/>
+              </w:rPr>
+              <w:t xml:space="preserve"> </w:t>
+            </w:r>
+            <w:r>
+              <w:rPr>
+                <w:rFonts w:ascii="Times New Roman" w:hAnsi="Times New Roman"/>
+                <w:sz w:val="20"/>
+                <w:lang w:val="ru-RU"/>
+              </w:rPr>
+              <w:t>}}</w:t>
+            </w:r>
+            <w:bookmarkStart w:id="0" w:name="_GoBack"/>
+            <w:bookmarkEnd w:id="0"/>
+          </w:p>
+        </w:tc>
+      </w:tr>
+      <w:tr>
+        <w:trPr>
           <w:trHeight w:val="942"/>
         </w:trPr>
         <w:tc>
           <w:tcPr>
             <w:tcW w:w="2559" w:type="dxa"/>
             <w:gridSpan w:val="2"/>
+            <w:vMerge/>
             <w:tcBorders>
-              <w:top w:val="nil"/>
               <w:left w:val="nil"/>
               <w:bottom w:val="nil"/>
               <w:right w:val="single" w:sz="8" w:space="0" w:color="auto"/>
@@ -48,110 +284,6 @@
                 <w:szCs w:val="24"/>
               </w:rPr>
             </w:pPr>
-            <w:r>
-              <w:rPr>
-                <w:rFonts w:ascii="Times New Roman" w:hAnsi="Times New Roman" w:cs="Times New Roman"/>
-                <w:sz w:val="24"/>
-                <w:szCs w:val="24"/>
-                <w:lang w:val="ru-RU"/>
-              </w:rPr>
-              <w:t>Дата</w:t>
-            </w:r>
-            <w:r>
-              <w:rPr>
-                <w:rFonts w:ascii="Times New Roman" w:hAnsi="Times New Roman" w:cs="Times New Roman"/>
-                <w:sz w:val="24"/>
-                <w:szCs w:val="24"/>
-              </w:rPr>
-              <w:t>:</w:t>
-            </w:r>
-          </w:p>
-          <w:p>
-            <w:pPr>
-              <w:spacing w:line="276" w:lineRule="auto"/>
-              <w:rPr>
-                <w:rFonts w:ascii="Times New Roman" w:hAnsi="Times New Roman" w:cs="Times New Roman"/>
-                <w:sz w:val="24"/>
-                <w:szCs w:val="24"/>
-              </w:rPr>
-            </w:pPr>
-            <w:r>
-              <w:rPr>
-                <w:rFonts w:ascii="Times New Roman" w:hAnsi="Times New Roman" w:cs="Times New Roman"/>
-                <w:sz w:val="24"/>
-                <w:szCs w:val="24"/>
-              </w:rPr>
-              <w:t xml:space="preserve">{{ </w:t>
-            </w:r>
-            <w:proofErr w:type="spellStart"/>
-            <w:r>
-              <w:rPr>
-                <w:rFonts w:ascii="Times New Roman" w:hAnsi="Times New Roman" w:cs="Times New Roman"/>
-                <w:sz w:val="24"/>
-                <w:szCs w:val="24"/>
-              </w:rPr>
-              <w:t>date_of_issue</w:t>
-            </w:r>
-            <w:proofErr w:type="spellEnd"/>
-            <w:r>
-              <w:rPr>
-                <w:rFonts w:ascii="Times New Roman" w:hAnsi="Times New Roman" w:cs="Times New Roman"/>
-                <w:sz w:val="24"/>
-                <w:szCs w:val="24"/>
-              </w:rPr>
-              <w:t xml:space="preserve"> }}</w:t>
-            </w:r>
-          </w:p>
-          <w:p>
-            <w:pPr>
-              <w:spacing w:line="276" w:lineRule="auto"/>
-              <w:rPr>
-                <w:rFonts w:ascii="Times New Roman" w:hAnsi="Times New Roman" w:cs="Times New Roman"/>
-                <w:sz w:val="24"/>
-                <w:szCs w:val="24"/>
-              </w:rPr>
-            </w:pPr>
-            <w:r>
-              <w:rPr>
-                <w:rFonts w:ascii="Times New Roman" w:hAnsi="Times New Roman" w:cs="Times New Roman"/>
-                <w:sz w:val="24"/>
-                <w:szCs w:val="24"/>
-                <w:lang w:val="ru-RU"/>
-              </w:rPr>
-              <w:t>Время</w:t>
-            </w:r>
-            <w:r>
-              <w:rPr>
-                <w:rFonts w:ascii="Times New Roman" w:hAnsi="Times New Roman" w:cs="Times New Roman"/>
-                <w:sz w:val="24"/>
-                <w:szCs w:val="24"/>
-              </w:rPr>
-              <w:t xml:space="preserve">: </w:t>
-            </w:r>
-            <w:r>
-              <w:rPr>
-                <w:rFonts w:ascii="Times New Roman" w:hAnsi="Times New Roman" w:cs="Times New Roman"/>
-                <w:sz w:val="24"/>
-                <w:szCs w:val="24"/>
-              </w:rPr>
-              <w:t>{{</w:t>
-            </w:r>
-            <w:r>
-              <w:rPr>
-                <w:rFonts w:ascii="Times New Roman" w:hAnsi="Times New Roman" w:cs="Times New Roman"/>
-                <w:sz w:val="24"/>
-                <w:szCs w:val="24"/>
-              </w:rPr>
-              <w:t>time</w:t>
-            </w:r>
-            <w:r>
-              <w:rPr>
-                <w:rFonts w:ascii="Times New Roman" w:hAnsi="Times New Roman" w:cs="Times New Roman"/>
-                <w:sz w:val="24"/>
-                <w:szCs w:val="24"/>
-              </w:rPr>
-              <w:t>}}</w:t>
-            </w:r>
           </w:p>
         </w:tc>
         <w:tc>
@@ -1061,18 +1193,7 @@
                 <w:szCs w:val="24"/>
                 <w:lang w:val="ru-RU"/>
               </w:rPr>
-              <w:t>П</w:t>
-            </w:r>
-            <w:bookmarkStart w:id="0" w:name="_GoBack"/>
-            <w:bookmarkEnd w:id="0"/>
-            <w:r>
-              <w:rPr>
-                <w:rFonts w:ascii="Times New Roman" w:hAnsi="Times New Roman" w:cs="Times New Roman"/>
-                <w:sz w:val="24"/>
-                <w:szCs w:val="24"/>
-                <w:lang w:val="ru-RU"/>
-              </w:rPr>
-              <w:t>ериферические лимфоузлы не увеличены. Живот мягкий, безболезненный</w:t>
+              <w:t>Периферические лимфоузлы не увеличены. Живот мягкий, безболезненный</w:t>
             </w:r>
             <w:r>
               <w:rPr>
@@ -1246,7 +1367,7 @@
                     </wp:anchor>
                   </w:drawing>
                 </mc:Choice>
-                <mc:Fallback xmlns:w16se="http://schemas.microsoft.com/office/word/2015/wordml/symex" xmlns:cx="http://schemas.microsoft.com/office/drawing/2014/chartex">
+                <mc:Fallback>
                   <w:pict>
                     <v:shapetype w14:anchorId="349114B4" id="_x0000_t202" coordsize="21600,21600" o:spt="202" path="m,l,21600r21600,l21600,xe">
                       <v:stroke joinstyle="miter"/>
@@ -1693,8 +1814,8 @@
 </file>
 
 <file path=word/numbering.xml><?xml version="1.0" encoding="utf-8"?>
-<w:numbering xmlns:wpc="http://schemas.microsoft.com/office/word/2010/wordprocessingCanvas" xmlns:mc="http://schemas.openxmlformats.org/markup-compatibility/2006" xmlns:o="urn:schemas-microsoft-com:office:office" xmlns:r="http://schemas.openxmlformats.org/officeDocument/2006/relationships" xmlns:m="http://schemas.openxmlformats.org/officeDocument/2006/math" xmlns:v="urn:schemas-microsoft-com:vml" xmlns:wp14="http://schemas.microsoft.com/office/word/2010/wordprocessingDrawing" xmlns:wp="http://schemas.openxmlformats.org/drawingml/2006/wordprocessingDrawing" xmlns:w10="urn:schemas-microsoft-com:office:word" xmlns:w="http://schemas.openxmlformats.org/wordprocessingml/2006/main" xmlns:w14="http://schemas.microsoft.com/office/word/2010/wordml" xmlns:w15="http://schemas.microsoft.com/office/word/2012/wordml" xmlns:wpg="http://schemas.microsoft.com/office/word/2010/wordprocessingGroup" xmlns:wpi="http://schemas.microsoft.com/office/word/2010/wordprocessingInk" xmlns:wne="http://schemas.microsoft.com/office/word/2006/wordml" xmlns:wps="http://schemas.microsoft.com/office/word/2010/wordprocessingShape" mc:Ignorable="w14 w15 wp14">
-  <w:abstractNum w:abstractNumId="0">
+<w:numbering xmlns:wpc="http://schemas.microsoft.com/office/word/2010/wordprocessingCanvas" xmlns:cx="http://schemas.microsoft.com/office/drawing/2014/chartex" xmlns:mc="http://schemas.openxmlformats.org/markup-compatibility/2006" xmlns:o="urn:schemas-microsoft-com:office:office" xmlns:r="http://schemas.openxmlformats.org/officeDocument/2006/relationships" xmlns:m="http://schemas.openxmlformats.org/officeDocument/2006/math" xmlns:v="urn:schemas-microsoft-com:vml" xmlns:wp14="http://schemas.microsoft.com/office/word/2010/wordprocessingDrawing" xmlns:wp="http://schemas.openxmlformats.org/drawingml/2006/wordprocessingDrawing" xmlns:w10="urn:schemas-microsoft-com:office:word" xmlns:w="http://schemas.openxmlformats.org/wordprocessingml/2006/main" xmlns:w14="http://schemas.microsoft.com/office/word/2010/wordml" xmlns:w15="http://schemas.microsoft.com/office/word/2012/wordml" xmlns:w16se="http://schemas.microsoft.com/office/word/2015/wordml/symex" xmlns:wpg="http://schemas.microsoft.com/office/word/2010/wordprocessingGroup" xmlns:wpi="http://schemas.microsoft.com/office/word/2010/wordprocessingInk" xmlns:wne="http://schemas.microsoft.com/office/word/2006/wordml" xmlns:wps="http://schemas.microsoft.com/office/word/2010/wordprocessingShape" mc:Ignorable="w14 w15 w16se wp14">
+  <w:abstractNum w:abstractNumId="0" w15:restartNumberingAfterBreak="0">
     <w:nsid w:val="FFFFFF7C"/>
     <w:multiLevelType w:val="singleLevel"/>
     <w:tmpl w:val="C310EC42"/>
@@ -1711,7 +1832,7 @@
       </w:pPr>
     </w:lvl>
   </w:abstractNum>
-  <w:abstractNum w:abstractNumId="1">
+  <w:abstractNum w:abstractNumId="1" w15:restartNumberingAfterBreak="0">
     <w:nsid w:val="FFFFFF7D"/>
     <w:multiLevelType w:val="singleLevel"/>
     <w:tmpl w:val="E4089024"/>
@@ -1728,7 +1849,7 @@
       </w:pPr>
     </w:lvl>
   </w:abstractNum>
-  <w:abstractNum w:abstractNumId="2">
+  <w:abstractNum w:abstractNumId="2" w15:restartNumberingAfterBreak="0">
     <w:nsid w:val="FFFFFF7E"/>
     <w:multiLevelType w:val="singleLevel"/>
     <w:tmpl w:val="FB12693A"/>
@@ -1746,7 +1867,7 @@
       </w:pPr>
     </w:lvl>
   </w:abstractNum>
-  <w:abstractNum w:abstractNumId="3">
+  <w:abstractNum w:abstractNumId="3" w15:restartNumberingAfterBreak="0">
     <w:nsid w:val="FFFFFF7F"/>
     <w:multiLevelType w:val="singleLevel"/>
     <w:tmpl w:val="38441652"/>
@@ -1764,7 +1885,7 @@
       </w:pPr>
     </w:lvl>
   </w:abstractNum>
-  <w:abstractNum w:abstractNumId="4">
+  <w:abstractNum w:abstractNumId="4" w15:restartNumberingAfterBreak="0">
     <w:nsid w:val="FFFFFF81"/>
     <w:multiLevelType w:val="singleLevel"/>
     <w:tmpl w:val="171AC3A4"/>
@@ -1784,7 +1905,7 @@
       </w:rPr>
     </w:lvl>
   </w:abstractNum>
-  <w:abstractNum w:abstractNumId="5">
+  <w:abstractNum w:abstractNumId="5" w15:restartNumberingAfterBreak="0">
     <w:nsid w:val="FFFFFF82"/>
     <w:multiLevelType w:val="singleLevel"/>
     <w:tmpl w:val="F3EAFDEC"/>
@@ -1805,7 +1926,7 @@
       </w:rPr>
     </w:lvl>
   </w:abstractNum>
-  <w:abstractNum w:abstractNumId="6">
+  <w:abstractNum w:abstractNumId="6" w15:restartNumberingAfterBreak="0">
     <w:nsid w:val="FFFFFF83"/>
     <w:multiLevelType w:val="singleLevel"/>
     <w:tmpl w:val="3D1EFFD4"/>
@@ -1826,7 +1947,7 @@
       </w:rPr>
     </w:lvl>
   </w:abstractNum>
-  <w:abstractNum w:abstractNumId="7">
+  <w:abstractNum w:abstractNumId="7" w15:restartNumberingAfterBreak="0">
     <w:nsid w:val="FFFFFF88"/>
     <w:multiLevelType w:val="singleLevel"/>
     <w:tmpl w:val="D0A62B40"/>
@@ -1844,7 +1965,7 @@
       </w:pPr>
     </w:lvl>
   </w:abstractNum>
-  <w:abstractNum w:abstractNumId="8">
+  <w:abstractNum w:abstractNumId="8" w15:restartNumberingAfterBreak="0">
     <w:nsid w:val="FFFFFF89"/>
     <w:multiLevelType w:val="singleLevel"/>
     <w:tmpl w:val="29761A62"/>
@@ -1896,7 +2017,7 @@
 </file>
 
 <file path=word/styles.xml><?xml version="1.0" encoding="utf-8"?>
-<w:styles xmlns:mc="http://schemas.openxmlformats.org/markup-compatibility/2006" xmlns:r="http://schemas.openxmlformats.org/officeDocument/2006/relationships" xmlns:w="http://schemas.openxmlformats.org/wordprocessingml/2006/main" xmlns:w14="http://schemas.microsoft.com/office/word/2010/wordml" xmlns:w15="http://schemas.microsoft.com/office/word/2012/wordml" mc:Ignorable="w14 w15">
+<w:styles xmlns:mc="http://schemas.openxmlformats.org/markup-compatibility/2006" xmlns:r="http://schemas.openxmlformats.org/officeDocument/2006/relationships" xmlns:w="http://schemas.openxmlformats.org/wordprocessingml/2006/main" xmlns:w14="http://schemas.microsoft.com/office/word/2010/wordml" xmlns:w15="http://schemas.microsoft.com/office/word/2012/wordml" xmlns:w16se="http://schemas.microsoft.com/office/word/2015/wordml/symex" mc:Ignorable="w14 w15 w16se">
   <w:docDefaults>
     <w:rPrDefault>
       <w:rPr>
@@ -2638,7 +2759,7 @@
     </w:rPr>
   </w:style>
   <w:style w:type="character" w:customStyle="1" w:styleId="ab">
-    <w:name w:val="Название Знак"/>
+    <w:name w:val="Заголовок Знак"/>
     <w:basedOn w:val="a2"/>
     <w:link w:val="aa"/>
     <w:uiPriority w:val="10"/>
@@ -3225,7 +3346,6 @@
       <w:spacing w:after="0" w:line="240" w:lineRule="auto"/>
     </w:pPr>
     <w:tblPr>
-      <w:tblInd w:w="0" w:type="dxa"/>
       <w:tblBorders>
         <w:top w:val="single" w:sz="4" w:space="0" w:color="auto"/>
         <w:left w:val="single" w:sz="4" w:space="0" w:color="auto"/>
@@ -3234,12 +3354,6 @@
         <w:insideH w:val="single" w:sz="4" w:space="0" w:color="auto"/>
         <w:insideV w:val="single" w:sz="4" w:space="0" w:color="auto"/>
       </w:tblBorders>
-      <w:tblCellMar>
-        <w:top w:w="0" w:type="dxa"/>
-        <w:left w:w="108" w:type="dxa"/>
-        <w:bottom w:w="0" w:type="dxa"/>
-        <w:right w:w="108" w:type="dxa"/>
-      </w:tblCellMar>
     </w:tblPr>
   </w:style>
   <w:style w:type="table" w:styleId="aff1">
@@ -3256,17 +3370,10 @@
     <w:tblPr>
       <w:tblStyleRowBandSize w:val="1"/>
       <w:tblStyleColBandSize w:val="1"/>
-      <w:tblInd w:w="0" w:type="dxa"/>
       <w:tblBorders>
         <w:top w:val="single" w:sz="8" w:space="0" w:color="000000" w:themeColor="text1"/>
         <w:bottom w:val="single" w:sz="8" w:space="0" w:color="000000" w:themeColor="text1"/>
       </w:tblBorders>
-      <w:tblCellMar>
-        <w:top w:w="0" w:type="dxa"/>
-        <w:left w:w="108" w:type="dxa"/>
-        <w:bottom w:w="0" w:type="dxa"/>
-        <w:right w:w="108" w:type="dxa"/>
-      </w:tblCellMar>
     </w:tblPr>
     <w:tblStylePr w:type="firstRow">
       <w:pPr>
@@ -3359,17 +3466,10 @@
     <w:tblPr>
       <w:tblStyleRowBandSize w:val="1"/>
       <w:tblStyleColBandSize w:val="1"/>
-      <w:tblInd w:w="0" w:type="dxa"/>
       <w:tblBorders>
         <w:top w:val="single" w:sz="8" w:space="0" w:color="4F81BD" w:themeColor="accent1"/>
         <w:bottom w:val="single" w:sz="8" w:space="0" w:color="4F81BD" w:themeColor="accent1"/>
       </w:tblBorders>
-      <w:tblCellMar>
-        <w:top w:w="0" w:type="dxa"/>
-        <w:left w:w="108" w:type="dxa"/>
-        <w:bottom w:w="0" w:type="dxa"/>
-        <w:right w:w="108" w:type="dxa"/>
-      </w:tblCellMar>
     </w:tblPr>
     <w:tblStylePr w:type="firstRow">
       <w:pPr>
@@ -3462,17 +3562,10 @@
     <w:tblPr>
       <w:tblStyleRowBandSize w:val="1"/>
       <w:tblStyleColBandSize w:val="1"/>
-      <w:tblInd w:w="0" w:type="dxa"/>
       <w:tblBorders>
         <w:top w:val="single" w:sz="8" w:space="0" w:color="C0504D" w:themeColor="accent2"/>
         <w:bottom w:val="single" w:sz="8" w:space="0" w:color="C0504D" w:themeColor="accent2"/>
       </w:tblBorders>
-      <w:tblCellMar>
-        <w:top w:w="0" w:type="dxa"/>
-        <w:left w:w="108" w:type="dxa"/>
-        <w:bottom w:w="0" w:type="dxa"/>
-        <w:right w:w="108" w:type="dxa"/>
-      </w:tblCellMar>
     </w:tblPr>
     <w:tblStylePr w:type="firstRow">
       <w:pPr>
@@ -3565,17 +3658,10 @@
     <w:tblPr>
       <w:tblStyleRowBandSize w:val="1"/>
       <w:tblStyleColBandSize w:val="1"/>
-      <w:tblInd w:w="0" w:type="dxa"/>
       <w:tblBorders>
         <w:top w:val="single" w:sz="8" w:space="0" w:color="9BBB59" w:themeColor="accent3"/>
         <w:bottom w:val="single" w:sz="8" w:space="0" w:color="9BBB59" w:themeColor="accent3"/>
       </w:tblBorders>
-      <w:tblCellMar>
-        <w:top w:w="0" w:type="dxa"/>
-        <w:left w:w="108" w:type="dxa"/>
-        <w:bottom w:w="0" w:type="dxa"/>
-        <w:right w:w="108" w:type="dxa"/>
-      </w:tblCellMar>
     </w:tblPr>
     <w:tblStylePr w:type="firstRow">
       <w:pPr>
@@ -3668,17 +3754,10 @@
     <w:tblPr>
       <w:tblStyleRowBandSize w:val="1"/>
       <w:tblStyleColBandSize w:val="1"/>
-      <w:tblInd w:w="0" w:type="dxa"/>
       <w:tblBorders>
         <w:top w:val="single" w:sz="8" w:space="0" w:color="8064A2" w:themeColor="accent4"/>
         <w:bottom w:val="single" w:sz="8" w:space="0" w:color="8064A2" w:themeColor="accent4"/>
       </w:tblBorders>
-      <w:tblCellMar>
-        <w:top w:w="0" w:type="dxa"/>
-        <w:left w:w="108" w:type="dxa"/>
-        <w:bottom w:w="0" w:type="dxa"/>
-        <w:right w:w="108" w:type="dxa"/>
-      </w:tblCellMar>
     </w:tblPr>
     <w:tblStylePr w:type="firstRow">
       <w:pPr>
@@ -3771,17 +3850,10 @@
     <w:tblPr>
       <w:tblStyleRowBandSize w:val="1"/>
       <w:tblStyleColBandSize w:val="1"/>
-      <w:tblInd w:w="0" w:type="dxa"/>
       <w:tblBorders>
         <w:top w:val="single" w:sz="8" w:space="0" w:color="4BACC6" w:themeColor="accent5"/>
         <w:bottom w:val="single" w:sz="8" w:space="0" w:color="4BACC6" w:themeColor="accent5"/>
       </w:tblBorders>
-      <w:tblCellMar>
-        <w:top w:w="0" w:type="dxa"/>
-        <w:left w:w="108" w:type="dxa"/>
-        <w:bottom w:w="0" w:type="dxa"/>
-        <w:right w:w="108" w:type="dxa"/>
-      </w:tblCellMar>
     </w:tblPr>
     <w:tblStylePr w:type="firstRow">
       <w:pPr>
@@ -3874,17 +3946,10 @@
     <w:tblPr>
       <w:tblStyleRowBandSize w:val="1"/>
       <w:tblStyleColBandSize w:val="1"/>
-      <w:tblInd w:w="0" w:type="dxa"/>
       <w:tblBorders>
         <w:top w:val="single" w:sz="8" w:space="0" w:color="F79646" w:themeColor="accent6"/>
         <w:bottom w:val="single" w:sz="8" w:space="0" w:color="F79646" w:themeColor="accent6"/>
       </w:tblBorders>
-      <w:tblCellMar>
-        <w:top w:w="0" w:type="dxa"/>
-        <w:left w:w="108" w:type="dxa"/>
-        <w:bottom w:w="0" w:type="dxa"/>
-        <w:right w:w="108" w:type="dxa"/>
-      </w:tblCellMar>
     </w:tblPr>
     <w:tblStylePr w:type="firstRow">
       <w:pPr>
@@ -3974,19 +4039,12 @@
     <w:tblPr>
       <w:tblStyleRowBandSize w:val="1"/>
       <w:tblStyleColBandSize w:val="1"/>
-      <w:tblInd w:w="0" w:type="dxa"/>
       <w:tblBorders>
         <w:top w:val="single" w:sz="8" w:space="0" w:color="000000" w:themeColor="text1"/>
         <w:left w:val="single" w:sz="8" w:space="0" w:color="000000" w:themeColor="text1"/>
         <w:bottom w:val="single" w:sz="8" w:space="0" w:color="000000" w:themeColor="text1"/>
         <w:right w:val="single" w:sz="8" w:space="0" w:color="000000" w:themeColor="text1"/>
       </w:tblBorders>
-      <w:tblCellMar>
-        <w:top w:w="0" w:type="dxa"/>
-        <w:left w:w="108" w:type="dxa"/>
-        <w:bottom w:w="0" w:type="dxa"/>
-        <w:right w:w="108" w:type="dxa"/>
-      </w:tblCellMar>
     </w:tblPr>
     <w:tblStylePr w:type="firstRow">
       <w:pPr>
@@ -4066,19 +4124,12 @@
     <w:tblPr>
       <w:tblStyleRowBandSize w:val="1"/>
       <w:tblStyleColBandSize w:val="1"/>
-      <w:tblInd w:w="0" w:type="dxa"/>
       <w:tblBorders>
         <w:top w:val="single" w:sz="8" w:space="0" w:color="4F81BD" w:themeColor="accent1"/>
         <w:left w:val="single" w:sz="8" w:space="0" w:color="4F81BD" w:themeColor="accent1"/>
         <w:bottom w:val="single" w:sz="8" w:space="0" w:color="4F81BD" w:themeColor="accent1"/>
         <w:right w:val="single" w:sz="8" w:space="0" w:color="4F81BD" w:themeColor="accent1"/>
       </w:tblBorders>
-      <w:tblCellMar>
-        <w:top w:w="0" w:type="dxa"/>
-        <w:left w:w="108" w:type="dxa"/>
-        <w:bottom w:w="0" w:type="dxa"/>
-        <w:right w:w="108" w:type="dxa"/>
-      </w:tblCellMar>
     </w:tblPr>
     <w:tblStylePr w:type="firstRow">
       <w:pPr>
@@ -4158,19 +4209,12 @@
     <w:tblPr>
       <w:tblStyleRowBandSize w:val="1"/>
       <w:tblStyleColBandSize w:val="1"/>
-      <w:tblInd w:w="0" w:type="dxa"/>
       <w:tblBorders>
         <w:top w:val="single" w:sz="8" w:space="0" w:color="C0504D" w:themeColor="accent2"/>
         <w:left w:val="single" w:sz="8" w:space="0" w:color="C0504D" w:themeColor="accent2"/>
         <w:bottom w:val="single" w:sz="8" w:space="0" w:color="C0504D" w:themeColor="accent2"/>
         <w:right w:val="single" w:sz="8" w:space="0" w:color="C0504D" w:themeColor="accent2"/>
       </w:tblBorders>
-      <w:tblCellMar>
-        <w:top w:w="0" w:type="dxa"/>
-        <w:left w:w="108" w:type="dxa"/>
-        <w:bottom w:w="0" w:type="dxa"/>
-        <w:right w:w="108" w:type="dxa"/>
-      </w:tblCellMar>
     </w:tblPr>
     <w:tblStylePr w:type="firstRow">
       <w:pPr>
@@ -4250,19 +4294,12 @@
     <w:tblPr>
       <w:tblStyleRowBandSize w:val="1"/>
       <w:tblStyleColBandSize w:val="1"/>
-      <w:tblInd w:w="0" w:type="dxa"/>
       <w:tblBorders>
         <w:top w:val="single" w:sz="8" w:space="0" w:color="9BBB59" w:themeColor="accent3"/>
         <w:left w:val="single" w:sz="8" w:space="0" w:color="9BBB59" w:themeColor="accent3"/>
         <w:bottom w:val="single" w:sz="8" w:space="0" w:color="9BBB59" w:themeColor="accent3"/>
         <w:right w:val="single" w:sz="8" w:space="0" w:color="9BBB59" w:themeColor="accent3"/>
       </w:tblBorders>
-      <w:tblCellMar>
-        <w:top w:w="0" w:type="dxa"/>
-        <w:left w:w="108" w:type="dxa"/>
-        <w:bottom w:w="0" w:type="dxa"/>
-        <w:right w:w="108" w:type="dxa"/>
-      </w:tblCellMar>
     </w:tblPr>
     <w:tblStylePr w:type="firstRow">
       <w:pPr>
@@ -4342,19 +4379,12 @@
     <w:tblPr>
       <w:tblStyleRowBandSize w:val="1"/>
       <w:tblStyleColBandSize w:val="1"/>
-      <w:tblInd w:w="0" w:type="dxa"/>
       <w:tblBorders>
         <w:top w:val="single" w:sz="8" w:space="0" w:color="8064A2" w:themeColor="accent4"/>
         <w:left w:val="single" w:sz="8" w:space="0" w:color="8064A2" w:themeColor="accent4"/>
         <w:bottom w:val="single" w:sz="8" w:space="0" w:color="8064A2" w:themeColor="accent4"/>
         <w:right w:val="single" w:sz="8" w:space="0" w:color="8064A2" w:themeColor="accent4"/>
       </w:tblBorders>
-      <w:tblCellMar>
-        <w:top w:w="0" w:type="dxa"/>
-        <w:left w:w="108" w:type="dxa"/>
-        <w:bottom w:w="0" w:type="dxa"/>
-        <w:right w:w="108" w:type="dxa"/>
-      </w:tblCellMar>
     </w:tblPr>
     <w:tblStylePr w:type="firstRow">
       <w:pPr>
@@ -4434,19 +4464,12 @@
     <w:tblPr>
       <w:tblStyleRowBandSize w:val="1"/>
       <w:tblStyleColBandSize w:val="1"/>
-      <w:tblInd w:w="0" w:type="dxa"/>
       <w:tblBorders>
         <w:top w:val="single" w:sz="8" w:space="0" w:color="4BACC6" w:themeColor="accent5"/>
         <w:left w:val="single" w:sz="8" w:space="0" w:color="4BACC6" w:themeColor="accent5"/>
         <w:bottom w:val="single" w:sz="8" w:space="0" w:color="4BACC6" w:themeColor="accent5"/>
         <w:right w:val="single" w:sz="8" w:space="0" w:color="4BACC6" w:themeColor="accent5"/>
       </w:tblBorders>
-      <w:tblCellMar>
-        <w:top w:w="0" w:type="dxa"/>
-        <w:left w:w="108" w:type="dxa"/>
-        <w:bottom w:w="0" w:type="dxa"/>
-        <w:right w:w="108" w:type="dxa"/>
-      </w:tblCellMar>
     </w:tblPr>
     <w:tblStylePr w:type="firstRow">
       <w:pPr>
@@ -4526,19 +4549,12 @@
     <w:tblPr>
       <w:tblStyleRowBandSize w:val="1"/>
       <w:tblStyleColBandSize w:val="1"/>
-      <w:tblInd w:w="0" w:type="dxa"/>
       <w:tblBorders>
         <w:top w:val="single" w:sz="8" w:space="0" w:color="F79646" w:themeColor="accent6"/>
         <w:left w:val="single" w:sz="8" w:space="0" w:color="F79646" w:themeColor="accent6"/>
         <w:bottom w:val="single" w:sz="8" w:space="0" w:color="F79646" w:themeColor="accent6"/>
         <w:right w:val="single" w:sz="8" w:space="0" w:color="F79646" w:themeColor="accent6"/>
       </w:tblBorders>
-      <w:tblCellMar>
-        <w:top w:w="0" w:type="dxa"/>
-        <w:left w:w="108" w:type="dxa"/>
-        <w:bottom w:w="0" w:type="dxa"/>
-        <w:right w:w="108" w:type="dxa"/>
-      </w:tblCellMar>
     </w:tblPr>
     <w:tblStylePr w:type="firstRow">
       <w:pPr>
@@ -4618,7 +4634,6 @@
     <w:tblPr>
       <w:tblStyleRowBandSize w:val="1"/>
       <w:tblStyleColBandSize w:val="1"/>
-      <w:tblInd w:w="0" w:type="dxa"/>
       <w:tblBorders>
         <w:top w:val="single" w:sz="8" w:space="0" w:color="000000" w:themeColor="text1"/>
         <w:left w:val="single" w:sz="8" w:space="0" w:color="000000" w:themeColor="text1"/>
@@ -4627,12 +4642,6 @@
         <w:insideH w:val="single" w:sz="8" w:space="0" w:color="000000" w:themeColor="text1"/>
         <w:insideV w:val="single" w:sz="8" w:space="0" w:color="000000" w:themeColor="text1"/>
       </w:tblBorders>
-      <w:tblCellMar>
-        <w:top w:w="0" w:type="dxa"/>
-        <w:left w:w="108" w:type="dxa"/>
-        <w:bottom w:w="0" w:type="dxa"/>
-        <w:right w:w="108" w:type="dxa"/>
-      </w:tblCellMar>
     </w:tblPr>
     <w:tblStylePr w:type="firstRow">
       <w:pPr>
@@ -4748,7 +4757,6 @@
     <w:tblPr>
       <w:tblStyleRowBandSize w:val="1"/>
       <w:tblStyleColBandSize w:val="1"/>
-      <w:tblInd w:w="0" w:type="dxa"/>
       <w:tblBorders>
         <w:top w:val="single" w:sz="8" w:space="0" w:color="4F81BD" w:themeColor="accent1"/>
         <w:left w:val="single" w:sz="8" w:space="0" w:color="4F81BD" w:themeColor="accent1"/>
@@ -4757,12 +4765,6 @@
         <w:insideH w:val="single" w:sz="8" w:space="0" w:color="4F81BD" w:themeColor="accent1"/>
         <w:insideV w:val="single" w:sz="8" w:space="0" w:color="4F81BD" w:themeColor="accent1"/>
       </w:tblBorders>
-      <w:tblCellMar>
-        <w:top w:w="0" w:type="dxa"/>
-        <w:left w:w="108" w:type="dxa"/>
-        <w:bottom w:w="0" w:type="dxa"/>
-        <w:right w:w="108" w:type="dxa"/>
-      </w:tblCellMar>
     </w:tblPr>
     <w:tblStylePr w:type="firstRow">
       <w:pPr>
@@ -4878,7 +4880,6 @@
     <w:tblPr>
       <w:tblStyleRowBandSize w:val="1"/>
       <w:tblStyleColBandSize w:val="1"/>
-      <w:tblInd w:w="0" w:type="dxa"/>
       <w:tblBorders>
         <w:top w:val="single" w:sz="8" w:space="0" w:color="C0504D" w:themeColor="accent2"/>
         <w:left w:val="single" w:sz="8" w:space="0" w:color="C0504D" w:themeColor="accent2"/>
@@ -4887,12 +4888,6 @@
         <w:insideH w:val="single" w:sz="8" w:space="0" w:color="C0504D" w:themeColor="accent2"/>
         <w:insideV w:val="single" w:sz="8" w:space="0" w:color="C0504D" w:themeColor="accent2"/>
       </w:tblBorders>
-      <w:tblCellMar>
-        <w:top w:w="0" w:type="dxa"/>
-        <w:left w:w="108" w:type="dxa"/>
-        <w:bottom w:w="0" w:type="dxa"/>
-        <w:right w:w="108" w:type="dxa"/>
-      </w:tblCellMar>
     </w:tblPr>
     <w:tblStylePr w:type="firstRow">
       <w:pPr>
@@ -5008,7 +5003,6 @@
     <w:tblPr>
       <w:tblStyleRowBandSize w:val="1"/>
       <w:tblStyleColBandSize w:val="1"/>
-      <w:tblInd w:w="0" w:type="dxa"/>
       <w:tblBorders>
         <w:top w:val="single" w:sz="8" w:space="0" w:color="9BBB59" w:themeColor="accent3"/>
         <w:left w:val="single" w:sz="8" w:space="0" w:color="9BBB59" w:themeColor="accent3"/>
@@ -5017,12 +5011,6 @@
         <w:insideH w:val="single" w:sz="8" w:space="0" w:color="9BBB59" w:themeColor="accent3"/>
         <w:insideV w:val="single" w:sz="8" w:space="0" w:color="9BBB59" w:themeColor="accent3"/>
       </w:tblBorders>
-      <w:tblCellMar>
-        <w:top w:w="0" w:type="dxa"/>
-        <w:left w:w="108" w:type="dxa"/>
-        <w:bottom w:w="0" w:type="dxa"/>
-        <w:right w:w="108" w:type="dxa"/>
-      </w:tblCellMar>
     </w:tblPr>
     <w:tblStylePr w:type="firstRow">
       <w:pPr>
@@ -5138,7 +5126,6 @@
     <w:tblPr>
       <w:tblStyleRowBandSize w:val="1"/>
       <w:tblStyleColBandSize w:val="1"/>
-      <w:tblInd w:w="0" w:type="dxa"/>
       <w:tblBorders>
         <w:top w:val="single" w:sz="8" w:space="0" w:color="8064A2" w:themeColor="accent4"/>
         <w:left w:val="single" w:sz="8" w:space="0" w:color="8064A2" w:themeColor="accent4"/>
@@ -5147,12 +5134,6 @@
         <w:insideH w:val="single" w:sz="8" w:space="0" w:color="8064A2" w:themeColor="accent4"/>
         <w:insideV w:val="single" w:sz="8" w:space="0" w:color="8064A2" w:themeColor="accent4"/>
       </w:tblBorders>
-      <w:tblCellMar>
-        <w:top w:w="0" w:type="dxa"/>
-        <w:left w:w="108" w:type="dxa"/>
-        <w:bottom w:w="0" w:type="dxa"/>
-        <w:right w:w="108" w:type="dxa"/>
-      </w:tblCellMar>
     </w:tblPr>
     <w:tblStylePr w:type="firstRow">
       <w:pPr>
@@ -5268,7 +5249,6 @@
     <w:tblPr>
       <w:tblStyleRowBandSize w:val="1"/>
       <w:tblStyleColBandSize w:val="1"/>
-      <w:tblInd w:w="0" w:type="dxa"/>
       <w:tblBorders>
         <w:top w:val="single" w:sz="8" w:space="0" w:color="4BACC6" w:themeColor="accent5"/>
         <w:left w:val="single" w:sz="8" w:space="0" w:color="4BACC6" w:themeColor="accent5"/>
@@ -5277,12 +5257,6 @@
         <w:insideH w:val="single" w:sz="8" w:space="0" w:color="4BACC6" w:themeColor="accent5"/>
         <w:insideV w:val="single" w:sz="8" w:space="0" w:color="4BACC6" w:themeColor="accent5"/>
       </w:tblBorders>
-      <w:tblCellMar>
-        <w:top w:w="0" w:type="dxa"/>
-        <w:left w:w="108" w:type="dxa"/>
-        <w:bottom w:w="0" w:type="dxa"/>
-        <w:right w:w="108" w:type="dxa"/>
-      </w:tblCellMar>
     </w:tblPr>
     <w:tblStylePr w:type="firstRow">
       <w:pPr>
@@ -5398,7 +5372,6 @@
     <w:tblPr>
       <w:tblStyleRowBandSize w:val="1"/>
       <w:tblStyleColBandSize w:val="1"/>
-      <w:tblInd w:w="0" w:type="dxa"/>
       <w:tblBorders>
         <w:top w:val="single" w:sz="8" w:space="0" w:color="F79646" w:themeColor="accent6"/>
         <w:left w:val="single" w:sz="8" w:space="0" w:color="F79646" w:themeColor="accent6"/>
@@ -5407,12 +5380,6 @@
         <w:insideH w:val="single" w:sz="8" w:space="0" w:color="F79646" w:themeColor="accent6"/>
         <w:insideV w:val="single" w:sz="8" w:space="0" w:color="F79646" w:themeColor="accent6"/>
       </w:tblBorders>
-      <w:tblCellMar>
-        <w:top w:w="0" w:type="dxa"/>
-        <w:left w:w="108" w:type="dxa"/>
-        <w:bottom w:w="0" w:type="dxa"/>
-        <w:right w:w="108" w:type="dxa"/>
-      </w:tblCellMar>
     </w:tblPr>
     <w:tblStylePr w:type="firstRow">
       <w:pPr>
@@ -5528,7 +5495,6 @@
     <w:tblPr>
       <w:tblStyleRowBandSize w:val="1"/>
       <w:tblStyleColBandSize w:val="1"/>
-      <w:tblInd w:w="0" w:type="dxa"/>
       <w:tblBorders>
         <w:top w:val="single" w:sz="8" w:space="0" w:color="404040" w:themeColor="text1" w:themeTint="BF"/>
         <w:left w:val="single" w:sz="8" w:space="0" w:color="404040" w:themeColor="text1" w:themeTint="BF"/>
@@ -5536,12 +5502,6 @@
         <w:right w:val="single" w:sz="8" w:space="0" w:color="404040" w:themeColor="text1" w:themeTint="BF"/>
         <w:insideH w:val="single" w:sz="8" w:space="0" w:color="404040" w:themeColor="text1" w:themeTint="BF"/>
       </w:tblBorders>
-      <w:tblCellMar>
-        <w:top w:w="0" w:type="dxa"/>
-        <w:left w:w="108" w:type="dxa"/>
-        <w:bottom w:w="0" w:type="dxa"/>
-        <w:right w:w="108" w:type="dxa"/>
-      </w:tblCellMar>
     </w:tblPr>
     <w:tblStylePr w:type="firstRow">
       <w:pPr>
@@ -5634,7 +5594,6 @@
     <w:tblPr>
       <w:tblStyleRowBandSize w:val="1"/>
       <w:tblStyleColBandSize w:val="1"/>
-      <w:tblInd w:w="0" w:type="dxa"/>
       <w:tblBorders>
         <w:top w:val="single" w:sz="8" w:space="0" w:color="7BA0CD" w:themeColor="accent1" w:themeTint="BF"/>
         <w:left w:val="single" w:sz="8" w:space="0" w:color="7BA0CD" w:themeColor="accent1" w:themeTint="BF"/>
@@ -5642,12 +5601,6 @@
         <w:right w:val="single" w:sz="8" w:space="0" w:color="7BA0CD" w:themeColor="accent1" w:themeTint="BF"/>
         <w:insideH w:val="single" w:sz="8" w:space="0" w:color="7BA0CD" w:themeColor="accent1" w:themeTint="BF"/>
       </w:tblBorders>
-      <w:tblCellMar>
-        <w:top w:w="0" w:type="dxa"/>
-        <w:left w:w="108" w:type="dxa"/>
-        <w:bottom w:w="0" w:type="dxa"/>
-        <w:right w:w="108" w:type="dxa"/>
-      </w:tblCellMar>
     </w:tblPr>
     <w:tblStylePr w:type="firstRow">
       <w:pPr>
@@ -5740,7 +5693,6 @@
     <w:tblPr>
       <w:tblStyleRowBandSize w:val="1"/>
       <w:tblStyleColBandSize w:val="1"/>
-      <w:tblInd w:w="0" w:type="dxa"/>
       <w:tblBorders>
         <w:top w:val="single" w:sz="8" w:space="0" w:color="CF7B79" w:themeColor="accent2" w:themeTint="BF"/>
         <w:left w:val="single" w:sz="8" w:space="0" w:color="CF7B79" w:themeColor="accent2" w:themeTint="BF"/>
@@ -5748,12 +5700,6 @@
         <w:right w:val="single" w:sz="8" w:space="0" w:color="CF7B79" w:themeColor="accent2" w:themeTint="BF"/>
         <w:insideH w:val="single" w:sz="8" w:space="0" w:color="CF7B79" w:themeColor="accent2" w:themeTint="BF"/>
       </w:tblBorders>
-      <w:tblCellMar>
-        <w:top w:w="0" w:type="dxa"/>
-        <w:left w:w="108" w:type="dxa"/>
-        <w:bottom w:w="0" w:type="dxa"/>
-        <w:right w:w="108" w:type="dxa"/>
-      </w:tblCellMar>
     </w:tblPr>
     <w:tblStylePr w:type="firstRow">
       <w:pPr>
@@ -5846,7 +5792,6 @@
     <w:tblPr>
       <w:tblStyleRowBandSize w:val="1"/>
       <w:tblStyleColBandSize w:val="1"/>
-      <w:tblInd w:w="0" w:type="dxa"/>
       <w:tblBorders>
         <w:top w:val="single" w:sz="8" w:space="0" w:color="B3CC82" w:themeColor="accent3" w:themeTint="BF"/>
         <w:left w:val="single" w:sz="8" w:space="0" w:color="B3CC82" w:themeColor="accent3" w:themeTint="BF"/>
@@ -5854,12 +5799,6 @@
         <w:right w:val="single" w:sz="8" w:space="0" w:color="B3CC82" w:themeColor="accent3" w:themeTint="BF"/>
         <w:insideH w:val="single" w:sz="8" w:space="0" w:color="B3CC82" w:themeColor="accent3" w:themeTint="BF"/>
       </w:tblBorders>
-      <w:tblCellMar>
-        <w:top w:w="0" w:type="dxa"/>
-        <w:left w:w="108" w:type="dxa"/>
-        <w:bottom w:w="0" w:type="dxa"/>
-        <w:right w:w="108" w:type="dxa"/>
-      </w:tblCellMar>
     </w:tblPr>
     <w:tblStylePr w:type="firstRow">
       <w:pPr>
@@ -5952,7 +5891,6 @@
     <w:tblPr>
       <w:tblStyleRowBandSize w:val="1"/>
       <w:tblStyleColBandSize w:val="1"/>
-      <w:tblInd w:w="0" w:type="dxa"/>
       <w:tblBorders>
         <w:top w:val="single" w:sz="8" w:space="0" w:color="9F8AB9" w:themeColor="accent4" w:themeTint="BF"/>
         <w:left w:val="single" w:sz="8" w:space="0" w:color="9F8AB9" w:themeColor="accent4" w:themeTint="BF"/>
@@ -5960,12 +5898,6 @@
         <w:right w:val="single" w:sz="8" w:space="0" w:color="9F8AB9" w:themeColor="accent4" w:themeTint="BF"/>
         <w:insideH w:val="single" w:sz="8" w:space="0" w:color="9F8AB9" w:themeColor="accent4" w:themeTint="BF"/>
       </w:tblBorders>
-      <w:tblCellMar>
-        <w:top w:w="0" w:type="dxa"/>
-        <w:left w:w="108" w:type="dxa"/>
-        <w:bottom w:w="0" w:type="dxa"/>
-        <w:right w:w="108" w:type="dxa"/>
-      </w:tblCellMar>
     </w:tblPr>
     <w:tblStylePr w:type="firstRow">
       <w:pPr>
@@ -6058,7 +5990,6 @@
     <w:tblPr>
       <w:tblStyleRowBandSize w:val="1"/>
       <w:tblStyleColBandSize w:val="1"/>
-      <w:tblInd w:w="0" w:type="dxa"/>
       <w:tblBorders>
         <w:top w:val="single" w:sz="8" w:space="0" w:color="78C0D4" w:themeColor="accent5" w:themeTint="BF"/>
         <w:left w:val="single" w:sz="8" w:space="0" w:color="78C0D4" w:themeColor="accent5" w:themeTint="BF"/>
@@ -6066,12 +5997,6 @@
         <w:right w:val="single" w:sz="8" w:space="0" w:color="78C0D4" w:themeColor="accent5" w:themeTint="BF"/>
         <w:insideH w:val="single" w:sz="8" w:space="0" w:color="78C0D4" w:themeColor="accent5" w:themeTint="BF"/>
       </w:tblBorders>
-      <w:tblCellMar>
-        <w:top w:w="0" w:type="dxa"/>
-        <w:left w:w="108" w:type="dxa"/>
-        <w:bottom w:w="0" w:type="dxa"/>
-        <w:right w:w="108" w:type="dxa"/>
-      </w:tblCellMar>
     </w:tblPr>
     <w:tblStylePr w:type="firstRow">
       <w:pPr>
@@ -6164,7 +6089,6 @@
     <w:tblPr>
       <w:tblStyleRowBandSize w:val="1"/>
       <w:tblStyleColBandSize w:val="1"/>
-      <w:tblInd w:w="0" w:type="dxa"/>
       <w:tblBorders>
         <w:top w:val="single" w:sz="8" w:space="0" w:color="F9B074" w:themeColor="accent6" w:themeTint="BF"/>
         <w:left w:val="single" w:sz="8" w:space="0" w:color="F9B074" w:themeColor="accent6" w:themeTint="BF"/>
@@ -6172,12 +6096,6 @@
         <w:right w:val="single" w:sz="8" w:space="0" w:color="F9B074" w:themeColor="accent6" w:themeTint="BF"/>
         <w:insideH w:val="single" w:sz="8" w:space="0" w:color="F9B074" w:themeColor="accent6" w:themeTint="BF"/>
       </w:tblBorders>
-      <w:tblCellMar>
-        <w:top w:w="0" w:type="dxa"/>
-        <w:left w:w="108" w:type="dxa"/>
-        <w:bottom w:w="0" w:type="dxa"/>
-        <w:right w:w="108" w:type="dxa"/>
-      </w:tblCellMar>
     </w:tblPr>
     <w:tblStylePr w:type="firstRow">
       <w:pPr>
@@ -6270,17 +6188,10 @@
     <w:tblPr>
       <w:tblStyleRowBandSize w:val="1"/>
       <w:tblStyleColBandSize w:val="1"/>
-      <w:tblInd w:w="0" w:type="dxa"/>
       <w:tblBorders>
         <w:top w:val="single" w:sz="18" w:space="0" w:color="auto"/>
         <w:bottom w:val="single" w:sz="18" w:space="0" w:color="auto"/>
       </w:tblBorders>
-      <w:tblCellMar>
-        <w:top w:w="0" w:type="dxa"/>
-        <w:left w:w="108" w:type="dxa"/>
-        <w:bottom w:w="0" w:type="dxa"/>
-        <w:right w:w="108" w:type="dxa"/>
-      </w:tblCellMar>
     </w:tblPr>
     <w:tblStylePr w:type="firstRow">
       <w:pPr>
@@ -6419,17 +6330,10 @@
     <w:tblPr>
       <w:tblStyleRowBandSize w:val="1"/>
       <w:tblStyleColBandSize w:val="1"/>
-      <w:tblInd w:w="0" w:type="dxa"/>
       <w:tblBorders>
         <w:top w:val="single" w:sz="18" w:space="0" w:color="auto"/>
         <w:bottom w:val="single" w:sz="18" w:space="0" w:color="auto"/>
       </w:tblBorders>
-      <w:tblCellMar>
-        <w:top w:w="0" w:type="dxa"/>
-        <w:left w:w="108" w:type="dxa"/>
-        <w:bottom w:w="0" w:type="dxa"/>
-        <w:right w:w="108" w:type="dxa"/>
-      </w:tblCellMar>
     </w:tblPr>
     <w:tblStylePr w:type="firstRow">
       <w:pPr>
@@ -6568,17 +6472,10 @@
     <w:tblPr>
       <w:tblStyleRowBandSize w:val="1"/>
       <w:tblStyleColBandSize w:val="1"/>
-      <w:tblInd w:w="0" w:type="dxa"/>
       <w:tblBorders>
         <w:top w:val="single" w:sz="18" w:space="0" w:color="auto"/>
         <w:bottom w:val="single" w:sz="18" w:space="0" w:color="auto"/>
       </w:tblBorders>
-      <w:tblCellMar>
-        <w:top w:w="0" w:type="dxa"/>
-        <w:left w:w="108" w:type="dxa"/>
-        <w:bottom w:w="0" w:type="dxa"/>
-        <w:right w:w="108" w:type="dxa"/>
-      </w:tblCellMar>
     </w:tblPr>
     <w:tblStylePr w:type="firstRow">
       <w:pPr>
@@ -6717,17 +6614,10 @@
     <w:tblPr>
       <w:tblStyleRowBandSize w:val="1"/>
       <w:tblStyleColBandSize w:val="1"/>
-      <w:tblInd w:w="0" w:type="dxa"/>
       <w:tblBorders>
         <w:top w:val="single" w:sz="18" w:space="0" w:color="auto"/>
         <w:bottom w:val="single" w:sz="18" w:space="0" w:color="auto"/>
       </w:tblBorders>
-      <w:tblCellMar>
-        <w:top w:w="0" w:type="dxa"/>
-        <w:left w:w="108" w:type="dxa"/>
-        <w:bottom w:w="0" w:type="dxa"/>
-        <w:right w:w="108" w:type="dxa"/>
-      </w:tblCellMar>
     </w:tblPr>
     <w:tblStylePr w:type="firstRow">
       <w:pPr>
@@ -6866,17 +6756,10 @@
     <w:tblPr>
       <w:tblStyleRowBandSize w:val="1"/>
       <w:tblStyleColBandSize w:val="1"/>
-      <w:tblInd w:w="0" w:type="dxa"/>
       <w:tblBorders>
         <w:top w:val="single" w:sz="18" w:space="0" w:color="auto"/>
         <w:bottom w:val="single" w:sz="18" w:space="0" w:color="auto"/>
       </w:tblBorders>
-      <w:tblCellMar>
-        <w:top w:w="0" w:type="dxa"/>
-        <w:left w:w="108" w:type="dxa"/>
-        <w:bottom w:w="0" w:type="dxa"/>
-        <w:right w:w="108" w:type="dxa"/>
-      </w:tblCellMar>
     </w:tblPr>
     <w:tblStylePr w:type="firstRow">
       <w:pPr>
@@ -7015,17 +6898,10 @@
     <w:tblPr>
       <w:tblStyleRowBandSize w:val="1"/>
       <w:tblStyleColBandSize w:val="1"/>
-      <w:tblInd w:w="0" w:type="dxa"/>
       <w:tblBorders>
         <w:top w:val="single" w:sz="18" w:space="0" w:color="auto"/>
         <w:bottom w:val="single" w:sz="18" w:space="0" w:color="auto"/>
       </w:tblBorders>
-      <w:tblCellMar>
-        <w:top w:w="0" w:type="dxa"/>
-        <w:left w:w="108" w:type="dxa"/>
-        <w:bottom w:w="0" w:type="dxa"/>
-        <w:right w:w="108" w:type="dxa"/>
-      </w:tblCellMar>
     </w:tblPr>
     <w:tblStylePr w:type="firstRow">
       <w:pPr>
@@ -7164,17 +7040,10 @@
     <w:tblPr>
       <w:tblStyleRowBandSize w:val="1"/>
       <w:tblStyleColBandSize w:val="1"/>
-      <w:tblInd w:w="0" w:type="dxa"/>
       <w:tblBorders>
         <w:top w:val="single" w:sz="18" w:space="0" w:color="auto"/>
         <w:bottom w:val="single" w:sz="18" w:space="0" w:color="auto"/>
       </w:tblBorders>
-      <w:tblCellMar>
-        <w:top w:w="0" w:type="dxa"/>
-        <w:left w:w="108" w:type="dxa"/>
-        <w:bottom w:w="0" w:type="dxa"/>
-        <w:right w:w="108" w:type="dxa"/>
-      </w:tblCellMar>
     </w:tblPr>
     <w:tblStylePr w:type="firstRow">
       <w:pPr>
@@ -7316,17 +7185,10 @@
     <w:tblPr>
       <w:tblStyleRowBandSize w:val="1"/>
       <w:tblStyleColBandSize w:val="1"/>
-      <w:tblInd w:w="0" w:type="dxa"/>
       <w:tblBorders>
         <w:top w:val="single" w:sz="8" w:space="0" w:color="000000" w:themeColor="text1"/>
         <w:bottom w:val="single" w:sz="8" w:space="0" w:color="000000" w:themeColor="text1"/>
       </w:tblBorders>
-      <w:tblCellMar>
-        <w:top w:w="0" w:type="dxa"/>
-        <w:left w:w="108" w:type="dxa"/>
-        <w:bottom w:w="0" w:type="dxa"/>
-        <w:right w:w="108" w:type="dxa"/>
-      </w:tblCellMar>
     </w:tblPr>
     <w:tblStylePr w:type="firstRow">
       <w:rPr>
@@ -7400,17 +7262,10 @@
     <w:tblPr>
       <w:tblStyleRowBandSize w:val="1"/>
       <w:tblStyleColBandSize w:val="1"/>
-      <w:tblInd w:w="0" w:type="dxa"/>
       <w:tblBorders>
         <w:top w:val="single" w:sz="8" w:space="0" w:color="4F81BD" w:themeColor="accent1"/>
         <w:bottom w:val="single" w:sz="8" w:space="0" w:color="4F81BD" w:themeColor="accent1"/>
       </w:tblBorders>
-      <w:tblCellMar>
-        <w:top w:w="0" w:type="dxa"/>
-        <w:left w:w="108" w:type="dxa"/>
-        <w:bottom w:w="0" w:type="dxa"/>
-        <w:right w:w="108" w:type="dxa"/>
-      </w:tblCellMar>
     </w:tblPr>
     <w:tblStylePr w:type="firstRow">
       <w:rPr>
@@ -7484,17 +7339,10 @@
     <w:tblPr>
       <w:tblStyleRowBandSize w:val="1"/>
       <w:tblStyleColBandSize w:val="1"/>
-      <w:tblInd w:w="0" w:type="dxa"/>
       <w:tblBorders>
         <w:top w:val="single" w:sz="8" w:space="0" w:color="C0504D" w:themeColor="accent2"/>
         <w:bottom w:val="single" w:sz="8" w:space="0" w:color="C0504D" w:themeColor="accent2"/>
       </w:tblBorders>
-      <w:tblCellMar>
-        <w:top w:w="0" w:type="dxa"/>
-        <w:left w:w="108" w:type="dxa"/>
-        <w:bottom w:w="0" w:type="dxa"/>
-        <w:right w:w="108" w:type="dxa"/>
-      </w:tblCellMar>
     </w:tblPr>
     <w:tblStylePr w:type="firstRow">
       <w:rPr>
@@ -7568,17 +7416,10 @@
     <w:tblPr>
       <w:tblStyleRowBandSize w:val="1"/>
       <w:tblStyleColBandSize w:val="1"/>
-      <w:tblInd w:w="0" w:type="dxa"/>
       <w:tblBorders>
         <w:top w:val="single" w:sz="8" w:space="0" w:color="9BBB59" w:themeColor="accent3"/>
         <w:bottom w:val="single" w:sz="8" w:space="0" w:color="9BBB59" w:themeColor="accent3"/>
       </w:tblBorders>
-      <w:tblCellMar>
-        <w:top w:w="0" w:type="dxa"/>
-        <w:left w:w="108" w:type="dxa"/>
-        <w:bottom w:w="0" w:type="dxa"/>
-        <w:right w:w="108" w:type="dxa"/>
-      </w:tblCellMar>
     </w:tblPr>
     <w:tblStylePr w:type="firstRow">
       <w:rPr>
@@ -7652,17 +7493,10 @@
     <w:tblPr>
       <w:tblStyleRowBandSize w:val="1"/>
       <w:tblStyleColBandSize w:val="1"/>
-      <w:tblInd w:w="0" w:type="dxa"/>
       <w:tblBorders>
         <w:top w:val="single" w:sz="8" w:space="0" w:color="8064A2" w:themeColor="accent4"/>
         <w:bottom w:val="single" w:sz="8" w:space="0" w:color="8064A2" w:themeColor="accent4"/>
       </w:tblBorders>
-      <w:tblCellMar>
-        <w:top w:w="0" w:type="dxa"/>
-        <w:left w:w="108" w:type="dxa"/>
-        <w:bottom w:w="0" w:type="dxa"/>
-        <w:right w:w="108" w:type="dxa"/>
-      </w:tblCellMar>
     </w:tblPr>
     <w:tblStylePr w:type="firstRow">
       <w:rPr>
@@ -7736,17 +7570,10 @@
     <w:tblPr>
       <w:tblStyleRowBandSize w:val="1"/>
       <w:tblStyleColBandSize w:val="1"/>
-      <w:tblInd w:w="0" w:type="dxa"/>
       <w:tblBorders>
         <w:top w:val="single" w:sz="8" w:space="0" w:color="4BACC6" w:themeColor="accent5"/>
         <w:bottom w:val="single" w:sz="8" w:space="0" w:color="4BACC6" w:themeColor="accent5"/>
       </w:tblBorders>
-      <w:tblCellMar>
-        <w:top w:w="0" w:type="dxa"/>
-        <w:left w:w="108" w:type="dxa"/>
-        <w:bottom w:w="0" w:type="dxa"/>
-        <w:right w:w="108" w:type="dxa"/>
-      </w:tblCellMar>
     </w:tblPr>
     <w:tblStylePr w:type="firstRow">
       <w:rPr>
@@ -7820,17 +7647,10 @@
     <w:tblPr>
       <w:tblStyleRowBandSize w:val="1"/>
       <w:tblStyleColBandSize w:val="1"/>
-      <w:tblInd w:w="0" w:type="dxa"/>
       <w:tblBorders>
         <w:top w:val="single" w:sz="8" w:space="0" w:color="F79646" w:themeColor="accent6"/>
         <w:bottom w:val="single" w:sz="8" w:space="0" w:color="F79646" w:themeColor="accent6"/>
       </w:tblBorders>
-      <w:tblCellMar>
-        <w:top w:w="0" w:type="dxa"/>
-        <w:left w:w="108" w:type="dxa"/>
-        <w:bottom w:w="0" w:type="dxa"/>
-        <w:right w:w="108" w:type="dxa"/>
-      </w:tblCellMar>
     </w:tblPr>
     <w:tblStylePr w:type="firstRow">
       <w:rPr>
@@ -7905,19 +7725,12 @@
     <w:tblPr>
       <w:tblStyleRowBandSize w:val="1"/>
       <w:tblStyleColBandSize w:val="1"/>
-      <w:tblInd w:w="0" w:type="dxa"/>
       <w:tblBorders>
         <w:top w:val="single" w:sz="8" w:space="0" w:color="000000" w:themeColor="text1"/>
         <w:left w:val="single" w:sz="8" w:space="0" w:color="000000" w:themeColor="text1"/>
         <w:bottom w:val="single" w:sz="8" w:space="0" w:color="000000" w:themeColor="text1"/>
         <w:right w:val="single" w:sz="8" w:space="0" w:color="000000" w:themeColor="text1"/>
       </w:tblBorders>
-      <w:tblCellMar>
-        <w:top w:w="0" w:type="dxa"/>
-        <w:left w:w="108" w:type="dxa"/>
-        <w:bottom w:w="0" w:type="dxa"/>
-        <w:right w:w="108" w:type="dxa"/>
-      </w:tblCellMar>
     </w:tblPr>
     <w:tblStylePr w:type="firstRow">
       <w:rPr>
@@ -8033,19 +7846,12 @@
     <w:tblPr>
       <w:tblStyleRowBandSize w:val="1"/>
       <w:tblStyleColBandSize w:val="1"/>
-      <w:tblInd w:w="0" w:type="dxa"/>
       <w:tblBorders>
         <w:top w:val="single" w:sz="8" w:space="0" w:color="4F81BD" w:themeColor="accent1"/>
         <w:left w:val="single" w:sz="8" w:space="0" w:color="4F81BD" w:themeColor="accent1"/>
         <w:bottom w:val="single" w:sz="8" w:space="0" w:color="4F81BD" w:themeColor="accent1"/>
         <w:right w:val="single" w:sz="8" w:space="0" w:color="4F81BD" w:themeColor="accent1"/>
       </w:tblBorders>
-      <w:tblCellMar>
-        <w:top w:w="0" w:type="dxa"/>
-        <w:left w:w="108" w:type="dxa"/>
-        <w:bottom w:w="0" w:type="dxa"/>
-        <w:right w:w="108" w:type="dxa"/>
-      </w:tblCellMar>
     </w:tblPr>
     <w:tblStylePr w:type="firstRow">
       <w:rPr>
@@ -8161,19 +7967,12 @@
     <w:tblPr>
       <w:tblStyleRowBandSize w:val="1"/>
       <w:tblStyleColBandSize w:val="1"/>
-      <w:tblInd w:w="0" w:type="dxa"/>
       <w:tblBorders>
         <w:top w:val="single" w:sz="8" w:space="0" w:color="C0504D" w:themeColor="accent2"/>
         <w:left w:val="single" w:sz="8" w:space="0" w:color="C0504D" w:themeColor="accent2"/>
         <w:bottom w:val="single" w:sz="8" w:space="0" w:color="C0504D" w:themeColor="accent2"/>
         <w:right w:val="single" w:sz="8" w:space="0" w:color="C0504D" w:themeColor="accent2"/>
       </w:tblBorders>
-      <w:tblCellMar>
-        <w:top w:w="0" w:type="dxa"/>
-        <w:left w:w="108" w:type="dxa"/>
-        <w:bottom w:w="0" w:type="dxa"/>
-        <w:right w:w="108" w:type="dxa"/>
-      </w:tblCellMar>
     </w:tblPr>
     <w:tblStylePr w:type="firstRow">
       <w:rPr>
@@ -8289,19 +8088,12 @@
     <w:tblPr>
       <w:tblStyleRowBandSize w:val="1"/>
       <w:tblStyleColBandSize w:val="1"/>
-      <w:tblInd w:w="0" w:type="dxa"/>
       <w:tblBorders>
         <w:top w:val="single" w:sz="8" w:space="0" w:color="9BBB59" w:themeColor="accent3"/>
         <w:left w:val="single" w:sz="8" w:space="0" w:color="9BBB59" w:themeColor="accent3"/>
         <w:bottom w:val="single" w:sz="8" w:space="0" w:color="9BBB59" w:themeColor="accent3"/>
         <w:right w:val="single" w:sz="8" w:space="0" w:color="9BBB59" w:themeColor="accent3"/>
       </w:tblBorders>
-      <w:tblCellMar>
-        <w:top w:w="0" w:type="dxa"/>
-        <w:left w:w="108" w:type="dxa"/>
-        <w:bottom w:w="0" w:type="dxa"/>
-        <w:right w:w="108" w:type="dxa"/>
-      </w:tblCellMar>
     </w:tblPr>
     <w:tblStylePr w:type="firstRow">
       <w:rPr>
@@ -8417,19 +8209,12 @@
     <w:tblPr>
       <w:tblStyleRowBandSize w:val="1"/>
       <w:tblStyleColBandSize w:val="1"/>
-      <w:tblInd w:w="0" w:type="dxa"/>
       <w:tblBorders>
         <w:top w:val="single" w:sz="8" w:space="0" w:color="8064A2" w:themeColor="accent4"/>
         <w:left w:val="single" w:sz="8" w:space="0" w:color="8064A2" w:themeColor="accent4"/>
         <w:bottom w:val="single" w:sz="8" w:space="0" w:color="8064A2" w:themeColor="accent4"/>
         <w:right w:val="single" w:sz="8" w:space="0" w:color="8064A2" w:themeColor="accent4"/>
       </w:tblBorders>
-      <w:tblCellMar>
-        <w:top w:w="0" w:type="dxa"/>
-        <w:left w:w="108" w:type="dxa"/>
-        <w:bottom w:w="0" w:type="dxa"/>
-        <w:right w:w="108" w:type="dxa"/>
-      </w:tblCellMar>
     </w:tblPr>
     <w:tblStylePr w:type="firstRow">
       <w:rPr>
@@ -8545,19 +8330,12 @@
     <w:tblPr>
       <w:tblStyleRowBandSize w:val="1"/>
       <w:tblStyleColBandSize w:val="1"/>
-      <w:tblInd w:w="0" w:type="dxa"/>
       <w:tblBorders>
         <w:top w:val="single" w:sz="8" w:space="0" w:color="4BACC6" w:themeColor="accent5"/>
         <w:left w:val="single" w:sz="8" w:space="0" w:color="4BACC6" w:themeColor="accent5"/>
         <w:bottom w:val="single" w:sz="8" w:space="0" w:color="4BACC6" w:themeColor="accent5"/>
         <w:right w:val="single" w:sz="8" w:space="0" w:color="4BACC6" w:themeColor="accent5"/>
       </w:tblBorders>
-      <w:tblCellMar>
-        <w:top w:w="0" w:type="dxa"/>
-        <w:left w:w="108" w:type="dxa"/>
-        <w:bottom w:w="0" w:type="dxa"/>
-        <w:right w:w="108" w:type="dxa"/>
-      </w:tblCellMar>
     </w:tblPr>
     <w:tblStylePr w:type="firstRow">
       <w:rPr>
@@ -8673,19 +8451,12 @@
     <w:tblPr>
       <w:tblStyleRowBandSize w:val="1"/>
       <w:tblStyleColBandSize w:val="1"/>
-      <w:tblInd w:w="0" w:type="dxa"/>
       <w:tblBorders>
         <w:top w:val="single" w:sz="8" w:space="0" w:color="F79646" w:themeColor="accent6"/>
         <w:left w:val="single" w:sz="8" w:space="0" w:color="F79646" w:themeColor="accent6"/>
         <w:bottom w:val="single" w:sz="8" w:space="0" w:color="F79646" w:themeColor="accent6"/>
         <w:right w:val="single" w:sz="8" w:space="0" w:color="F79646" w:themeColor="accent6"/>
       </w:tblBorders>
-      <w:tblCellMar>
-        <w:top w:w="0" w:type="dxa"/>
-        <w:left w:w="108" w:type="dxa"/>
-        <w:bottom w:w="0" w:type="dxa"/>
-        <w:right w:w="108" w:type="dxa"/>
-      </w:tblCellMar>
     </w:tblPr>
     <w:tblStylePr w:type="firstRow">
       <w:rPr>
@@ -8797,7 +8568,6 @@
     <w:tblPr>
       <w:tblStyleRowBandSize w:val="1"/>
       <w:tblStyleColBandSize w:val="1"/>
-      <w:tblInd w:w="0" w:type="dxa"/>
       <w:tblBorders>
         <w:top w:val="single" w:sz="8" w:space="0" w:color="404040" w:themeColor="text1" w:themeTint="BF"/>
         <w:left w:val="single" w:sz="8" w:space="0" w:color="404040" w:themeColor="text1" w:themeTint="BF"/>
@@ -8806,12 +8576,6 @@
         <w:insideH w:val="single" w:sz="8" w:space="0" w:color="404040" w:themeColor="text1" w:themeTint="BF"/>
         <w:insideV w:val="single" w:sz="8" w:space="0" w:color="404040" w:themeColor="text1" w:themeTint="BF"/>
       </w:tblBorders>
-      <w:tblCellMar>
-        <w:top w:w="0" w:type="dxa"/>
-        <w:left w:w="108" w:type="dxa"/>
-        <w:bottom w:w="0" w:type="dxa"/>
-        <w:right w:w="108" w:type="dxa"/>
-      </w:tblCellMar>
     </w:tblPr>
     <w:tcPr>
       <w:shd w:val="clear" w:color="auto" w:fill="C0C0C0" w:themeFill="text1" w:themeFillTint="3F"/>
@@ -8870,7 +8634,6 @@
     <w:tblPr>
       <w:tblStyleRowBandSize w:val="1"/>
       <w:tblStyleColBandSize w:val="1"/>
-      <w:tblInd w:w="0" w:type="dxa"/>
       <w:tblBorders>
         <w:top w:val="single" w:sz="8" w:space="0" w:color="7BA0CD" w:themeColor="accent1" w:themeTint="BF"/>
         <w:left w:val="single" w:sz="8" w:space="0" w:color="7BA0CD" w:themeColor="accent1" w:themeTint="BF"/>
@@ -8879,12 +8642,6 @@
         <w:insideH w:val="single" w:sz="8" w:space="0" w:color="7BA0CD" w:themeColor="accent1" w:themeTint="BF"/>
         <w:insideV w:val="single" w:sz="8" w:space="0" w:color="7BA0CD" w:themeColor="accent1" w:themeTint="BF"/>
       </w:tblBorders>
-      <w:tblCellMar>
-        <w:top w:w="0" w:type="dxa"/>
-        <w:left w:w="108" w:type="dxa"/>
-        <w:bottom w:w="0" w:type="dxa"/>
-        <w:right w:w="108" w:type="dxa"/>
-      </w:tblCellMar>
     </w:tblPr>
     <w:tcPr>
       <w:shd w:val="clear" w:color="auto" w:fill="D3DFEE" w:themeFill="accent1" w:themeFillTint="3F"/>
@@ -8943,7 +8700,6 @@
     <w:tblPr>
       <w:tblStyleRowBandSize w:val="1"/>
       <w:tblStyleColBandSize w:val="1"/>
-      <w:tblInd w:w="0" w:type="dxa"/>
       <w:tblBorders>
         <w:top w:val="single" w:sz="8" w:space="0" w:color="CF7B79" w:themeColor="accent2" w:themeTint="BF"/>
         <w:left w:val="single" w:sz="8" w:space="0" w:color="CF7B79" w:themeColor="accent2" w:themeTint="BF"/>
@@ -8952,12 +8708,6 @@
         <w:insideH w:val="single" w:sz="8" w:space="0" w:color="CF7B79" w:themeColor="accent2" w:themeTint="BF"/>
         <w:insideV w:val="single" w:sz="8" w:space="0" w:color="CF7B79" w:themeColor="accent2" w:themeTint="BF"/>
       </w:tblBorders>
-      <w:tblCellMar>
-        <w:top w:w="0" w:type="dxa"/>
-        <w:left w:w="108" w:type="dxa"/>
-        <w:bottom w:w="0" w:type="dxa"/>
-        <w:right w:w="108" w:type="dxa"/>
-      </w:tblCellMar>
     </w:tblPr>
     <w:tcPr>
       <w:shd w:val="clear" w:color="auto" w:fill="EFD3D2" w:themeFill="accent2" w:themeFillTint="3F"/>
@@ -9016,7 +8766,6 @@
     <w:tblPr>
       <w:tblStyleRowBandSize w:val="1"/>
       <w:tblStyleColBandSize w:val="1"/>
-      <w:tblInd w:w="0" w:type="dxa"/>
       <w:tblBorders>
         <w:top w:val="single" w:sz="8" w:space="0" w:color="B3CC82" w:themeColor="accent3" w:themeTint="BF"/>
         <w:left w:val="single" w:sz="8" w:space="0" w:color="B3CC82" w:themeColor="accent3" w:themeTint="BF"/>
@@ -9025,12 +8774,6 @@
         <w:insideH w:val="single" w:sz="8" w:space="0" w:color="B3CC82" w:themeColor="accent3" w:themeTint="BF"/>
         <w:insideV w:val="single" w:sz="8" w:space="0" w:color="B3CC82" w:themeColor="accent3" w:themeTint="BF"/>
       </w:tblBorders>
-      <w:tblCellMar>
-        <w:top w:w="0" w:type="dxa"/>
-        <w:left w:w="108" w:type="dxa"/>
-        <w:bottom w:w="0" w:type="dxa"/>
-        <w:right w:w="108" w:type="dxa"/>
-      </w:tblCellMar>
     </w:tblPr>
     <w:tcPr>
       <w:shd w:val="clear" w:color="auto" w:fill="E6EED5" w:themeFill="accent3" w:themeFillTint="3F"/>
@@ -9089,7 +8832,6 @@
     <w:tblPr>
       <w:tblStyleRowBandSize w:val="1"/>
       <w:tblStyleColBandSize w:val="1"/>
-      <w:tblInd w:w="0" w:type="dxa"/>
       <w:tblBorders>
         <w:top w:val="single" w:sz="8" w:space="0" w:color="9F8AB9" w:themeColor="accent4" w:themeTint="BF"/>
         <w:left w:val="single" w:sz="8" w:space="0" w:color="9F8AB9" w:themeColor="accent4" w:themeTint="BF"/>
@@ -9098,12 +8840,6 @@
         <w:insideH w:val="single" w:sz="8" w:space="0" w:color="9F8AB9" w:themeColor="accent4" w:themeTint="BF"/>
         <w:insideV w:val="single" w:sz="8" w:space="0" w:color="9F8AB9" w:themeColor="accent4" w:themeTint="BF"/>
       </w:tblBorders>
-      <w:tblCellMar>
-        <w:top w:w="0" w:type="dxa"/>
-        <w:left w:w="108" w:type="dxa"/>
-        <w:bottom w:w="0" w:type="dxa"/>
-        <w:right w:w="108" w:type="dxa"/>
-      </w:tblCellMar>
     </w:tblPr>
     <w:tcPr>
       <w:shd w:val="clear" w:color="auto" w:fill="DFD8E8" w:themeFill="accent4" w:themeFillTint="3F"/>
@@ -9162,7 +8898,6 @@
     <w:tblPr>
       <w:tblStyleRowBandSize w:val="1"/>
       <w:tblStyleColBandSize w:val="1"/>
-      <w:tblInd w:w="0" w:type="dxa"/>
       <w:tblBorders>
         <w:top w:val="single" w:sz="8" w:space="0" w:color="78C0D4" w:themeColor="accent5" w:themeTint="BF"/>
         <w:left w:val="single" w:sz="8" w:space="0" w:color="78C0D4" w:themeColor="accent5" w:themeTint="BF"/>
@@ -9171,12 +8906,6 @@
         <w:insideH w:val="single" w:sz="8" w:space="0" w:color="78C0D4" w:themeColor="accent5" w:themeTint="BF"/>
         <w:insideV w:val="single" w:sz="8" w:space="0" w:color="78C0D4" w:themeColor="accent5" w:themeTint="BF"/>
       </w:tblBorders>
-      <w:tblCellMar>
-        <w:top w:w="0" w:type="dxa"/>
-        <w:left w:w="108" w:type="dxa"/>
-        <w:bottom w:w="0" w:type="dxa"/>
-        <w:right w:w="108" w:type="dxa"/>
-      </w:tblCellMar>
     </w:tblPr>
     <w:tcPr>
       <w:shd w:val="clear" w:color="auto" w:fill="D2EAF1" w:themeFill="accent5" w:themeFillTint="3F"/>
@@ -9235,7 +8964,6 @@
     <w:tblPr>
       <w:tblStyleRowBandSize w:val="1"/>
       <w:tblStyleColBandSize w:val="1"/>
-      <w:tblInd w:w="0" w:type="dxa"/>
       <w:tblBorders>
         <w:top w:val="single" w:sz="8" w:space="0" w:color="F9B074" w:themeColor="accent6" w:themeTint="BF"/>
         <w:left w:val="single" w:sz="8" w:space="0" w:color="F9B074" w:themeColor="accent6" w:themeTint="BF"/>
@@ -9244,12 +8972,6 @@
         <w:insideH w:val="single" w:sz="8" w:space="0" w:color="F9B074" w:themeColor="accent6" w:themeTint="BF"/>
         <w:insideV w:val="single" w:sz="8" w:space="0" w:color="F9B074" w:themeColor="accent6" w:themeTint="BF"/>
       </w:tblBorders>
-      <w:tblCellMar>
-        <w:top w:w="0" w:type="dxa"/>
-        <w:left w:w="108" w:type="dxa"/>
-        <w:bottom w:w="0" w:type="dxa"/>
-        <w:right w:w="108" w:type="dxa"/>
-      </w:tblCellMar>
     </w:tblPr>
     <w:tcPr>
       <w:shd w:val="clear" w:color="auto" w:fill="FDE4D0" w:themeFill="accent6" w:themeFillTint="3F"/>
@@ -9312,7 +9034,6 @@
     <w:tblPr>
       <w:tblStyleRowBandSize w:val="1"/>
       <w:tblStyleColBandSize w:val="1"/>
-      <w:tblInd w:w="0" w:type="dxa"/>
       <w:tblBorders>
         <w:top w:val="single" w:sz="8" w:space="0" w:color="000000" w:themeColor="text1"/>
         <w:left w:val="single" w:sz="8" w:space="0" w:color="000000" w:themeColor="text1"/>
@@ -9321,12 +9042,6 @@
         <w:insideH w:val="single" w:sz="8" w:space="0" w:color="000000" w:themeColor="text1"/>
         <w:insideV w:val="single" w:sz="8" w:space="0" w:color="000000" w:themeColor="text1"/>
       </w:tblBorders>
-      <w:tblCellMar>
-        <w:top w:w="0" w:type="dxa"/>
-        <w:left w:w="108" w:type="dxa"/>
-        <w:bottom w:w="0" w:type="dxa"/>
-        <w:right w:w="108" w:type="dxa"/>
-      </w:tblCellMar>
     </w:tblPr>
     <w:tcPr>
       <w:shd w:val="clear" w:color="auto" w:fill="C0C0C0" w:themeFill="text1" w:themeFillTint="3F"/>
@@ -9437,7 +9152,6 @@
     <w:tblPr>
       <w:tblStyleRowBandSize w:val="1"/>
       <w:tblStyleColBandSize w:val="1"/>
-      <w:tblInd w:w="0" w:type="dxa"/>
       <w:tblBorders>
         <w:top w:val="single" w:sz="8" w:space="0" w:color="4F81BD" w:themeColor="accent1"/>
         <w:left w:val="single" w:sz="8" w:space="0" w:color="4F81BD" w:themeColor="accent1"/>
@@ -9446,12 +9160,6 @@
         <w:insideH w:val="single" w:sz="8" w:space="0" w:color="4F81BD" w:themeColor="accent1"/>
         <w:insideV w:val="single" w:sz="8" w:space="0" w:color="4F81BD" w:themeColor="accent1"/>
       </w:tblBorders>
-      <w:tblCellMar>
-        <w:top w:w="0" w:type="dxa"/>
-        <w:left w:w="108" w:type="dxa"/>
-        <w:bottom w:w="0" w:type="dxa"/>
-        <w:right w:w="108" w:type="dxa"/>
-      </w:tblCellMar>
     </w:tblPr>
     <w:tcPr>
       <w:shd w:val="clear" w:color="auto" w:fill="D3DFEE" w:themeFill="accent1" w:themeFillTint="3F"/>
@@ -9562,7 +9270,6 @@
     <w:tblPr>
       <w:tblStyleRowBandSize w:val="1"/>
       <w:tblStyleColBandSize w:val="1"/>
-      <w:tblInd w:w="0" w:type="dxa"/>
       <w:tblBorders>
         <w:top w:val="single" w:sz="8" w:space="0" w:color="C0504D" w:themeColor="accent2"/>
         <w:left w:val="single" w:sz="8" w:space="0" w:color="C0504D" w:themeColor="accent2"/>
@@ -9571,12 +9278,6 @@
         <w:insideH w:val="single" w:sz="8" w:space="0" w:color="C0504D" w:themeColor="accent2"/>
         <w:insideV w:val="single" w:sz="8" w:space="0" w:color="C0504D" w:themeColor="accent2"/>
       </w:tblBorders>
-      <w:tblCellMar>
-        <w:top w:w="0" w:type="dxa"/>
-        <w:left w:w="108" w:type="dxa"/>
-        <w:bottom w:w="0" w:type="dxa"/>
-        <w:right w:w="108" w:type="dxa"/>
-      </w:tblCellMar>
     </w:tblPr>
     <w:tcPr>
       <w:shd w:val="clear" w:color="auto" w:fill="EFD3D2" w:themeFill="accent2" w:themeFillTint="3F"/>
@@ -9687,7 +9388,6 @@
     <w:tblPr>
       <w:tblStyleRowBandSize w:val="1"/>
       <w:tblStyleColBandSize w:val="1"/>
-      <w:tblInd w:w="0" w:type="dxa"/>
       <w:tblBorders>
         <w:top w:val="single" w:sz="8" w:space="0" w:color="9BBB59" w:themeColor="accent3"/>
         <w:left w:val="single" w:sz="8" w:space="0" w:color="9BBB59" w:themeColor="accent3"/>
@@ -9696,12 +9396,6 @@
         <w:insideH w:val="single" w:sz="8" w:space="0" w:color="9BBB59" w:themeColor="accent3"/>
         <w:insideV w:val="single" w:sz="8" w:space="0" w:color="9BBB59" w:themeColor="accent3"/>
       </w:tblBorders>
-      <w:tblCellMar>
-        <w:top w:w="0" w:type="dxa"/>
-        <w:left w:w="108" w:type="dxa"/>
-        <w:bottom w:w="0" w:type="dxa"/>
-        <w:right w:w="108" w:type="dxa"/>
-      </w:tblCellMar>
     </w:tblPr>
     <w:tcPr>
       <w:shd w:val="clear" w:color="auto" w:fill="E6EED5" w:themeFill="accent3" w:themeFillTint="3F"/>
@@ -9812,7 +9506,6 @@
     <w:tblPr>
       <w:tblStyleRowBandSize w:val="1"/>
       <w:tblStyleColBandSize w:val="1"/>
-      <w:tblInd w:w="0" w:type="dxa"/>
       <w:tblBorders>
         <w:top w:val="single" w:sz="8" w:space="0" w:color="8064A2" w:themeColor="accent4"/>
         <w:left w:val="single" w:sz="8" w:space="0" w:color="8064A2" w:themeColor="accent4"/>
@@ -9821,12 +9514,6 @@
         <w:insideH w:val="single" w:sz="8" w:space="0" w:color="8064A2" w:themeColor="accent4"/>
         <w:insideV w:val="single" w:sz="8" w:space="0" w:color="8064A2" w:themeColor="accent4"/>
       </w:tblBorders>
-      <w:tblCellMar>
-        <w:top w:w="0" w:type="dxa"/>
-        <w:left w:w="108" w:type="dxa"/>
-        <w:bottom w:w="0" w:type="dxa"/>
-        <w:right w:w="108" w:type="dxa"/>
-      </w:tblCellMar>
     </w:tblPr>
     <w:tcPr>
       <w:shd w:val="clear" w:color="auto" w:fill="DFD8E8" w:themeFill="accent4" w:themeFillTint="3F"/>
@@ -9937,7 +9624,6 @@
     <w:tblPr>
       <w:tblStyleRowBandSize w:val="1"/>
       <w:tblStyleColBandSize w:val="1"/>
-      <w:tblInd w:w="0" w:type="dxa"/>
       <w:tblBorders>
         <w:top w:val="single" w:sz="8" w:space="0" w:color="4BACC6" w:themeColor="accent5"/>
         <w:left w:val="single" w:sz="8" w:space="0" w:color="4BACC6" w:themeColor="accent5"/>
@@ -9946,12 +9632,6 @@
         <w:insideH w:val="single" w:sz="8" w:space="0" w:color="4BACC6" w:themeColor="accent5"/>
         <w:insideV w:val="single" w:sz="8" w:space="0" w:color="4BACC6" w:themeColor="accent5"/>
       </w:tblBorders>
-      <w:tblCellMar>
-        <w:top w:w="0" w:type="dxa"/>
-        <w:left w:w="108" w:type="dxa"/>
-        <w:bottom w:w="0" w:type="dxa"/>
-        <w:right w:w="108" w:type="dxa"/>
-      </w:tblCellMar>
     </w:tblPr>
     <w:tcPr>
       <w:shd w:val="clear" w:color="auto" w:fill="D2EAF1" w:themeFill="accent5" w:themeFillTint="3F"/>
@@ -10062,7 +9742,6 @@
     <w:tblPr>
       <w:tblStyleRowBandSize w:val="1"/>
       <w:tblStyleColBandSize w:val="1"/>
-      <w:tblInd w:w="0" w:type="dxa"/>
       <w:tblBorders>
         <w:top w:val="single" w:sz="8" w:space="0" w:color="F79646" w:themeColor="accent6"/>
         <w:left w:val="single" w:sz="8" w:space="0" w:color="F79646" w:themeColor="accent6"/>
@@ -10071,12 +9750,6 @@
         <w:insideH w:val="single" w:sz="8" w:space="0" w:color="F79646" w:themeColor="accent6"/>
         <w:insideV w:val="single" w:sz="8" w:space="0" w:color="F79646" w:themeColor="accent6"/>
       </w:tblBorders>
-      <w:tblCellMar>
-        <w:top w:w="0" w:type="dxa"/>
-        <w:left w:w="108" w:type="dxa"/>
-        <w:bottom w:w="0" w:type="dxa"/>
-        <w:right w:w="108" w:type="dxa"/>
-      </w:tblCellMar>
     </w:tblPr>
     <w:tcPr>
       <w:shd w:val="clear" w:color="auto" w:fill="FDE4D0" w:themeFill="accent6" w:themeFillTint="3F"/>
@@ -10183,7 +9856,6 @@
     <w:tblPr>
       <w:tblStyleRowBandSize w:val="1"/>
       <w:tblStyleColBandSize w:val="1"/>
-      <w:tblInd w:w="0" w:type="dxa"/>
       <w:tblBorders>
         <w:top w:val="single" w:sz="8" w:space="0" w:color="FFFFFF" w:themeColor="background1"/>
         <w:left w:val="single" w:sz="8" w:space="0" w:color="FFFFFF" w:themeColor="background1"/>
@@ -10192,12 +9864,6 @@
         <w:insideH w:val="single" w:sz="6" w:space="0" w:color="FFFFFF" w:themeColor="background1"/>
         <w:insideV w:val="single" w:sz="6" w:space="0" w:color="FFFFFF" w:themeColor="background1"/>
       </w:tblBorders>
-      <w:tblCellMar>
-        <w:top w:w="0" w:type="dxa"/>
-        <w:left w:w="108" w:type="dxa"/>
-        <w:bottom w:w="0" w:type="dxa"/>
-        <w:right w:w="108" w:type="dxa"/>
-      </w:tblCellMar>
     </w:tblPr>
     <w:tcPr>
       <w:shd w:val="clear" w:color="auto" w:fill="C0C0C0" w:themeFill="text1" w:themeFillTint="3F"/>
@@ -10324,7 +9990,6 @@
     <w:tblPr>
       <w:tblStyleRowBandSize w:val="1"/>
       <w:tblStyleColBandSize w:val="1"/>
-      <w:tblInd w:w="0" w:type="dxa"/>
       <w:tblBorders>
         <w:top w:val="single" w:sz="8" w:space="0" w:color="FFFFFF" w:themeColor="background1"/>
         <w:left w:val="single" w:sz="8" w:space="0" w:color="FFFFFF" w:themeColor="background1"/>
@@ -10333,12 +9998,6 @@
         <w:insideH w:val="single" w:sz="6" w:space="0" w:color="FFFFFF" w:themeColor="background1"/>
         <w:insideV w:val="single" w:sz="6" w:space="0" w:color="FFFFFF" w:themeColor="background1"/>
       </w:tblBorders>
-      <w:tblCellMar>
-        <w:top w:w="0" w:type="dxa"/>
-        <w:left w:w="108" w:type="dxa"/>
-        <w:bottom w:w="0" w:type="dxa"/>
-        <w:right w:w="108" w:type="dxa"/>
-      </w:tblCellMar>
     </w:tblPr>
     <w:tcPr>
       <w:shd w:val="clear" w:color="auto" w:fill="D3DFEE" w:themeFill="accent1" w:themeFillTint="3F"/>
@@ -10465,7 +10124,6 @@
     <w:tblPr>
       <w:tblStyleRowBandSize w:val="1"/>
       <w:tblStyleColBandSize w:val="1"/>
-      <w:tblInd w:w="0" w:type="dxa"/>
       <w:tblBorders>
         <w:top w:val="single" w:sz="8" w:space="0" w:color="FFFFFF" w:themeColor="background1"/>
         <w:left w:val="single" w:sz="8" w:space="0" w:color="FFFFFF" w:themeColor="background1"/>
@@ -10474,12 +10132,6 @@
         <w:insideH w:val="single" w:sz="6" w:space="0" w:color="FFFFFF" w:themeColor="background1"/>
         <w:insideV w:val="single" w:sz="6" w:space="0" w:color="FFFFFF" w:themeColor="background1"/>
       </w:tblBorders>
-      <w:tblCellMar>
-        <w:top w:w="0" w:type="dxa"/>
-        <w:left w:w="108" w:type="dxa"/>
-        <w:bottom w:w="0" w:type="dxa"/>
-        <w:right w:w="108" w:type="dxa"/>
-      </w:tblCellMar>
     </w:tblPr>
     <w:tcPr>
       <w:shd w:val="clear" w:color="auto" w:fill="EFD3D2" w:themeFill="accent2" w:themeFillTint="3F"/>
@@ -10606,7 +10258,6 @@
     <w:tblPr>
       <w:tblStyleRowBandSize w:val="1"/>
       <w:tblStyleColBandSize w:val="1"/>
-      <w:tblInd w:w="0" w:type="dxa"/>
       <w:tblBorders>
         <w:top w:val="single" w:sz="8" w:space="0" w:color="FFFFFF" w:themeColor="background1"/>
         <w:left w:val="single" w:sz="8" w:space="0" w:color="FFFFFF" w:themeColor="background1"/>
@@ -10615,12 +10266,6 @@
         <w:insideH w:val="single" w:sz="6" w:space="0" w:color="FFFFFF" w:themeColor="background1"/>
         <w:insideV w:val="single" w:sz="6" w:space="0" w:color="FFFFFF" w:themeColor="background1"/>
       </w:tblBorders>
-      <w:tblCellMar>
-        <w:top w:w="0" w:type="dxa"/>
-        <w:left w:w="108" w:type="dxa"/>
-        <w:bottom w:w="0" w:type="dxa"/>
-        <w:right w:w="108" w:type="dxa"/>
-      </w:tblCellMar>
     </w:tblPr>
     <w:tcPr>
       <w:shd w:val="clear" w:color="auto" w:fill="E6EED5" w:themeFill="accent3" w:themeFillTint="3F"/>
@@ -10747,7 +10392,6 @@
     <w:tblPr>
       <w:tblStyleRowBandSize w:val="1"/>
       <w:tblStyleColBandSize w:val="1"/>
-      <w:tblInd w:w="0" w:type="dxa"/>
       <w:tblBorders>
         <w:top w:val="single" w:sz="8" w:space="0" w:color="FFFFFF" w:themeColor="background1"/>
         <w:left w:val="single" w:sz="8" w:space="0" w:color="FFFFFF" w:themeColor="background1"/>
@@ -10756,12 +10400,6 @@
         <w:insideH w:val="single" w:sz="6" w:space="0" w:color="FFFFFF" w:themeColor="background1"/>
         <w:insideV w:val="single" w:sz="6" w:space="0" w:color="FFFFFF" w:themeColor="background1"/>
       </w:tblBorders>
-      <w:tblCellMar>
-        <w:top w:w="0" w:type="dxa"/>
-        <w:left w:w="108" w:type="dxa"/>
-        <w:bottom w:w="0" w:type="dxa"/>
-        <w:right w:w="108" w:type="dxa"/>
-      </w:tblCellMar>
     </w:tblPr>
     <w:tcPr>
       <w:shd w:val="clear" w:color="auto" w:fill="DFD8E8" w:themeFill="accent4" w:themeFillTint="3F"/>
@@ -10888,7 +10526,6 @@
     <w:tblPr>
       <w:tblStyleRowBandSize w:val="1"/>
       <w:tblStyleColBandSize w:val="1"/>
-      <w:tblInd w:w="0" w:type="dxa"/>
       <w:tblBorders>
         <w:top w:val="single" w:sz="8" w:space="0" w:color="FFFFFF" w:themeColor="background1"/>
         <w:left w:val="single" w:sz="8" w:space="0" w:color="FFFFFF" w:themeColor="background1"/>
@@ -10897,12 +10534,6 @@
         <w:insideH w:val="single" w:sz="6" w:space="0" w:color="FFFFFF" w:themeColor="background1"/>
         <w:insideV w:val="single" w:sz="6" w:space="0" w:color="FFFFFF" w:themeColor="background1"/>
       </w:tblBorders>
-      <w:tblCellMar>
-        <w:top w:w="0" w:type="dxa"/>
-        <w:left w:w="108" w:type="dxa"/>
-        <w:bottom w:w="0" w:type="dxa"/>
-        <w:right w:w="108" w:type="dxa"/>
-      </w:tblCellMar>
     </w:tblPr>
     <w:tcPr>
       <w:shd w:val="clear" w:color="auto" w:fill="D2EAF1" w:themeFill="accent5" w:themeFillTint="3F"/>
@@ -11029,7 +10660,6 @@
     <w:tblPr>
       <w:tblStyleRowBandSize w:val="1"/>
       <w:tblStyleColBandSize w:val="1"/>
-      <w:tblInd w:w="0" w:type="dxa"/>
       <w:tblBorders>
         <w:top w:val="single" w:sz="8" w:space="0" w:color="FFFFFF" w:themeColor="background1"/>
         <w:left w:val="single" w:sz="8" w:space="0" w:color="FFFFFF" w:themeColor="background1"/>
@@ -11038,12 +10668,6 @@
         <w:insideH w:val="single" w:sz="6" w:space="0" w:color="FFFFFF" w:themeColor="background1"/>
         <w:insideV w:val="single" w:sz="6" w:space="0" w:color="FFFFFF" w:themeColor="background1"/>
       </w:tblBorders>
-      <w:tblCellMar>
-        <w:top w:w="0" w:type="dxa"/>
-        <w:left w:w="108" w:type="dxa"/>
-        <w:bottom w:w="0" w:type="dxa"/>
-        <w:right w:w="108" w:type="dxa"/>
-      </w:tblCellMar>
     </w:tblPr>
     <w:tcPr>
       <w:shd w:val="clear" w:color="auto" w:fill="FDE4D0" w:themeFill="accent6" w:themeFillTint="3F"/>
@@ -11173,13 +10797,6 @@
     <w:tblPr>
       <w:tblStyleRowBandSize w:val="1"/>
       <w:tblStyleColBandSize w:val="1"/>
-      <w:tblInd w:w="0" w:type="dxa"/>
-      <w:tblCellMar>
-        <w:top w:w="0" w:type="dxa"/>
-        <w:left w:w="108" w:type="dxa"/>
-        <w:bottom w:w="0" w:type="dxa"/>
-        <w:right w:w="108" w:type="dxa"/>
-      </w:tblCellMar>
     </w:tblPr>
     <w:tcPr>
       <w:shd w:val="clear" w:color="auto" w:fill="000000" w:themeFill="text1"/>
@@ -11287,13 +10904,6 @@
     <w:tblPr>
       <w:tblStyleRowBandSize w:val="1"/>
       <w:tblStyleColBandSize w:val="1"/>
-      <w:tblInd w:w="0" w:type="dxa"/>
-      <w:tblCellMar>
-        <w:top w:w="0" w:type="dxa"/>
-        <w:left w:w="108" w:type="dxa"/>
-        <w:bottom w:w="0" w:type="dxa"/>
-        <w:right w:w="108" w:type="dxa"/>
-      </w:tblCellMar>
     </w:tblPr>
     <w:tcPr>
       <w:shd w:val="clear" w:color="auto" w:fill="4F81BD" w:themeFill="accent1"/>
@@ -11401,13 +11011,6 @@
     <w:tblPr>
       <w:tblStyleRowBandSize w:val="1"/>
       <w:tblStyleColBandSize w:val="1"/>
-      <w:tblInd w:w="0" w:type="dxa"/>
-      <w:tblCellMar>
-        <w:top w:w="0" w:type="dxa"/>
-        <w:left w:w="108" w:type="dxa"/>
-        <w:bottom w:w="0" w:type="dxa"/>
-        <w:right w:w="108" w:type="dxa"/>
-      </w:tblCellMar>
     </w:tblPr>
     <w:tcPr>
       <w:shd w:val="clear" w:color="auto" w:fill="C0504D" w:themeFill="accent2"/>
@@ -11515,13 +11118,6 @@
     <w:tblPr>
       <w:tblStyleRowBandSize w:val="1"/>
       <w:tblStyleColBandSize w:val="1"/>
-      <w:tblInd w:w="0" w:type="dxa"/>
-      <w:tblCellMar>
-        <w:top w:w="0" w:type="dxa"/>
-        <w:left w:w="108" w:type="dxa"/>
-        <w:bottom w:w="0" w:type="dxa"/>
-        <w:right w:w="108" w:type="dxa"/>
-      </w:tblCellMar>
     </w:tblPr>
     <w:tcPr>
       <w:shd w:val="clear" w:color="auto" w:fill="9BBB59" w:themeFill="accent3"/>
@@ -11629,13 +11225,6 @@
     <w:tblPr>
       <w:tblStyleRowBandSize w:val="1"/>
       <w:tblStyleColBandSize w:val="1"/>
-      <w:tblInd w:w="0" w:type="dxa"/>
-      <w:tblCellMar>
-        <w:top w:w="0" w:type="dxa"/>
-        <w:left w:w="108" w:type="dxa"/>
-        <w:bottom w:w="0" w:type="dxa"/>
-        <w:right w:w="108" w:type="dxa"/>
-      </w:tblCellMar>
     </w:tblPr>
     <w:tcPr>
       <w:shd w:val="clear" w:color="auto" w:fill="8064A2" w:themeFill="accent4"/>
@@ -11743,13 +11332,6 @@
     <w:tblPr>
       <w:tblStyleRowBandSize w:val="1"/>
       <w:tblStyleColBandSize w:val="1"/>
-      <w:tblInd w:w="0" w:type="dxa"/>
-      <w:tblCellMar>
-        <w:top w:w="0" w:type="dxa"/>
-        <w:left w:w="108" w:type="dxa"/>
-        <w:bottom w:w="0" w:type="dxa"/>
-        <w:right w:w="108" w:type="dxa"/>
-      </w:tblCellMar>
     </w:tblPr>
     <w:tcPr>
       <w:shd w:val="clear" w:color="auto" w:fill="4BACC6" w:themeFill="accent5"/>
@@ -11857,13 +11439,6 @@
     <w:tblPr>
       <w:tblStyleRowBandSize w:val="1"/>
       <w:tblStyleColBandSize w:val="1"/>
-      <w:tblInd w:w="0" w:type="dxa"/>
-      <w:tblCellMar>
-        <w:top w:w="0" w:type="dxa"/>
-        <w:left w:w="108" w:type="dxa"/>
-        <w:bottom w:w="0" w:type="dxa"/>
-        <w:right w:w="108" w:type="dxa"/>
-      </w:tblCellMar>
     </w:tblPr>
     <w:tcPr>
       <w:shd w:val="clear" w:color="auto" w:fill="F79646" w:themeFill="accent6"/>
@@ -11971,7 +11546,6 @@
     <w:tblPr>
       <w:tblStyleRowBandSize w:val="1"/>
       <w:tblStyleColBandSize w:val="1"/>
-      <w:tblInd w:w="0" w:type="dxa"/>
       <w:tblBorders>
         <w:top w:val="single" w:sz="24" w:space="0" w:color="C0504D" w:themeColor="accent2"/>
         <w:left w:val="single" w:sz="4" w:space="0" w:color="000000" w:themeColor="text1"/>
@@ -11980,12 +11554,6 @@
         <w:insideH w:val="single" w:sz="4" w:space="0" w:color="FFFFFF" w:themeColor="background1"/>
         <w:insideV w:val="single" w:sz="4" w:space="0" w:color="FFFFFF" w:themeColor="background1"/>
       </w:tblBorders>
-      <w:tblCellMar>
-        <w:top w:w="0" w:type="dxa"/>
-        <w:left w:w="108" w:type="dxa"/>
-        <w:bottom w:w="0" w:type="dxa"/>
-        <w:right w:w="108" w:type="dxa"/>
-      </w:tblCellMar>
     </w:tblPr>
     <w:tcPr>
       <w:shd w:val="clear" w:color="auto" w:fill="E6E6E6" w:themeFill="text1" w:themeFillTint="19"/>
@@ -12093,7 +11661,6 @@
     <w:tblPr>
       <w:tblStyleRowBandSize w:val="1"/>
       <w:tblStyleColBandSize w:val="1"/>
-      <w:tblInd w:w="0" w:type="dxa"/>
       <w:tblBorders>
         <w:top w:val="single" w:sz="24" w:space="0" w:color="C0504D" w:themeColor="accent2"/>
         <w:left w:val="single" w:sz="4" w:space="0" w:color="4F81BD" w:themeColor="accent1"/>
@@ -12102,12 +11669,6 @@
         <w:insideH w:val="single" w:sz="4" w:space="0" w:color="FFFFFF" w:themeColor="background1"/>
         <w:insideV w:val="single" w:sz="4" w:space="0" w:color="FFFFFF" w:themeColor="background1"/>
       </w:tblBorders>
-      <w:tblCellMar>
-        <w:top w:w="0" w:type="dxa"/>
-        <w:left w:w="108" w:type="dxa"/>
-        <w:bottom w:w="0" w:type="dxa"/>
-        <w:right w:w="108" w:type="dxa"/>
-      </w:tblCellMar>
     </w:tblPr>
     <w:tcPr>
       <w:shd w:val="clear" w:color="auto" w:fill="EDF2F8" w:themeFill="accent1" w:themeFillTint="19"/>
@@ -12215,7 +11776,6 @@
     <w:tblPr>
       <w:tblStyleRowBandSize w:val="1"/>
       <w:tblStyleColBandSize w:val="1"/>
-      <w:tblInd w:w="0" w:type="dxa"/>
       <w:tblBorders>
         <w:top w:val="single" w:sz="24" w:space="0" w:color="C0504D" w:themeColor="accent2"/>
         <w:left w:val="single" w:sz="4" w:space="0" w:color="C0504D" w:themeColor="accent2"/>
@@ -12224,12 +11784,6 @@
         <w:insideH w:val="single" w:sz="4" w:space="0" w:color="FFFFFF" w:themeColor="background1"/>
         <w:insideV w:val="single" w:sz="4" w:space="0" w:color="FFFFFF" w:themeColor="background1"/>
       </w:tblBorders>
-      <w:tblCellMar>
-        <w:top w:w="0" w:type="dxa"/>
-        <w:left w:w="108" w:type="dxa"/>
-        <w:bottom w:w="0" w:type="dxa"/>
-        <w:right w:w="108" w:type="dxa"/>
-      </w:tblCellMar>
     </w:tblPr>
     <w:tcPr>
       <w:shd w:val="clear" w:color="auto" w:fill="F8EDED" w:themeFill="accent2" w:themeFillTint="19"/>
@@ -12337,7 +11891,6 @@
     <w:tblPr>
       <w:tblStyleRowBandSize w:val="1"/>
       <w:tblStyleColBandSize w:val="1"/>
-      <w:tblInd w:w="0" w:type="dxa"/>
       <w:tblBorders>
         <w:top w:val="single" w:sz="24" w:space="0" w:color="8064A2" w:themeColor="accent4"/>
         <w:left w:val="single" w:sz="4" w:space="0" w:color="9BBB59" w:themeColor="accent3"/>
@@ -12346,12 +11899,6 @@
         <w:insideH w:val="single" w:sz="4" w:space="0" w:color="FFFFFF" w:themeColor="background1"/>
         <w:insideV w:val="single" w:sz="4" w:space="0" w:color="FFFFFF" w:themeColor="background1"/>
       </w:tblBorders>
-      <w:tblCellMar>
-        <w:top w:w="0" w:type="dxa"/>
-        <w:left w:w="108" w:type="dxa"/>
-        <w:bottom w:w="0" w:type="dxa"/>
-        <w:right w:w="108" w:type="dxa"/>
-      </w:tblCellMar>
     </w:tblPr>
     <w:tcPr>
       <w:shd w:val="clear" w:color="auto" w:fill="F5F8EE" w:themeFill="accent3" w:themeFillTint="19"/>
@@ -12449,7 +11996,6 @@
     <w:tblPr>
       <w:tblStyleRowBandSize w:val="1"/>
       <w:tblStyleColBandSize w:val="1"/>
-      <w:tblInd w:w="0" w:type="dxa"/>
       <w:tblBorders>
         <w:top w:val="single" w:sz="24" w:space="0" w:color="9BBB59" w:themeColor="accent3"/>
         <w:left w:val="single" w:sz="4" w:space="0" w:color="8064A2" w:themeColor="accent4"/>
@@ -12458,12 +12004,6 @@
         <w:insideH w:val="single" w:sz="4" w:space="0" w:color="FFFFFF" w:themeColor="background1"/>
         <w:insideV w:val="single" w:sz="4" w:space="0" w:color="FFFFFF" w:themeColor="background1"/>
       </w:tblBorders>
-      <w:tblCellMar>
-        <w:top w:w="0" w:type="dxa"/>
-        <w:left w:w="108" w:type="dxa"/>
-        <w:bottom w:w="0" w:type="dxa"/>
-        <w:right w:w="108" w:type="dxa"/>
-      </w:tblCellMar>
     </w:tblPr>
     <w:tcPr>
       <w:shd w:val="clear" w:color="auto" w:fill="F2EFF6" w:themeFill="accent4" w:themeFillTint="19"/>
@@ -12571,7 +12111,6 @@
     <w:tblPr>
       <w:tblStyleRowBandSize w:val="1"/>
       <w:tblStyleColBandSize w:val="1"/>
-      <w:tblInd w:w="0" w:type="dxa"/>
       <w:tblBorders>
         <w:top w:val="single" w:sz="24" w:space="0" w:color="F79646" w:themeColor="accent6"/>
         <w:left w:val="single" w:sz="4" w:space="0" w:color="4BACC6" w:themeColor="accent5"/>
@@ -12580,12 +12119,6 @@
         <w:insideH w:val="single" w:sz="4" w:space="0" w:color="FFFFFF" w:themeColor="background1"/>
         <w:insideV w:val="single" w:sz="4" w:space="0" w:color="FFFFFF" w:themeColor="background1"/>
       </w:tblBorders>
-      <w:tblCellMar>
-        <w:top w:w="0" w:type="dxa"/>
-        <w:left w:w="108" w:type="dxa"/>
-        <w:bottom w:w="0" w:type="dxa"/>
-        <w:right w:w="108" w:type="dxa"/>
-      </w:tblCellMar>
     </w:tblPr>
     <w:tcPr>
       <w:shd w:val="clear" w:color="auto" w:fill="EDF6F9" w:themeFill="accent5" w:themeFillTint="19"/>
@@ -12693,7 +12226,6 @@
     <w:tblPr>
       <w:tblStyleRowBandSize w:val="1"/>
       <w:tblStyleColBandSize w:val="1"/>
-      <w:tblInd w:w="0" w:type="dxa"/>
       <w:tblBorders>
         <w:top w:val="single" w:sz="24" w:space="0" w:color="4BACC6" w:themeColor="accent5"/>
         <w:left w:val="single" w:sz="4" w:space="0" w:color="F79646" w:themeColor="accent6"/>
@@ -12702,12 +12234,6 @@
         <w:insideH w:val="single" w:sz="4" w:space="0" w:color="FFFFFF" w:themeColor="background1"/>
         <w:insideV w:val="single" w:sz="4" w:space="0" w:color="FFFFFF" w:themeColor="background1"/>
       </w:tblBorders>
-      <w:tblCellMar>
-        <w:top w:w="0" w:type="dxa"/>
-        <w:left w:w="108" w:type="dxa"/>
-        <w:bottom w:w="0" w:type="dxa"/>
-        <w:right w:w="108" w:type="dxa"/>
-      </w:tblCellMar>
     </w:tblPr>
     <w:tcPr>
       <w:shd w:val="clear" w:color="auto" w:fill="FEF4EC" w:themeFill="accent6" w:themeFillTint="19"/>
@@ -12815,13 +12341,6 @@
     <w:tblPr>
       <w:tblStyleRowBandSize w:val="1"/>
       <w:tblStyleColBandSize w:val="1"/>
-      <w:tblInd w:w="0" w:type="dxa"/>
-      <w:tblCellMar>
-        <w:top w:w="0" w:type="dxa"/>
-        <w:left w:w="108" w:type="dxa"/>
-        <w:bottom w:w="0" w:type="dxa"/>
-        <w:right w:w="108" w:type="dxa"/>
-      </w:tblCellMar>
     </w:tblPr>
     <w:tcPr>
       <w:shd w:val="clear" w:color="auto" w:fill="E6E6E6" w:themeFill="text1" w:themeFillTint="19"/>
@@ -12901,13 +12420,6 @@
     <w:tblPr>
       <w:tblStyleRowBandSize w:val="1"/>
       <w:tblStyleColBandSize w:val="1"/>
-      <w:tblInd w:w="0" w:type="dxa"/>
-      <w:tblCellMar>
-        <w:top w:w="0" w:type="dxa"/>
-        <w:left w:w="108" w:type="dxa"/>
-        <w:bottom w:w="0" w:type="dxa"/>
-        <w:right w:w="108" w:type="dxa"/>
-      </w:tblCellMar>
     </w:tblPr>
     <w:tcPr>
       <w:shd w:val="clear" w:color="auto" w:fill="EDF2F8" w:themeFill="accent1" w:themeFillTint="19"/>
@@ -12987,13 +12499,6 @@
     <w:tblPr>
       <w:tblStyleRowBandSize w:val="1"/>
       <w:tblStyleColBandSize w:val="1"/>
-      <w:tblInd w:w="0" w:type="dxa"/>
-      <w:tblCellMar>
-        <w:top w:w="0" w:type="dxa"/>
-        <w:left w:w="108" w:type="dxa"/>
-        <w:bottom w:w="0" w:type="dxa"/>
-        <w:right w:w="108" w:type="dxa"/>
-      </w:tblCellMar>
     </w:tblPr>
     <w:tcPr>
       <w:shd w:val="clear" w:color="auto" w:fill="F8EDED" w:themeFill="accent2" w:themeFillTint="19"/>
@@ -13073,13 +12578,6 @@
     <w:tblPr>
       <w:tblStyleRowBandSize w:val="1"/>
       <w:tblStyleColBandSize w:val="1"/>
-      <w:tblInd w:w="0" w:type="dxa"/>
-      <w:tblCellMar>
-        <w:top w:w="0" w:type="dxa"/>
-        <w:left w:w="108" w:type="dxa"/>
-        <w:bottom w:w="0" w:type="dxa"/>
-        <w:right w:w="108" w:type="dxa"/>
-      </w:tblCellMar>
     </w:tblPr>
     <w:tcPr>
       <w:shd w:val="clear" w:color="auto" w:fill="F5F8EE" w:themeFill="accent3" w:themeFillTint="19"/>
@@ -13159,13 +12657,6 @@
     <w:tblPr>
       <w:tblStyleRowBandSize w:val="1"/>
       <w:tblStyleColBandSize w:val="1"/>
-      <w:tblInd w:w="0" w:type="dxa"/>
-      <w:tblCellMar>
-        <w:top w:w="0" w:type="dxa"/>
-        <w:left w:w="108" w:type="dxa"/>
-        <w:bottom w:w="0" w:type="dxa"/>
-        <w:right w:w="108" w:type="dxa"/>
-      </w:tblCellMar>
     </w:tblPr>
     <w:tcPr>
       <w:shd w:val="clear" w:color="auto" w:fill="F2EFF6" w:themeFill="accent4" w:themeFillTint="19"/>
@@ -13245,13 +12736,6 @@
     <w:tblPr>
       <w:tblStyleRowBandSize w:val="1"/>
       <w:tblStyleColBandSize w:val="1"/>
-      <w:tblInd w:w="0" w:type="dxa"/>
-      <w:tblCellMar>
-        <w:top w:w="0" w:type="dxa"/>
-        <w:left w:w="108" w:type="dxa"/>
-        <w:bottom w:w="0" w:type="dxa"/>
-        <w:right w:w="108" w:type="dxa"/>
-      </w:tblCellMar>
     </w:tblPr>
     <w:tcPr>
       <w:shd w:val="clear" w:color="auto" w:fill="EDF6F9" w:themeFill="accent5" w:themeFillTint="19"/>
@@ -13331,13 +12815,6 @@
     <w:tblPr>
       <w:tblStyleRowBandSize w:val="1"/>
       <w:tblStyleColBandSize w:val="1"/>
-      <w:tblInd w:w="0" w:type="dxa"/>
-      <w:tblCellMar>
-        <w:top w:w="0" w:type="dxa"/>
-        <w:left w:w="108" w:type="dxa"/>
-        <w:bottom w:w="0" w:type="dxa"/>
-        <w:right w:w="108" w:type="dxa"/>
-      </w:tblCellMar>
     </w:tblPr>
     <w:tcPr>
       <w:shd w:val="clear" w:color="auto" w:fill="FEF4EC" w:themeFill="accent6" w:themeFillTint="19"/>
@@ -13417,16 +12894,9 @@
     <w:tblPr>
       <w:tblStyleRowBandSize w:val="1"/>
       <w:tblStyleColBandSize w:val="1"/>
-      <w:tblInd w:w="0" w:type="dxa"/>
       <w:tblBorders>
         <w:insideH w:val="single" w:sz="4" w:space="0" w:color="FFFFFF" w:themeColor="background1"/>
       </w:tblBorders>
-      <w:tblCellMar>
-        <w:top w:w="0" w:type="dxa"/>
-        <w:left w:w="108" w:type="dxa"/>
-        <w:bottom w:w="0" w:type="dxa"/>
-        <w:right w:w="108" w:type="dxa"/>
-      </w:tblCellMar>
     </w:tblPr>
     <w:tcPr>
       <w:shd w:val="clear" w:color="auto" w:fill="CCCCCC" w:themeFill="text1" w:themeFillTint="33"/>
@@ -13497,16 +12967,9 @@
     <w:tblPr>
       <w:tblStyleRowBandSize w:val="1"/>
       <w:tblStyleColBandSize w:val="1"/>
-      <w:tblInd w:w="0" w:type="dxa"/>
       <w:tblBorders>
         <w:insideH w:val="single" w:sz="4" w:space="0" w:color="FFFFFF" w:themeColor="background1"/>
       </w:tblBorders>
-      <w:tblCellMar>
-        <w:top w:w="0" w:type="dxa"/>
-        <w:left w:w="108" w:type="dxa"/>
-        <w:bottom w:w="0" w:type="dxa"/>
-        <w:right w:w="108" w:type="dxa"/>
-      </w:tblCellMar>
     </w:tblPr>
     <w:tcPr>
       <w:shd w:val="clear" w:color="auto" w:fill="DBE5F1" w:themeFill="accent1" w:themeFillTint="33"/>
@@ -13577,16 +13040,9 @@
     <w:tblPr>
       <w:tblStyleRowBandSize w:val="1"/>
       <w:tblStyleColBandSize w:val="1"/>
-      <w:tblInd w:w="0" w:type="dxa"/>
       <w:tblBorders>
         <w:insideH w:val="single" w:sz="4" w:space="0" w:color="FFFFFF" w:themeColor="background1"/>
       </w:tblBorders>
-      <w:tblCellMar>
-        <w:top w:w="0" w:type="dxa"/>
-        <w:left w:w="108" w:type="dxa"/>
-        <w:bottom w:w="0" w:type="dxa"/>
-        <w:right w:w="108" w:type="dxa"/>
-      </w:tblCellMar>
     </w:tblPr>
     <w:tcPr>
       <w:shd w:val="clear" w:color="auto" w:fill="F2DBDB" w:themeFill="accent2" w:themeFillTint="33"/>
@@ -13657,16 +13113,9 @@
     <w:tblPr>
       <w:tblStyleRowBandSize w:val="1"/>
       <w:tblStyleColBandSize w:val="1"/>
-      <w:tblInd w:w="0" w:type="dxa"/>
       <w:tblBorders>
         <w:insideH w:val="single" w:sz="4" w:space="0" w:color="FFFFFF" w:themeColor="background1"/>
       </w:tblBorders>
-      <w:tblCellMar>
-        <w:top w:w="0" w:type="dxa"/>
-        <w:left w:w="108" w:type="dxa"/>
-        <w:bottom w:w="0" w:type="dxa"/>
-        <w:right w:w="108" w:type="dxa"/>
-      </w:tblCellMar>
     </w:tblPr>
     <w:tcPr>
       <w:shd w:val="clear" w:color="auto" w:fill="EAF1DD" w:themeFill="accent3" w:themeFillTint="33"/>
@@ -13737,16 +13186,9 @@
     <w:tblPr>
       <w:tblStyleRowBandSize w:val="1"/>
       <w:tblStyleColBandSize w:val="1"/>
-      <w:tblInd w:w="0" w:type="dxa"/>
       <w:tblBorders>
         <w:insideH w:val="single" w:sz="4" w:space="0" w:color="FFFFFF" w:themeColor="background1"/>
       </w:tblBorders>
-      <w:tblCellMar>
-        <w:top w:w="0" w:type="dxa"/>
-        <w:left w:w="108" w:type="dxa"/>
-        <w:bottom w:w="0" w:type="dxa"/>
-        <w:right w:w="108" w:type="dxa"/>
-      </w:tblCellMar>
     </w:tblPr>
     <w:tcPr>
       <w:shd w:val="clear" w:color="auto" w:fill="E5DFEC" w:themeFill="accent4" w:themeFillTint="33"/>
@@ -13817,16 +13259,9 @@
     <w:tblPr>
       <w:tblStyleRowBandSize w:val="1"/>
       <w:tblStyleColBandSize w:val="1"/>
-      <w:tblInd w:w="0" w:type="dxa"/>
       <w:tblBorders>
         <w:insideH w:val="single" w:sz="4" w:space="0" w:color="FFFFFF" w:themeColor="background1"/>
       </w:tblBorders>
-      <w:tblCellMar>
-        <w:top w:w="0" w:type="dxa"/>
-        <w:left w:w="108" w:type="dxa"/>
-        <w:bottom w:w="0" w:type="dxa"/>
-        <w:right w:w="108" w:type="dxa"/>
-      </w:tblCellMar>
     </w:tblPr>
     <w:tcPr>
       <w:shd w:val="clear" w:color="auto" w:fill="DAEEF3" w:themeFill="accent5" w:themeFillTint="33"/>
@@ -13897,16 +13332,9 @@
     <w:tblPr>
       <w:tblStyleRowBandSize w:val="1"/>
       <w:tblStyleColBandSize w:val="1"/>
-      <w:tblInd w:w="0" w:type="dxa"/>
       <w:tblBorders>
         <w:insideH w:val="single" w:sz="4" w:space="0" w:color="FFFFFF" w:themeColor="background1"/>
       </w:tblBorders>
-      <w:tblCellMar>
-        <w:top w:w="0" w:type="dxa"/>
-        <w:left w:w="108" w:type="dxa"/>
-        <w:bottom w:w="0" w:type="dxa"/>
-        <w:right w:w="108" w:type="dxa"/>
-      </w:tblCellMar>
     </w:tblPr>
     <w:tcPr>
       <w:shd w:val="clear" w:color="auto" w:fill="FDE9D9" w:themeFill="accent6" w:themeFillTint="33"/>
@@ -14037,7 +13465,7 @@
 </file>
 
 <file path=word/glossary/document.xml><?xml version="1.0" encoding="utf-8"?>
-<w:glossaryDocument xmlns:wpc="http://schemas.microsoft.com/office/word/2010/wordprocessingCanvas" xmlns:mc="http://schemas.openxmlformats.org/markup-compatibility/2006" xmlns:o="urn:schemas-microsoft-com:office:office" xmlns:r="http://schemas.openxmlformats.org/officeDocument/2006/relationships" xmlns:m="http://schemas.openxmlformats.org/officeDocument/2006/math" xmlns:v="urn:schemas-microsoft-com:vml" xmlns:wp14="http://schemas.microsoft.com/office/word/2010/wordprocessingDrawing" xmlns:wp="http://schemas.openxmlformats.org/drawingml/2006/wordprocessingDrawing" xmlns:w10="urn:schemas-microsoft-com:office:word" xmlns:w="http://schemas.openxmlformats.org/wordprocessingml/2006/main" xmlns:w14="http://schemas.microsoft.com/office/word/2010/wordml" xmlns:w15="http://schemas.microsoft.com/office/word/2012/wordml" xmlns:wpg="http://schemas.microsoft.com/office/word/2010/wordprocessingGroup" xmlns:wpi="http://schemas.microsoft.com/office/word/2010/wordprocessingInk" xmlns:wne="http://schemas.microsoft.com/office/word/2006/wordml" xmlns:wps="http://schemas.microsoft.com/office/word/2010/wordprocessingShape" mc:Ignorable="w14 w15 wp14">
+<w:glossaryDocument xmlns:wpc="http://schemas.microsoft.com/office/word/2010/wordprocessingCanvas" xmlns:cx="http://schemas.microsoft.com/office/drawing/2014/chartex" xmlns:mc="http://schemas.openxmlformats.org/markup-compatibility/2006" xmlns:o="urn:schemas-microsoft-com:office:office" xmlns:r="http://schemas.openxmlformats.org/officeDocument/2006/relationships" xmlns:m="http://schemas.openxmlformats.org/officeDocument/2006/math" xmlns:v="urn:schemas-microsoft-com:vml" xmlns:wp14="http://schemas.microsoft.com/office/word/2010/wordprocessingDrawing" xmlns:wp="http://schemas.openxmlformats.org/drawingml/2006/wordprocessingDrawing" xmlns:w10="urn:schemas-microsoft-com:office:word" xmlns:w="http://schemas.openxmlformats.org/wordprocessingml/2006/main" xmlns:w14="http://schemas.microsoft.com/office/word/2010/wordml" xmlns:w15="http://schemas.microsoft.com/office/word/2012/wordml" xmlns:w16se="http://schemas.microsoft.com/office/word/2015/wordml/symex" xmlns:wpg="http://schemas.microsoft.com/office/word/2010/wordprocessingGroup" xmlns:wpi="http://schemas.microsoft.com/office/word/2010/wordprocessingInk" xmlns:wne="http://schemas.microsoft.com/office/word/2006/wordml" xmlns:wps="http://schemas.microsoft.com/office/word/2010/wordprocessingShape" mc:Ignorable="w14 w15 w16se wp14">
   <w:docParts>
     <w:docPart>
       <w:docPartPr>
@@ -14070,7 +13498,7 @@
 </file>
 
 <file path=word/glossary/fontTable.xml><?xml version="1.0" encoding="utf-8"?>
-<w:fonts xmlns:mc="http://schemas.openxmlformats.org/markup-compatibility/2006" xmlns:r="http://schemas.openxmlformats.org/officeDocument/2006/relationships" xmlns:w="http://schemas.openxmlformats.org/wordprocessingml/2006/main" xmlns:w14="http://schemas.microsoft.com/office/word/2010/wordml" xmlns:w15="http://schemas.microsoft.com/office/word/2012/wordml" mc:Ignorable="w14 w15">
+<w:fonts xmlns:mc="http://schemas.openxmlformats.org/markup-compatibility/2006" xmlns:r="http://schemas.openxmlformats.org/officeDocument/2006/relationships" xmlns:w="http://schemas.openxmlformats.org/wordprocessingml/2006/main" xmlns:w14="http://schemas.microsoft.com/office/word/2010/wordml" xmlns:w15="http://schemas.microsoft.com/office/word/2012/wordml" xmlns:w16se="http://schemas.microsoft.com/office/word/2015/wordml/symex" mc:Ignorable="w14 w15 w16se">
   <w:font w:name="Symbol">
     <w:panose1 w:val="05050102010706020507"/>
     <w:charset w:val="02"/>
@@ -14096,10 +13524,9 @@
     <w:altName w:val="ＭＳ 明朝"/>
     <w:panose1 w:val="02020609040205080304"/>
     <w:charset w:val="80"/>
-    <w:family w:val="roman"/>
-    <w:notTrueType/>
+    <w:family w:val="modern"/>
     <w:pitch w:val="fixed"/>
-    <w:sig w:usb0="00000001" w:usb1="08070000" w:usb2="00000010" w:usb3="00000000" w:csb0="00020000" w:csb1="00000000"/>
+    <w:sig w:usb0="E00002FF" w:usb1="6AC7FDFB" w:usb2="00000012" w:usb3="00000000" w:csb0="0002009F" w:csb1="00000000"/>
   </w:font>
   <w:font w:name="Calibri">
     <w:panose1 w:val="020F0502020204030204"/>
@@ -14117,11 +13544,10 @@
     <w:sig w:usb0="E00002FF" w:usb1="6AC7FDFB" w:usb2="08000012" w:usb3="00000000" w:csb0="0002009F" w:csb1="00000000"/>
   </w:font>
   <w:font w:name="Courier">
-    <w:panose1 w:val="02070409020205020404"/>
+    <w:panose1 w:val="02070309020205020404"/>
     <w:charset w:val="00"/>
-    <w:family w:val="modern"/>
-    <w:notTrueType/>
-    <w:pitch w:val="fixed"/>
+    <w:family w:val="auto"/>
+    <w:pitch w:val="variable"/>
     <w:sig w:usb0="00000003" w:usb1="00000000" w:usb2="00000000" w:usb3="00000000" w:csb0="00000001" w:csb1="00000000"/>
   </w:font>
   <w:font w:name="Segoe UI">
@@ -14149,7 +13575,7 @@
 </file>
 
 <file path=word/glossary/settings.xml><?xml version="1.0" encoding="utf-8"?>
-<w:settings xmlns:mc="http://schemas.openxmlformats.org/markup-compatibility/2006" xmlns:o="urn:schemas-microsoft-com:office:office" xmlns:r="http://schemas.openxmlformats.org/officeDocument/2006/relationships" xmlns:m="http://schemas.openxmlformats.org/officeDocument/2006/math" xmlns:v="urn:schemas-microsoft-com:vml" xmlns:w10="urn:schemas-microsoft-com:office:word" xmlns:w="http://schemas.openxmlformats.org/wordprocessingml/2006/main" xmlns:w14="http://schemas.microsoft.com/office/word/2010/wordml" xmlns:w15="http://schemas.microsoft.com/office/word/2012/wordml" xmlns:sl="http://schemas.openxmlformats.org/schemaLibrary/2006/main" mc:Ignorable="w14 w15">
+<w:settings xmlns:mc="http://schemas.openxmlformats.org/markup-compatibility/2006" xmlns:o="urn:schemas-microsoft-com:office:office" xmlns:r="http://schemas.openxmlformats.org/officeDocument/2006/relationships" xmlns:m="http://schemas.openxmlformats.org/officeDocument/2006/math" xmlns:v="urn:schemas-microsoft-com:vml" xmlns:w10="urn:schemas-microsoft-com:office:word" xmlns:w="http://schemas.openxmlformats.org/wordprocessingml/2006/main" xmlns:w14="http://schemas.microsoft.com/office/word/2010/wordml" xmlns:w15="http://schemas.microsoft.com/office/word/2012/wordml" xmlns:w16se="http://schemas.microsoft.com/office/word/2015/wordml/symex" xmlns:sl="http://schemas.openxmlformats.org/schemaLibrary/2006/main" mc:Ignorable="w14 w15 w16se">
   <w:view w:val="normal"/>
   <w:defaultTabStop w:val="708"/>
   <w:characterSpacingControl w:val="doNotCompress"/>
@@ -14171,6 +13597,7 @@
     <w:rsid w:val="00706EAF"/>
     <w:rsid w:val="00780D01"/>
     <w:rsid w:val="007F1A0A"/>
+    <w:rsid w:val="00831D27"/>
     <w:rsid w:val="00963664"/>
     <w:rsid w:val="009B53F2"/>
     <w:rsid w:val="00B53C9A"/>
@@ -14199,7 +13626,7 @@
 </file>
 
 <file path=word/glossary/styles.xml><?xml version="1.0" encoding="utf-8"?>
-<w:styles xmlns:mc="http://schemas.openxmlformats.org/markup-compatibility/2006" xmlns:r="http://schemas.openxmlformats.org/officeDocument/2006/relationships" xmlns:w="http://schemas.openxmlformats.org/wordprocessingml/2006/main" xmlns:w14="http://schemas.microsoft.com/office/word/2010/wordml" xmlns:w15="http://schemas.microsoft.com/office/word/2012/wordml" mc:Ignorable="w14 w15">
+<w:styles xmlns:mc="http://schemas.openxmlformats.org/markup-compatibility/2006" xmlns:r="http://schemas.openxmlformats.org/officeDocument/2006/relationships" xmlns:w="http://schemas.openxmlformats.org/wordprocessingml/2006/main" xmlns:w14="http://schemas.microsoft.com/office/word/2010/wordml" xmlns:w15="http://schemas.microsoft.com/office/word/2012/wordml" xmlns:w16se="http://schemas.microsoft.com/office/word/2015/wordml/symex" mc:Ignorable="w14 w15 w16se">
   <w:docDefaults>
     <w:rPrDefault>
       <w:rPr>
@@ -14633,7 +14060,7 @@
 </file>
 
 <file path=word/glossary/webSettings.xml><?xml version="1.0" encoding="utf-8"?>
-<w:webSettings xmlns:mc="http://schemas.openxmlformats.org/markup-compatibility/2006" xmlns:r="http://schemas.openxmlformats.org/officeDocument/2006/relationships" xmlns:w="http://schemas.openxmlformats.org/wordprocessingml/2006/main" xmlns:w14="http://schemas.microsoft.com/office/word/2010/wordml" xmlns:w15="http://schemas.microsoft.com/office/word/2012/wordml" mc:Ignorable="w14 w15">
+<w:webSettings xmlns:mc="http://schemas.openxmlformats.org/markup-compatibility/2006" xmlns:r="http://schemas.openxmlformats.org/officeDocument/2006/relationships" xmlns:w="http://schemas.openxmlformats.org/wordprocessingml/2006/main" xmlns:w14="http://schemas.microsoft.com/office/word/2010/wordml" xmlns:w15="http://schemas.microsoft.com/office/word/2012/wordml" xmlns:w16se="http://schemas.microsoft.com/office/word/2015/wordml/symex" mc:Ignorable="w14 w15 w16se">
   <w:optimizeForBrowser/>
   <w:allowPNG/>
 </w:webSettings>
@@ -14964,7 +14391,7 @@
 </file>
 
 <file path=customXml/itemProps1.xml><?xml version="1.0" encoding="utf-8"?>
-<ds:datastoreItem xmlns:ds="http://schemas.openxmlformats.org/officeDocument/2006/customXml" ds:itemID="{DFDA3D22-319C-44FA-8D65-9507A768C2DF}">
+<ds:datastoreItem xmlns:ds="http://schemas.openxmlformats.org/officeDocument/2006/customXml" ds:itemID="{CA4F7A7E-ADDA-4211-965D-2D7FD86A30B9}">
   <ds:schemaRefs>
     <ds:schemaRef ds:uri="http://schemas.openxmlformats.org/officeDocument/2006/bibliography"/>
   </ds:schemaRefs>

--- a/example/certificate/осмотр.docx
+++ b/example/certificate/осмотр.docx
@@ -203,23 +203,7 @@
                 <w:sz w:val="20"/>
                 <w:lang w:val="ru-RU"/>
               </w:rPr>
-              <w:t>}}</w:t>
-            </w:r>
-            <w:r>
-              <w:rPr>
-                <w:rFonts w:ascii="Times New Roman" w:hAnsi="Times New Roman"/>
-                <w:sz w:val="20"/>
-                <w:lang w:val="ru-RU"/>
-              </w:rPr>
-              <w:t xml:space="preserve">    </w:t>
-            </w:r>
-            <w:r>
-              <w:rPr>
-                <w:rFonts w:ascii="Times New Roman" w:hAnsi="Times New Roman"/>
-                <w:sz w:val="20"/>
-                <w:lang w:val="ru-RU"/>
-              </w:rPr>
-              <w:t>{{</w:t>
+              <w:t>}}    {{</w:t>
             </w:r>
             <w:r>
               <w:rPr>
@@ -253,8 +237,6 @@
               </w:rPr>
               <w:t>}}</w:t>
             </w:r>
-            <w:bookmarkStart w:id="0" w:name="_GoBack"/>
-            <w:bookmarkEnd w:id="0"/>
           </w:p>
         </w:tc>
       </w:tr>
@@ -1693,17 +1675,16 @@
               </w:rPr>
               <w:t>}}</w:t>
             </w:r>
-          </w:p>
-          <w:p>
-            <w:pPr>
-              <w:spacing w:line="276" w:lineRule="auto"/>
+            <w:r>
               <w:rPr>
                 <w:rFonts w:ascii="Times New Roman" w:hAnsi="Times New Roman" w:cs="Times New Roman"/>
                 <w:sz w:val="24"/>
                 <w:szCs w:val="24"/>
-                <w:lang w:val="ru-RU"/>
-              </w:rPr>
-            </w:pPr>
+              </w:rPr>
+              <w:t xml:space="preserve"> </w:t>
+            </w:r>
+            <w:bookmarkStart w:id="0" w:name="_GoBack"/>
+            <w:bookmarkEnd w:id="0"/>
             <w:r>
               <w:rPr>
                 <w:rFonts w:ascii="Times New Roman" w:hAnsi="Times New Roman" w:cs="Times New Roman"/>
@@ -1805,7 +1786,7 @@
     </w:p>
     <w:sectPr>
       <w:pgSz w:w="11906" w:h="8391" w:orient="landscape" w:code="11"/>
-      <w:pgMar w:top="850" w:right="850" w:bottom="850" w:left="850" w:header="720" w:footer="720" w:gutter="0"/>
+      <w:pgMar w:top="709" w:right="850" w:bottom="568" w:left="850" w:header="720" w:footer="720" w:gutter="0"/>
       <w:cols w:space="720"/>
       <w:docGrid w:linePitch="360"/>
     </w:sectPr>
@@ -13592,6 +13573,7 @@
     <w:rsid w:val="00220F45"/>
     <w:rsid w:val="0024344D"/>
     <w:rsid w:val="002B23ED"/>
+    <w:rsid w:val="0050591F"/>
     <w:rsid w:val="005A3AC5"/>
     <w:rsid w:val="00670CA6"/>
     <w:rsid w:val="00706EAF"/>
@@ -14391,7 +14373,7 @@
 </file>
 
 <file path=customXml/itemProps1.xml><?xml version="1.0" encoding="utf-8"?>
-<ds:datastoreItem xmlns:ds="http://schemas.openxmlformats.org/officeDocument/2006/customXml" ds:itemID="{CA4F7A7E-ADDA-4211-965D-2D7FD86A30B9}">
+<ds:datastoreItem xmlns:ds="http://schemas.openxmlformats.org/officeDocument/2006/customXml" ds:itemID="{56DD89B7-F6A2-4A12-9E30-148870FC8EDB}">
   <ds:schemaRefs>
     <ds:schemaRef ds:uri="http://schemas.openxmlformats.org/officeDocument/2006/bibliography"/>
   </ds:schemaRefs>
